--- a/Case study 6 - Without subsections.docx
+++ b/Case study 6 - Without subsections.docx
@@ -88,7 +88,7 @@
         <w:pStyle w:val="Normal"/>
       </w:pPr>
       <w:r>
-        <w:t xml:space="preserve">Start time: 2015-10-04 18:32:06</w:t>
+        <w:t xml:space="preserve">Start time: 2015-10-14 22:48:08</w:t>
       </w:r>
     </w:p>
     <w:p>
@@ -96,7 +96,7 @@
         <w:pStyle w:val="Normal"/>
       </w:pPr>
       <w:r>
-        <w:t xml:space="preserve">End time: 2015-10-04 18:32:31</w:t>
+        <w:t xml:space="preserve">End time: 2015-10-14 22:48:36</w:t>
       </w:r>
     </w:p>
     <w:p>
@@ -104,7 +104,7 @@
         <w:pStyle w:val="Normal"/>
       </w:pPr>
       <w:r>
-        <w:t xml:space="preserve">Duration (mins): 0.43 mins</w:t>
+        <w:t xml:space="preserve">Duration (mins): 0.46 mins</w:t>
       </w:r>
     </w:p>
     <w:p>

--- a/Case study 6 - Without subsections.docx
+++ b/Case study 6 - Without subsections.docx
@@ -1,6 +1,6 @@
 
 <file path=word/document.xml><?xml version="1.0" encoding="utf-8"?>
-<w:document xmlns:w="http://schemas.openxmlformats.org/wordprocessingml/2006/main" xmlns:w15="http://schemas.microsoft.com/office/word/2012/wordml" xmlns:r="http://schemas.openxmlformats.org/officeDocument/2006/relationships" xmlns:m="http://schemas.openxmlformats.org/officeDocument/2006/math" xmlns:w14="http://schemas.microsoft.com/office/word/2010/wordml" xmlns:wp="http://schemas.openxmlformats.org/drawingml/2006/wordprocessingDrawing" xmlns:a="http://schemas.openxmlformats.org/drawingml/2006/main" xmlns:mc="http://schemas.openxmlformats.org/markup-compatibility/2006" xmlns:ns9="http://schemas.openxmlformats.org/schemaLibrary/2006/main" xmlns:wne="http://schemas.microsoft.com/office/word/2006/wordml" xmlns:c="http://schemas.openxmlformats.org/drawingml/2006/chart" xmlns:ns12="http://schemas.openxmlformats.org/drawingml/2006/chartDrawing" xmlns:dgm="http://schemas.openxmlformats.org/drawingml/2006/diagram" xmlns:pic="http://schemas.openxmlformats.org/drawingml/2006/picture" xmlns:xdr="http://schemas.openxmlformats.org/drawingml/2006/spreadsheetDrawing" xmlns:dsp="http://schemas.microsoft.com/office/drawing/2008/diagram" xmlns:ns17="urn:schemas-microsoft-com:office:excel" xmlns:o="urn:schemas-microsoft-com:office:office" xmlns:v="urn:schemas-microsoft-com:vml" xmlns:w10="urn:schemas-microsoft-com:office:word" xmlns:ns21="urn:schemas-microsoft-com:office:powerpoint" xmlns:ns23="http://schemas.microsoft.com/office/2006/coverPageProps" xmlns:odx="http://opendope.org/xpaths" xmlns:odc="http://opendope.org/conditions" xmlns:odq="http://opendope.org/questions" xmlns:oda="http://opendope.org/answers" xmlns:odi="http://opendope.org/components" xmlns:odgm="http://opendope.org/SmartArt/DataHierarchy" xmlns:ns30="http://schemas.openxmlformats.org/officeDocument/2006/bibliography" xmlns:ns31="http://schemas.openxmlformats.org/drawingml/2006/compatibility" xmlns:ns32="http://schemas.openxmlformats.org/drawingml/2006/lockedCanvas" mc:Ignorable="w14 w15">
+<w:document xmlns:r="http://schemas.openxmlformats.org/officeDocument/2006/relationships" xmlns:w="http://schemas.openxmlformats.org/wordprocessingml/2006/main" xmlns:w15="http://schemas.microsoft.com/office/word/2012/wordml" xmlns:m="http://schemas.openxmlformats.org/officeDocument/2006/math" xmlns:w14="http://schemas.microsoft.com/office/word/2010/wordml" xmlns:wp="http://schemas.openxmlformats.org/drawingml/2006/wordprocessingDrawing" xmlns:a="http://schemas.openxmlformats.org/drawingml/2006/main" xmlns:mc="http://schemas.openxmlformats.org/markup-compatibility/2006" xmlns:ns9="http://schemas.openxmlformats.org/schemaLibrary/2006/main" xmlns:wne="http://schemas.microsoft.com/office/word/2006/wordml" xmlns:c="http://schemas.openxmlformats.org/drawingml/2006/chart" xmlns:ns12="http://schemas.openxmlformats.org/drawingml/2006/chartDrawing" xmlns:dgm="http://schemas.openxmlformats.org/drawingml/2006/diagram" xmlns:pic="http://schemas.openxmlformats.org/drawingml/2006/picture" xmlns:xdr="http://schemas.openxmlformats.org/drawingml/2006/spreadsheetDrawing" xmlns:dsp="http://schemas.microsoft.com/office/drawing/2008/diagram" xmlns:ns17="urn:schemas-microsoft-com:office:excel" xmlns:o="urn:schemas-microsoft-com:office:office" xmlns:v="urn:schemas-microsoft-com:vml" xmlns:w10="urn:schemas-microsoft-com:office:word" xmlns:ns21="urn:schemas-microsoft-com:office:powerpoint" xmlns:ns23="http://schemas.microsoft.com/office/2006/coverPageProps" xmlns:odx="http://opendope.org/xpaths" xmlns:odc="http://opendope.org/conditions" xmlns:odq="http://opendope.org/questions" xmlns:oda="http://opendope.org/answers" xmlns:odi="http://opendope.org/components" xmlns:odgm="http://opendope.org/SmartArt/DataHierarchy" xmlns:ns30="http://schemas.openxmlformats.org/officeDocument/2006/bibliography" xmlns:ns31="http://schemas.openxmlformats.org/drawingml/2006/compatibility" xmlns:ns32="http://schemas.openxmlformats.org/drawingml/2006/lockedCanvas" mc:Ignorable="w14 w15">
   <w:body>
     <w:p>
       <w:pPr>
@@ -88,7 +88,7 @@
         <w:pStyle w:val="Normal"/>
       </w:pPr>
       <w:r>
-        <w:t xml:space="preserve">Start time: 2015-10-14 22:48:08</w:t>
+        <w:t xml:space="preserve">Start time: 2015-10-18 18:48:24</w:t>
       </w:r>
     </w:p>
     <w:p>
@@ -96,7 +96,7 @@
         <w:pStyle w:val="Normal"/>
       </w:pPr>
       <w:r>
-        <w:t xml:space="preserve">End time: 2015-10-14 22:48:36</w:t>
+        <w:t xml:space="preserve">End time: 2015-10-18 18:48:51</w:t>
       </w:r>
     </w:p>
     <w:p>
@@ -104,7 +104,7 @@
         <w:pStyle w:val="Normal"/>
       </w:pPr>
       <w:r>
-        <w:t xml:space="preserve">Duration (mins): 0.46 mins</w:t>
+        <w:t xml:space="preserve">Duration (mins): 0.45 mins</w:t>
       </w:r>
     </w:p>
     <w:p>
@@ -295,7 +295,7 @@
                 <w:color w:val="#000000"/>
                 <w:sz w:val="22"/>
               </w:rPr>
-              <w:t xml:space="preserve">N = 250</w:t>
+              <w:t xml:space="preserve">N = 220</w:t>
             </w:r>
           </w:p>
         </w:tc>
@@ -375,7 +375,7 @@
                 <w:color w:val="#000000"/>
                 <w:sz w:val="22"/>
               </w:rPr>
-              <w:t xml:space="preserve">250</w:t>
+              <w:t xml:space="preserve">220</w:t>
             </w:r>
           </w:p>
         </w:tc>
@@ -475,7 +475,7 @@
                 <w:color w:val="#000000"/>
                 <w:sz w:val="22"/>
               </w:rPr>
-              <w:t xml:space="preserve">250</w:t>
+              <w:t xml:space="preserve">220</w:t>
             </w:r>
           </w:p>
         </w:tc>
@@ -575,7 +575,7 @@
                 <w:color w:val="#000000"/>
                 <w:sz w:val="22"/>
               </w:rPr>
-              <w:t xml:space="preserve">250</w:t>
+              <w:t xml:space="preserve">220</w:t>
             </w:r>
           </w:p>
         </w:tc>
@@ -675,7 +675,7 @@
                 <w:color w:val="#000000"/>
                 <w:sz w:val="22"/>
               </w:rPr>
-              <w:t xml:space="preserve">250</w:t>
+              <w:t xml:space="preserve">220</w:t>
             </w:r>
           </w:p>
         </w:tc>
@@ -718,7 +718,7 @@
                 <w:color w:val="#000000"/>
                 <w:sz w:val="22"/>
               </w:rPr>
-              <w:t xml:space="preserve">N = 275</w:t>
+              <w:t xml:space="preserve">N = 240</w:t>
             </w:r>
           </w:p>
         </w:tc>
@@ -798,7 +798,7 @@
                 <w:color w:val="#000000"/>
                 <w:sz w:val="22"/>
               </w:rPr>
-              <w:t xml:space="preserve">275</w:t>
+              <w:t xml:space="preserve">240</w:t>
             </w:r>
           </w:p>
         </w:tc>
@@ -898,7 +898,7 @@
                 <w:color w:val="#000000"/>
                 <w:sz w:val="22"/>
               </w:rPr>
-              <w:t xml:space="preserve">275</w:t>
+              <w:t xml:space="preserve">240</w:t>
             </w:r>
           </w:p>
         </w:tc>
@@ -998,7 +998,7 @@
                 <w:color w:val="#000000"/>
                 <w:sz w:val="22"/>
               </w:rPr>
-              <w:t xml:space="preserve">275</w:t>
+              <w:t xml:space="preserve">240</w:t>
             </w:r>
           </w:p>
         </w:tc>
@@ -1098,7 +1098,7 @@
                 <w:color w:val="#000000"/>
                 <w:sz w:val="22"/>
               </w:rPr>
-              <w:t xml:space="preserve">275</w:t>
+              <w:t xml:space="preserve">240</w:t>
             </w:r>
           </w:p>
         </w:tc>
@@ -1141,7 +1141,7 @@
                 <w:color w:val="#000000"/>
                 <w:sz w:val="22"/>
               </w:rPr>
-              <w:t xml:space="preserve">N = 300</w:t>
+              <w:t xml:space="preserve">N = 260</w:t>
             </w:r>
           </w:p>
         </w:tc>
@@ -1221,7 +1221,7 @@
                 <w:color w:val="#000000"/>
                 <w:sz w:val="22"/>
               </w:rPr>
-              <w:t xml:space="preserve">300</w:t>
+              <w:t xml:space="preserve">260</w:t>
             </w:r>
           </w:p>
         </w:tc>
@@ -1321,7 +1321,7 @@
                 <w:color w:val="#000000"/>
                 <w:sz w:val="22"/>
               </w:rPr>
-              <w:t xml:space="preserve">300</w:t>
+              <w:t xml:space="preserve">260</w:t>
             </w:r>
           </w:p>
         </w:tc>
@@ -1421,7 +1421,7 @@
                 <w:color w:val="#000000"/>
                 <w:sz w:val="22"/>
               </w:rPr>
-              <w:t xml:space="preserve">300</w:t>
+              <w:t xml:space="preserve">260</w:t>
             </w:r>
           </w:p>
         </w:tc>
@@ -1521,7 +1521,7 @@
                 <w:color w:val="#000000"/>
                 <w:sz w:val="22"/>
               </w:rPr>
-              <w:t xml:space="preserve">300</w:t>
+              <w:t xml:space="preserve">260</w:t>
             </w:r>
           </w:p>
         </w:tc>
@@ -1707,7 +1707,7 @@
                 <w:color w:val="#000000"/>
                 <w:sz w:val="22"/>
               </w:rPr>
-              <w:t xml:space="preserve">Outcome 1</w:t>
+              <w:t xml:space="preserve">Standard</w:t>
             </w:r>
           </w:p>
         </w:tc>
@@ -2130,7 +2130,7 @@
                 <w:color w:val="#000000"/>
                 <w:sz w:val="22"/>
               </w:rPr>
-              <w:t xml:space="preserve">Outcome 2</w:t>
+              <w:t xml:space="preserve">Optimistic</w:t>
             </w:r>
           </w:p>
         </w:tc>
@@ -2210,7 +2210,7 @@
                 <w:color w:val="#000000"/>
                 <w:sz w:val="22"/>
               </w:rPr>
-              <w:t xml:space="preserve">mean = 16, SD = 20</w:t>
+              <w:t xml:space="preserve">mean = 16, SD = 18</w:t>
             </w:r>
           </w:p>
         </w:tc>
@@ -2310,7 +2310,7 @@
                 <w:color w:val="#000000"/>
                 <w:sz w:val="22"/>
               </w:rPr>
-              <w:t xml:space="preserve">mean = 19.5, SD = 20</w:t>
+              <w:t xml:space="preserve">mean = 20, SD = 18</w:t>
             </w:r>
           </w:p>
         </w:tc>
@@ -2410,7 +2410,7 @@
                 <w:color w:val="#000000"/>
                 <w:sz w:val="22"/>
               </w:rPr>
-              <w:t xml:space="preserve">mean = 21, SD = 20</w:t>
+              <w:t xml:space="preserve">mean = 21, SD = 18</w:t>
             </w:r>
           </w:p>
         </w:tc>
@@ -2510,7 +2510,7 @@
                 <w:color w:val="#000000"/>
                 <w:sz w:val="22"/>
               </w:rPr>
-              <w:t xml:space="preserve">mean = 21, SD = 20</w:t>
+              <w:t xml:space="preserve">mean = 22, SD = 18</w:t>
             </w:r>
           </w:p>
         </w:tc>
@@ -2728,7 +2728,7 @@
                 <w:color w:val="#000000"/>
                 <w:sz w:val="22"/>
               </w:rPr>
-              <w:t xml:space="preserve">Pl vs Dose L</w:t>
+              <w:t xml:space="preserve">Placebo vs Dose L</w:t>
             </w:r>
           </w:p>
         </w:tc>
@@ -2890,7 +2890,7 @@
                 <w:color w:val="#000000"/>
                 <w:sz w:val="22"/>
               </w:rPr>
-              <w:t xml:space="preserve">Pl vs Dose M</w:t>
+              <w:t xml:space="preserve">Placebo vs Dose M</w:t>
             </w:r>
           </w:p>
         </w:tc>
@@ -3052,7 +3052,7 @@
                 <w:color w:val="#000000"/>
                 <w:sz w:val="22"/>
               </w:rPr>
-              <w:t xml:space="preserve">Pl vs Dose H</w:t>
+              <w:t xml:space="preserve">Placebo vs Dose H</w:t>
             </w:r>
           </w:p>
         </w:tc>
@@ -3223,7 +3223,7 @@
         <w:pStyle w:val="Normal"/>
       </w:pPr>
       <w:r>
-        <w:t xml:space="preserve">Tests: {Pl vs Dose L, Pl vs Dose M, Pl vs Dose H}</w:t>
+        <w:t xml:space="preserve">Tests: {Placebo vs Dose L, Placebo vs Dose M, Placebo vs Dose H}</w:t>
       </w:r>
     </w:p>
     <w:p>
@@ -3255,7 +3255,7 @@
         <w:pStyle w:val="Normal"/>
       </w:pPr>
       <w:r>
-        <w:t xml:space="preserve">Tests: {Pl vs Dose L, Pl vs Dose M, Pl vs Dose H}</w:t>
+        <w:t xml:space="preserve">Tests: {Placebo vs Dose L, Placebo vs Dose M, Placebo vs Dose H}</w:t>
       </w:r>
     </w:p>
     <w:p>
@@ -3287,7 +3287,7 @@
         <w:pStyle w:val="Normal"/>
       </w:pPr>
       <w:r>
-        <w:t xml:space="preserve">Tests: {Pl vs Dose L, Pl vs Dose M, Pl vs Dose H}</w:t>
+        <w:t xml:space="preserve">Tests: {Placebo vs Dose L, Placebo vs Dose M, Placebo vs Dose H}</w:t>
       </w:r>
     </w:p>
     <w:p>
@@ -3303,7 +3303,7 @@
         <w:pStyle w:val="Titre1"/>
       </w:pPr>
       <w:r>
-        <w:t xml:space="preserve">Outcome Parameter 1</w:t>
+        <w:t xml:space="preserve">Outcome Parameter (Standard)</w:t>
       </w:r>
     </w:p>
     <w:p>
@@ -3528,7 +3528,7 @@
                 <w:color w:val="#000000"/>
                 <w:sz w:val="22"/>
               </w:rPr>
-              <w:t xml:space="preserve">N = 250</w:t>
+              <w:t xml:space="preserve">N = 220</w:t>
             </w:r>
           </w:p>
         </w:tc>
@@ -3649,47 +3649,47 @@
                 <w:color w:val="#000000"/>
                 <w:sz w:val="22"/>
               </w:rPr>
-              <w:t xml:space="preserve">Pl vs Dose L</w:t>
-            </w:r>
-          </w:p>
-        </w:tc>
-        <w:tc>
-          <w:tcPr>
-            <w:tcBorders>
-              <w:top w:val="single" w:color="black" w:sz="4"/>
-              <w:bottom w:val="single" w:color="black" w:sz="4"/>
-            </w:tcBorders>
-            <w:shd w:fill="#FFFFFF"/>
-            <w:tcMar>
-              <w:top w:w="60" w:type="dxa"/>
-              <w:left w:w="60" w:type="dxa"/>
-              <w:bottom w:w="60" w:type="dxa"/>
-              <w:right w:w="60" w:type="dxa"/>
-            </w:tcMar>
-            <w:vAlign w:val="center"/>
-          </w:tcPr>
-          <w:p>
-            <w:pPr>
-              <w:pBdr/>
-              <w:spacing w:before="0" w:after="0"/>
-              <w:ind w:left="0" w:right="0"/>
-              <w:jc w:val="left"/>
-            </w:pPr>
-            <w:r>
-              <w:rPr>
-                <w:rFonts w:ascii="Verdana" w:hAnsi="Verdana" w:cs="Verdana"/>
-                <w:color w:val="#000000"/>
-                <w:sz w:val="22"/>
-              </w:rPr>
-              <w:t xml:space="preserve"/>
-            </w:r>
-            <w:r>
-              <w:rPr>
-                <w:rFonts w:ascii="Verdana" w:hAnsi="Verdana" w:cs="Verdana"/>
-                <w:color w:val="#000000"/>
-                <w:sz w:val="22"/>
-              </w:rPr>
-              <w:t xml:space="preserve">0.5990</w:t>
+              <w:t xml:space="preserve">Placebo vs Dose L</w:t>
+            </w:r>
+          </w:p>
+        </w:tc>
+        <w:tc>
+          <w:tcPr>
+            <w:tcBorders>
+              <w:top w:val="single" w:color="black" w:sz="4"/>
+              <w:bottom w:val="single" w:color="black" w:sz="4"/>
+            </w:tcBorders>
+            <w:shd w:fill="#FFFFFF"/>
+            <w:tcMar>
+              <w:top w:w="60" w:type="dxa"/>
+              <w:left w:w="60" w:type="dxa"/>
+              <w:bottom w:w="60" w:type="dxa"/>
+              <w:right w:w="60" w:type="dxa"/>
+            </w:tcMar>
+            <w:vAlign w:val="center"/>
+          </w:tcPr>
+          <w:p>
+            <w:pPr>
+              <w:pBdr/>
+              <w:spacing w:before="0" w:after="0"/>
+              <w:ind w:left="0" w:right="0"/>
+              <w:jc w:val="left"/>
+            </w:pPr>
+            <w:r>
+              <w:rPr>
+                <w:rFonts w:ascii="Verdana" w:hAnsi="Verdana" w:cs="Verdana"/>
+                <w:color w:val="#000000"/>
+                <w:sz w:val="22"/>
+              </w:rPr>
+              <w:t xml:space="preserve"/>
+            </w:r>
+            <w:r>
+              <w:rPr>
+                <w:rFonts w:ascii="Verdana" w:hAnsi="Verdana" w:cs="Verdana"/>
+                <w:color w:val="#000000"/>
+                <w:sz w:val="22"/>
+              </w:rPr>
+              <w:t xml:space="preserve">0.5400</w:t>
             </w:r>
           </w:p>
         </w:tc>
@@ -3807,47 +3807,47 @@
                 <w:color w:val="#000000"/>
                 <w:sz w:val="22"/>
               </w:rPr>
-              <w:t xml:space="preserve">Pl vs Dose M</w:t>
-            </w:r>
-          </w:p>
-        </w:tc>
-        <w:tc>
-          <w:tcPr>
-            <w:tcBorders>
-              <w:top w:val="single" w:color="black" w:sz="4"/>
-              <w:bottom w:val="single" w:color="black" w:sz="4"/>
-            </w:tcBorders>
-            <w:shd w:fill="#FFFFFF"/>
-            <w:tcMar>
-              <w:top w:w="60" w:type="dxa"/>
-              <w:left w:w="60" w:type="dxa"/>
-              <w:bottom w:w="60" w:type="dxa"/>
-              <w:right w:w="60" w:type="dxa"/>
-            </w:tcMar>
-            <w:vAlign w:val="center"/>
-          </w:tcPr>
-          <w:p>
-            <w:pPr>
-              <w:pBdr/>
-              <w:spacing w:before="0" w:after="0"/>
-              <w:ind w:left="0" w:right="0"/>
-              <w:jc w:val="left"/>
-            </w:pPr>
-            <w:r>
-              <w:rPr>
-                <w:rFonts w:ascii="Verdana" w:hAnsi="Verdana" w:cs="Verdana"/>
-                <w:color w:val="#000000"/>
-                <w:sz w:val="22"/>
-              </w:rPr>
-              <w:t xml:space="preserve"/>
-            </w:r>
-            <w:r>
-              <w:rPr>
-                <w:rFonts w:ascii="Verdana" w:hAnsi="Verdana" w:cs="Verdana"/>
-                <w:color w:val="#000000"/>
-                <w:sz w:val="22"/>
-              </w:rPr>
-              <w:t xml:space="preserve">0.8690</w:t>
+              <w:t xml:space="preserve">Placebo vs Dose M</w:t>
+            </w:r>
+          </w:p>
+        </w:tc>
+        <w:tc>
+          <w:tcPr>
+            <w:tcBorders>
+              <w:top w:val="single" w:color="black" w:sz="4"/>
+              <w:bottom w:val="single" w:color="black" w:sz="4"/>
+            </w:tcBorders>
+            <w:shd w:fill="#FFFFFF"/>
+            <w:tcMar>
+              <w:top w:w="60" w:type="dxa"/>
+              <w:left w:w="60" w:type="dxa"/>
+              <w:bottom w:w="60" w:type="dxa"/>
+              <w:right w:w="60" w:type="dxa"/>
+            </w:tcMar>
+            <w:vAlign w:val="center"/>
+          </w:tcPr>
+          <w:p>
+            <w:pPr>
+              <w:pBdr/>
+              <w:spacing w:before="0" w:after="0"/>
+              <w:ind w:left="0" w:right="0"/>
+              <w:jc w:val="left"/>
+            </w:pPr>
+            <w:r>
+              <w:rPr>
+                <w:rFonts w:ascii="Verdana" w:hAnsi="Verdana" w:cs="Verdana"/>
+                <w:color w:val="#000000"/>
+                <w:sz w:val="22"/>
+              </w:rPr>
+              <w:t xml:space="preserve"/>
+            </w:r>
+            <w:r>
+              <w:rPr>
+                <w:rFonts w:ascii="Verdana" w:hAnsi="Verdana" w:cs="Verdana"/>
+                <w:color w:val="#000000"/>
+                <w:sz w:val="22"/>
+              </w:rPr>
+              <w:t xml:space="preserve">0.8340</w:t>
             </w:r>
           </w:p>
         </w:tc>
@@ -3965,47 +3965,47 @@
                 <w:color w:val="#000000"/>
                 <w:sz w:val="22"/>
               </w:rPr>
-              <w:t xml:space="preserve">Pl vs Dose H</w:t>
-            </w:r>
-          </w:p>
-        </w:tc>
-        <w:tc>
-          <w:tcPr>
-            <w:tcBorders>
-              <w:top w:val="single" w:color="black" w:sz="4"/>
-              <w:bottom w:val="single" w:color="black" w:sz="4"/>
-            </w:tcBorders>
-            <w:shd w:fill="#FFFFFF"/>
-            <w:tcMar>
-              <w:top w:w="60" w:type="dxa"/>
-              <w:left w:w="60" w:type="dxa"/>
-              <w:bottom w:w="60" w:type="dxa"/>
-              <w:right w:w="60" w:type="dxa"/>
-            </w:tcMar>
-            <w:vAlign w:val="center"/>
-          </w:tcPr>
-          <w:p>
-            <w:pPr>
-              <w:pBdr/>
-              <w:spacing w:before="0" w:after="0"/>
-              <w:ind w:left="0" w:right="0"/>
-              <w:jc w:val="left"/>
-            </w:pPr>
-            <w:r>
-              <w:rPr>
-                <w:rFonts w:ascii="Verdana" w:hAnsi="Verdana" w:cs="Verdana"/>
-                <w:color w:val="#000000"/>
-                <w:sz w:val="22"/>
-              </w:rPr>
-              <w:t xml:space="preserve"/>
-            </w:r>
-            <w:r>
-              <w:rPr>
-                <w:rFonts w:ascii="Verdana" w:hAnsi="Verdana" w:cs="Verdana"/>
-                <w:color w:val="#000000"/>
-                <w:sz w:val="22"/>
-              </w:rPr>
-              <w:t xml:space="preserve">0.8890</w:t>
+              <w:t xml:space="preserve">Placebo vs Dose H</w:t>
+            </w:r>
+          </w:p>
+        </w:tc>
+        <w:tc>
+          <w:tcPr>
+            <w:tcBorders>
+              <w:top w:val="single" w:color="black" w:sz="4"/>
+              <w:bottom w:val="single" w:color="black" w:sz="4"/>
+            </w:tcBorders>
+            <w:shd w:fill="#FFFFFF"/>
+            <w:tcMar>
+              <w:top w:w="60" w:type="dxa"/>
+              <w:left w:w="60" w:type="dxa"/>
+              <w:bottom w:w="60" w:type="dxa"/>
+              <w:right w:w="60" w:type="dxa"/>
+            </w:tcMar>
+            <w:vAlign w:val="center"/>
+          </w:tcPr>
+          <w:p>
+            <w:pPr>
+              <w:pBdr/>
+              <w:spacing w:before="0" w:after="0"/>
+              <w:ind w:left="0" w:right="0"/>
+              <w:jc w:val="left"/>
+            </w:pPr>
+            <w:r>
+              <w:rPr>
+                <w:rFonts w:ascii="Verdana" w:hAnsi="Verdana" w:cs="Verdana"/>
+                <w:color w:val="#000000"/>
+                <w:sz w:val="22"/>
+              </w:rPr>
+              <w:t xml:space="preserve"/>
+            </w:r>
+            <w:r>
+              <w:rPr>
+                <w:rFonts w:ascii="Verdana" w:hAnsi="Verdana" w:cs="Verdana"/>
+                <w:color w:val="#000000"/>
+                <w:sz w:val="22"/>
+              </w:rPr>
+              <w:t xml:space="preserve">0.8200</w:t>
             </w:r>
           </w:p>
         </w:tc>
@@ -4163,7 +4163,7 @@
                 <w:color w:val="#000000"/>
                 <w:sz w:val="22"/>
               </w:rPr>
-              <w:t xml:space="preserve">0.9680</w:t>
+              <w:t xml:space="preserve">0.9310</w:t>
             </w:r>
           </w:p>
         </w:tc>
@@ -4321,7 +4321,7 @@
                 <w:color w:val="#000000"/>
                 <w:sz w:val="22"/>
               </w:rPr>
-              <w:t xml:space="preserve">0.8250</w:t>
+              <w:t xml:space="preserve">0.7540</w:t>
             </w:r>
           </w:p>
         </w:tc>
@@ -4462,47 +4462,47 @@
                 <w:color w:val="#000000"/>
                 <w:sz w:val="22"/>
               </w:rPr>
-              <w:t xml:space="preserve">Pl vs Dose L</w:t>
-            </w:r>
-          </w:p>
-        </w:tc>
-        <w:tc>
-          <w:tcPr>
-            <w:tcBorders>
-              <w:top w:val="single" w:color="black" w:sz="4"/>
-              <w:bottom w:val="single" w:color="black" w:sz="4"/>
-            </w:tcBorders>
-            <w:shd w:fill="#FFFFFF"/>
-            <w:tcMar>
-              <w:top w:w="60" w:type="dxa"/>
-              <w:left w:w="60" w:type="dxa"/>
-              <w:bottom w:w="60" w:type="dxa"/>
-              <w:right w:w="60" w:type="dxa"/>
-            </w:tcMar>
-            <w:vAlign w:val="center"/>
-          </w:tcPr>
-          <w:p>
-            <w:pPr>
-              <w:pBdr/>
-              <w:spacing w:before="0" w:after="0"/>
-              <w:ind w:left="0" w:right="0"/>
-              <w:jc w:val="left"/>
-            </w:pPr>
-            <w:r>
-              <w:rPr>
-                <w:rFonts w:ascii="Verdana" w:hAnsi="Verdana" w:cs="Verdana"/>
-                <w:color w:val="#000000"/>
-                <w:sz w:val="22"/>
-              </w:rPr>
-              <w:t xml:space="preserve"/>
-            </w:r>
-            <w:r>
-              <w:rPr>
-                <w:rFonts w:ascii="Verdana" w:hAnsi="Verdana" w:cs="Verdana"/>
-                <w:color w:val="#000000"/>
-                <w:sz w:val="22"/>
-              </w:rPr>
-              <w:t xml:space="preserve">0.3990</w:t>
+              <w:t xml:space="preserve">Placebo vs Dose L</w:t>
+            </w:r>
+          </w:p>
+        </w:tc>
+        <w:tc>
+          <w:tcPr>
+            <w:tcBorders>
+              <w:top w:val="single" w:color="black" w:sz="4"/>
+              <w:bottom w:val="single" w:color="black" w:sz="4"/>
+            </w:tcBorders>
+            <w:shd w:fill="#FFFFFF"/>
+            <w:tcMar>
+              <w:top w:w="60" w:type="dxa"/>
+              <w:left w:w="60" w:type="dxa"/>
+              <w:bottom w:w="60" w:type="dxa"/>
+              <w:right w:w="60" w:type="dxa"/>
+            </w:tcMar>
+            <w:vAlign w:val="center"/>
+          </w:tcPr>
+          <w:p>
+            <w:pPr>
+              <w:pBdr/>
+              <w:spacing w:before="0" w:after="0"/>
+              <w:ind w:left="0" w:right="0"/>
+              <w:jc w:val="left"/>
+            </w:pPr>
+            <w:r>
+              <w:rPr>
+                <w:rFonts w:ascii="Verdana" w:hAnsi="Verdana" w:cs="Verdana"/>
+                <w:color w:val="#000000"/>
+                <w:sz w:val="22"/>
+              </w:rPr>
+              <w:t xml:space="preserve"/>
+            </w:r>
+            <w:r>
+              <w:rPr>
+                <w:rFonts w:ascii="Verdana" w:hAnsi="Verdana" w:cs="Verdana"/>
+                <w:color w:val="#000000"/>
+                <w:sz w:val="22"/>
+              </w:rPr>
+              <w:t xml:space="preserve">0.3400</w:t>
             </w:r>
           </w:p>
         </w:tc>
@@ -4620,47 +4620,47 @@
                 <w:color w:val="#000000"/>
                 <w:sz w:val="22"/>
               </w:rPr>
-              <w:t xml:space="preserve">Pl vs Dose M</w:t>
-            </w:r>
-          </w:p>
-        </w:tc>
-        <w:tc>
-          <w:tcPr>
-            <w:tcBorders>
-              <w:top w:val="single" w:color="black" w:sz="4"/>
-              <w:bottom w:val="single" w:color="black" w:sz="4"/>
-            </w:tcBorders>
-            <w:shd w:fill="#FFFFFF"/>
-            <w:tcMar>
-              <w:top w:w="60" w:type="dxa"/>
-              <w:left w:w="60" w:type="dxa"/>
-              <w:bottom w:w="60" w:type="dxa"/>
-              <w:right w:w="60" w:type="dxa"/>
-            </w:tcMar>
-            <w:vAlign w:val="center"/>
-          </w:tcPr>
-          <w:p>
-            <w:pPr>
-              <w:pBdr/>
-              <w:spacing w:before="0" w:after="0"/>
-              <w:ind w:left="0" w:right="0"/>
-              <w:jc w:val="left"/>
-            </w:pPr>
-            <w:r>
-              <w:rPr>
-                <w:rFonts w:ascii="Verdana" w:hAnsi="Verdana" w:cs="Verdana"/>
-                <w:color w:val="#000000"/>
-                <w:sz w:val="22"/>
-              </w:rPr>
-              <w:t xml:space="preserve"/>
-            </w:r>
-            <w:r>
-              <w:rPr>
-                <w:rFonts w:ascii="Verdana" w:hAnsi="Verdana" w:cs="Verdana"/>
-                <w:color w:val="#000000"/>
-                <w:sz w:val="22"/>
-              </w:rPr>
-              <w:t xml:space="preserve">0.7170</w:t>
+              <w:t xml:space="preserve">Placebo vs Dose M</w:t>
+            </w:r>
+          </w:p>
+        </w:tc>
+        <w:tc>
+          <w:tcPr>
+            <w:tcBorders>
+              <w:top w:val="single" w:color="black" w:sz="4"/>
+              <w:bottom w:val="single" w:color="black" w:sz="4"/>
+            </w:tcBorders>
+            <w:shd w:fill="#FFFFFF"/>
+            <w:tcMar>
+              <w:top w:w="60" w:type="dxa"/>
+              <w:left w:w="60" w:type="dxa"/>
+              <w:bottom w:w="60" w:type="dxa"/>
+              <w:right w:w="60" w:type="dxa"/>
+            </w:tcMar>
+            <w:vAlign w:val="center"/>
+          </w:tcPr>
+          <w:p>
+            <w:pPr>
+              <w:pBdr/>
+              <w:spacing w:before="0" w:after="0"/>
+              <w:ind w:left="0" w:right="0"/>
+              <w:jc w:val="left"/>
+            </w:pPr>
+            <w:r>
+              <w:rPr>
+                <w:rFonts w:ascii="Verdana" w:hAnsi="Verdana" w:cs="Verdana"/>
+                <w:color w:val="#000000"/>
+                <w:sz w:val="22"/>
+              </w:rPr>
+              <w:t xml:space="preserve"/>
+            </w:r>
+            <w:r>
+              <w:rPr>
+                <w:rFonts w:ascii="Verdana" w:hAnsi="Verdana" w:cs="Verdana"/>
+                <w:color w:val="#000000"/>
+                <w:sz w:val="22"/>
+              </w:rPr>
+              <w:t xml:space="preserve">0.6590</w:t>
             </w:r>
           </w:p>
         </w:tc>
@@ -4778,47 +4778,47 @@
                 <w:color w:val="#000000"/>
                 <w:sz w:val="22"/>
               </w:rPr>
-              <w:t xml:space="preserve">Pl vs Dose H</w:t>
-            </w:r>
-          </w:p>
-        </w:tc>
-        <w:tc>
-          <w:tcPr>
-            <w:tcBorders>
-              <w:top w:val="single" w:color="black" w:sz="4"/>
-              <w:bottom w:val="single" w:color="black" w:sz="4"/>
-            </w:tcBorders>
-            <w:shd w:fill="#FFFFFF"/>
-            <w:tcMar>
-              <w:top w:w="60" w:type="dxa"/>
-              <w:left w:w="60" w:type="dxa"/>
-              <w:bottom w:w="60" w:type="dxa"/>
-              <w:right w:w="60" w:type="dxa"/>
-            </w:tcMar>
-            <w:vAlign w:val="center"/>
-          </w:tcPr>
-          <w:p>
-            <w:pPr>
-              <w:pBdr/>
-              <w:spacing w:before="0" w:after="0"/>
-              <w:ind w:left="0" w:right="0"/>
-              <w:jc w:val="left"/>
-            </w:pPr>
-            <w:r>
-              <w:rPr>
-                <w:rFonts w:ascii="Verdana" w:hAnsi="Verdana" w:cs="Verdana"/>
-                <w:color w:val="#000000"/>
-                <w:sz w:val="22"/>
-              </w:rPr>
-              <w:t xml:space="preserve"/>
-            </w:r>
-            <w:r>
-              <w:rPr>
-                <w:rFonts w:ascii="Verdana" w:hAnsi="Verdana" w:cs="Verdana"/>
-                <w:color w:val="#000000"/>
-                <w:sz w:val="22"/>
-              </w:rPr>
-              <w:t xml:space="preserve">0.8090</w:t>
+              <w:t xml:space="preserve">Placebo vs Dose H</w:t>
+            </w:r>
+          </w:p>
+        </w:tc>
+        <w:tc>
+          <w:tcPr>
+            <w:tcBorders>
+              <w:top w:val="single" w:color="black" w:sz="4"/>
+              <w:bottom w:val="single" w:color="black" w:sz="4"/>
+            </w:tcBorders>
+            <w:shd w:fill="#FFFFFF"/>
+            <w:tcMar>
+              <w:top w:w="60" w:type="dxa"/>
+              <w:left w:w="60" w:type="dxa"/>
+              <w:bottom w:w="60" w:type="dxa"/>
+              <w:right w:w="60" w:type="dxa"/>
+            </w:tcMar>
+            <w:vAlign w:val="center"/>
+          </w:tcPr>
+          <w:p>
+            <w:pPr>
+              <w:pBdr/>
+              <w:spacing w:before="0" w:after="0"/>
+              <w:ind w:left="0" w:right="0"/>
+              <w:jc w:val="left"/>
+            </w:pPr>
+            <w:r>
+              <w:rPr>
+                <w:rFonts w:ascii="Verdana" w:hAnsi="Verdana" w:cs="Verdana"/>
+                <w:color w:val="#000000"/>
+                <w:sz w:val="22"/>
+              </w:rPr>
+              <w:t xml:space="preserve"/>
+            </w:r>
+            <w:r>
+              <w:rPr>
+                <w:rFonts w:ascii="Verdana" w:hAnsi="Verdana" w:cs="Verdana"/>
+                <w:color w:val="#000000"/>
+                <w:sz w:val="22"/>
+              </w:rPr>
+              <w:t xml:space="preserve">0.7450</w:t>
             </w:r>
           </w:p>
         </w:tc>
@@ -4976,7 +4976,7 @@
                 <w:color w:val="#000000"/>
                 <w:sz w:val="22"/>
               </w:rPr>
-              <w:t xml:space="preserve">0.9130</w:t>
+              <w:t xml:space="preserve">0.8550</w:t>
             </w:r>
           </w:p>
         </w:tc>
@@ -5134,7 +5134,7 @@
                 <w:color w:val="#000000"/>
                 <w:sz w:val="22"/>
               </w:rPr>
-              <w:t xml:space="preserve">0.6600</w:t>
+              <w:t xml:space="preserve">0.5910</w:t>
             </w:r>
           </w:p>
         </w:tc>
@@ -5275,47 +5275,47 @@
                 <w:color w:val="#000000"/>
                 <w:sz w:val="22"/>
               </w:rPr>
-              <w:t xml:space="preserve">Pl vs Dose L</w:t>
-            </w:r>
-          </w:p>
-        </w:tc>
-        <w:tc>
-          <w:tcPr>
-            <w:tcBorders>
-              <w:top w:val="single" w:color="black" w:sz="4"/>
-              <w:bottom w:val="single" w:color="black" w:sz="4"/>
-            </w:tcBorders>
-            <w:shd w:fill="#FFFFFF"/>
-            <w:tcMar>
-              <w:top w:w="60" w:type="dxa"/>
-              <w:left w:w="60" w:type="dxa"/>
-              <w:bottom w:w="60" w:type="dxa"/>
-              <w:right w:w="60" w:type="dxa"/>
-            </w:tcMar>
-            <w:vAlign w:val="center"/>
-          </w:tcPr>
-          <w:p>
-            <w:pPr>
-              <w:pBdr/>
-              <w:spacing w:before="0" w:after="0"/>
-              <w:ind w:left="0" w:right="0"/>
-              <w:jc w:val="left"/>
-            </w:pPr>
-            <w:r>
-              <w:rPr>
-                <w:rFonts w:ascii="Verdana" w:hAnsi="Verdana" w:cs="Verdana"/>
-                <w:color w:val="#000000"/>
-                <w:sz w:val="22"/>
-              </w:rPr>
-              <w:t xml:space="preserve"/>
-            </w:r>
-            <w:r>
-              <w:rPr>
-                <w:rFonts w:ascii="Verdana" w:hAnsi="Verdana" w:cs="Verdana"/>
-                <w:color w:val="#000000"/>
-                <w:sz w:val="22"/>
-              </w:rPr>
-              <w:t xml:space="preserve">0.5590</w:t>
+              <w:t xml:space="preserve">Placebo vs Dose L</w:t>
+            </w:r>
+          </w:p>
+        </w:tc>
+        <w:tc>
+          <w:tcPr>
+            <w:tcBorders>
+              <w:top w:val="single" w:color="black" w:sz="4"/>
+              <w:bottom w:val="single" w:color="black" w:sz="4"/>
+            </w:tcBorders>
+            <w:shd w:fill="#FFFFFF"/>
+            <w:tcMar>
+              <w:top w:w="60" w:type="dxa"/>
+              <w:left w:w="60" w:type="dxa"/>
+              <w:bottom w:w="60" w:type="dxa"/>
+              <w:right w:w="60" w:type="dxa"/>
+            </w:tcMar>
+            <w:vAlign w:val="center"/>
+          </w:tcPr>
+          <w:p>
+            <w:pPr>
+              <w:pBdr/>
+              <w:spacing w:before="0" w:after="0"/>
+              <w:ind w:left="0" w:right="0"/>
+              <w:jc w:val="left"/>
+            </w:pPr>
+            <w:r>
+              <w:rPr>
+                <w:rFonts w:ascii="Verdana" w:hAnsi="Verdana" w:cs="Verdana"/>
+                <w:color w:val="#000000"/>
+                <w:sz w:val="22"/>
+              </w:rPr>
+              <w:t xml:space="preserve"/>
+            </w:r>
+            <w:r>
+              <w:rPr>
+                <w:rFonts w:ascii="Verdana" w:hAnsi="Verdana" w:cs="Verdana"/>
+                <w:color w:val="#000000"/>
+                <w:sz w:val="22"/>
+              </w:rPr>
+              <w:t xml:space="preserve">0.4900</w:t>
             </w:r>
           </w:p>
         </w:tc>
@@ -5433,47 +5433,47 @@
                 <w:color w:val="#000000"/>
                 <w:sz w:val="22"/>
               </w:rPr>
-              <w:t xml:space="preserve">Pl vs Dose M</w:t>
-            </w:r>
-          </w:p>
-        </w:tc>
-        <w:tc>
-          <w:tcPr>
-            <w:tcBorders>
-              <w:top w:val="single" w:color="black" w:sz="4"/>
-              <w:bottom w:val="single" w:color="black" w:sz="4"/>
-            </w:tcBorders>
-            <w:shd w:fill="#FFFFFF"/>
-            <w:tcMar>
-              <w:top w:w="60" w:type="dxa"/>
-              <w:left w:w="60" w:type="dxa"/>
-              <w:bottom w:w="60" w:type="dxa"/>
-              <w:right w:w="60" w:type="dxa"/>
-            </w:tcMar>
-            <w:vAlign w:val="center"/>
-          </w:tcPr>
-          <w:p>
-            <w:pPr>
-              <w:pBdr/>
-              <w:spacing w:before="0" w:after="0"/>
-              <w:ind w:left="0" w:right="0"/>
-              <w:jc w:val="left"/>
-            </w:pPr>
-            <w:r>
-              <w:rPr>
-                <w:rFonts w:ascii="Verdana" w:hAnsi="Verdana" w:cs="Verdana"/>
-                <w:color w:val="#000000"/>
-                <w:sz w:val="22"/>
-              </w:rPr>
-              <w:t xml:space="preserve"/>
-            </w:r>
-            <w:r>
-              <w:rPr>
-                <w:rFonts w:ascii="Verdana" w:hAnsi="Verdana" w:cs="Verdana"/>
-                <w:color w:val="#000000"/>
-                <w:sz w:val="22"/>
-              </w:rPr>
-              <w:t xml:space="preserve">0.7940</w:t>
+              <w:t xml:space="preserve">Placebo vs Dose M</w:t>
+            </w:r>
+          </w:p>
+        </w:tc>
+        <w:tc>
+          <w:tcPr>
+            <w:tcBorders>
+              <w:top w:val="single" w:color="black" w:sz="4"/>
+              <w:bottom w:val="single" w:color="black" w:sz="4"/>
+            </w:tcBorders>
+            <w:shd w:fill="#FFFFFF"/>
+            <w:tcMar>
+              <w:top w:w="60" w:type="dxa"/>
+              <w:left w:w="60" w:type="dxa"/>
+              <w:bottom w:w="60" w:type="dxa"/>
+              <w:right w:w="60" w:type="dxa"/>
+            </w:tcMar>
+            <w:vAlign w:val="center"/>
+          </w:tcPr>
+          <w:p>
+            <w:pPr>
+              <w:pBdr/>
+              <w:spacing w:before="0" w:after="0"/>
+              <w:ind w:left="0" w:right="0"/>
+              <w:jc w:val="left"/>
+            </w:pPr>
+            <w:r>
+              <w:rPr>
+                <w:rFonts w:ascii="Verdana" w:hAnsi="Verdana" w:cs="Verdana"/>
+                <w:color w:val="#000000"/>
+                <w:sz w:val="22"/>
+              </w:rPr>
+              <w:t xml:space="preserve"/>
+            </w:r>
+            <w:r>
+              <w:rPr>
+                <w:rFonts w:ascii="Verdana" w:hAnsi="Verdana" w:cs="Verdana"/>
+                <w:color w:val="#000000"/>
+                <w:sz w:val="22"/>
+              </w:rPr>
+              <w:t xml:space="preserve">0.7450</w:t>
             </w:r>
           </w:p>
         </w:tc>
@@ -5591,47 +5591,47 @@
                 <w:color w:val="#000000"/>
                 <w:sz w:val="22"/>
               </w:rPr>
-              <w:t xml:space="preserve">Pl vs Dose H</w:t>
-            </w:r>
-          </w:p>
-        </w:tc>
-        <w:tc>
-          <w:tcPr>
-            <w:tcBorders>
-              <w:top w:val="single" w:color="black" w:sz="4"/>
-              <w:bottom w:val="single" w:color="black" w:sz="4"/>
-            </w:tcBorders>
-            <w:shd w:fill="#FFFFFF"/>
-            <w:tcMar>
-              <w:top w:w="60" w:type="dxa"/>
-              <w:left w:w="60" w:type="dxa"/>
-              <w:bottom w:w="60" w:type="dxa"/>
-              <w:right w:w="60" w:type="dxa"/>
-            </w:tcMar>
-            <w:vAlign w:val="center"/>
-          </w:tcPr>
-          <w:p>
-            <w:pPr>
-              <w:pBdr/>
-              <w:spacing w:before="0" w:after="0"/>
-              <w:ind w:left="0" w:right="0"/>
-              <w:jc w:val="left"/>
-            </w:pPr>
-            <w:r>
-              <w:rPr>
-                <w:rFonts w:ascii="Verdana" w:hAnsi="Verdana" w:cs="Verdana"/>
-                <w:color w:val="#000000"/>
-                <w:sz w:val="22"/>
-              </w:rPr>
-              <w:t xml:space="preserve"/>
-            </w:r>
-            <w:r>
-              <w:rPr>
-                <w:rFonts w:ascii="Verdana" w:hAnsi="Verdana" w:cs="Verdana"/>
-                <w:color w:val="#000000"/>
-                <w:sz w:val="22"/>
-              </w:rPr>
-              <w:t xml:space="preserve">0.8360</w:t>
+              <w:t xml:space="preserve">Placebo vs Dose H</w:t>
+            </w:r>
+          </w:p>
+        </w:tc>
+        <w:tc>
+          <w:tcPr>
+            <w:tcBorders>
+              <w:top w:val="single" w:color="black" w:sz="4"/>
+              <w:bottom w:val="single" w:color="black" w:sz="4"/>
+            </w:tcBorders>
+            <w:shd w:fill="#FFFFFF"/>
+            <w:tcMar>
+              <w:top w:w="60" w:type="dxa"/>
+              <w:left w:w="60" w:type="dxa"/>
+              <w:bottom w:w="60" w:type="dxa"/>
+              <w:right w:w="60" w:type="dxa"/>
+            </w:tcMar>
+            <w:vAlign w:val="center"/>
+          </w:tcPr>
+          <w:p>
+            <w:pPr>
+              <w:pBdr/>
+              <w:spacing w:before="0" w:after="0"/>
+              <w:ind w:left="0" w:right="0"/>
+              <w:jc w:val="left"/>
+            </w:pPr>
+            <w:r>
+              <w:rPr>
+                <w:rFonts w:ascii="Verdana" w:hAnsi="Verdana" w:cs="Verdana"/>
+                <w:color w:val="#000000"/>
+                <w:sz w:val="22"/>
+              </w:rPr>
+              <w:t xml:space="preserve"/>
+            </w:r>
+            <w:r>
+              <w:rPr>
+                <w:rFonts w:ascii="Verdana" w:hAnsi="Verdana" w:cs="Verdana"/>
+                <w:color w:val="#000000"/>
+                <w:sz w:val="22"/>
+              </w:rPr>
+              <w:t xml:space="preserve">0.7710</w:t>
             </w:r>
           </w:p>
         </w:tc>
@@ -5789,7 +5789,7 @@
                 <w:color w:val="#000000"/>
                 <w:sz w:val="22"/>
               </w:rPr>
-              <w:t xml:space="preserve">0.9130</w:t>
+              <w:t xml:space="preserve">0.8550</w:t>
             </w:r>
           </w:p>
         </w:tc>
@@ -5947,7 +5947,7 @@
                 <w:color w:val="#000000"/>
                 <w:sz w:val="22"/>
               </w:rPr>
-              <w:t xml:space="preserve">0.7380</w:t>
+              <w:t xml:space="preserve">0.6750</w:t>
             </w:r>
           </w:p>
         </w:tc>
@@ -6088,47 +6088,47 @@
                 <w:color w:val="#000000"/>
                 <w:sz w:val="22"/>
               </w:rPr>
-              <w:t xml:space="preserve">Pl vs Dose L</w:t>
-            </w:r>
-          </w:p>
-        </w:tc>
-        <w:tc>
-          <w:tcPr>
-            <w:tcBorders>
-              <w:top w:val="single" w:color="black" w:sz="4"/>
-              <w:bottom w:val="single" w:color="black" w:sz="4"/>
-            </w:tcBorders>
-            <w:shd w:fill="#FFFFFF"/>
-            <w:tcMar>
-              <w:top w:w="60" w:type="dxa"/>
-              <w:left w:w="60" w:type="dxa"/>
-              <w:bottom w:w="60" w:type="dxa"/>
-              <w:right w:w="60" w:type="dxa"/>
-            </w:tcMar>
-            <w:vAlign w:val="center"/>
-          </w:tcPr>
-          <w:p>
-            <w:pPr>
-              <w:pBdr/>
-              <w:spacing w:before="0" w:after="0"/>
-              <w:ind w:left="0" w:right="0"/>
-              <w:jc w:val="left"/>
-            </w:pPr>
-            <w:r>
-              <w:rPr>
-                <w:rFonts w:ascii="Verdana" w:hAnsi="Verdana" w:cs="Verdana"/>
-                <w:color w:val="#000000"/>
-                <w:sz w:val="22"/>
-              </w:rPr>
-              <w:t xml:space="preserve"/>
-            </w:r>
-            <w:r>
-              <w:rPr>
-                <w:rFonts w:ascii="Verdana" w:hAnsi="Verdana" w:cs="Verdana"/>
-                <w:color w:val="#000000"/>
-                <w:sz w:val="22"/>
-              </w:rPr>
-              <w:t xml:space="preserve">0.5700</w:t>
+              <w:t xml:space="preserve">Placebo vs Dose L</w:t>
+            </w:r>
+          </w:p>
+        </w:tc>
+        <w:tc>
+          <w:tcPr>
+            <w:tcBorders>
+              <w:top w:val="single" w:color="black" w:sz="4"/>
+              <w:bottom w:val="single" w:color="black" w:sz="4"/>
+            </w:tcBorders>
+            <w:shd w:fill="#FFFFFF"/>
+            <w:tcMar>
+              <w:top w:w="60" w:type="dxa"/>
+              <w:left w:w="60" w:type="dxa"/>
+              <w:bottom w:w="60" w:type="dxa"/>
+              <w:right w:w="60" w:type="dxa"/>
+            </w:tcMar>
+            <w:vAlign w:val="center"/>
+          </w:tcPr>
+          <w:p>
+            <w:pPr>
+              <w:pBdr/>
+              <w:spacing w:before="0" w:after="0"/>
+              <w:ind w:left="0" w:right="0"/>
+              <w:jc w:val="left"/>
+            </w:pPr>
+            <w:r>
+              <w:rPr>
+                <w:rFonts w:ascii="Verdana" w:hAnsi="Verdana" w:cs="Verdana"/>
+                <w:color w:val="#000000"/>
+                <w:sz w:val="22"/>
+              </w:rPr>
+              <w:t xml:space="preserve"/>
+            </w:r>
+            <w:r>
+              <w:rPr>
+                <w:rFonts w:ascii="Verdana" w:hAnsi="Verdana" w:cs="Verdana"/>
+                <w:color w:val="#000000"/>
+                <w:sz w:val="22"/>
+              </w:rPr>
+              <w:t xml:space="preserve">0.5010</w:t>
             </w:r>
           </w:p>
         </w:tc>
@@ -6246,47 +6246,47 @@
                 <w:color w:val="#000000"/>
                 <w:sz w:val="22"/>
               </w:rPr>
-              <w:t xml:space="preserve">Pl vs Dose M</w:t>
-            </w:r>
-          </w:p>
-        </w:tc>
-        <w:tc>
-          <w:tcPr>
-            <w:tcBorders>
-              <w:top w:val="single" w:color="black" w:sz="4"/>
-              <w:bottom w:val="single" w:color="black" w:sz="4"/>
-            </w:tcBorders>
-            <w:shd w:fill="#FFFFFF"/>
-            <w:tcMar>
-              <w:top w:w="60" w:type="dxa"/>
-              <w:left w:w="60" w:type="dxa"/>
-              <w:bottom w:w="60" w:type="dxa"/>
-              <w:right w:w="60" w:type="dxa"/>
-            </w:tcMar>
-            <w:vAlign w:val="center"/>
-          </w:tcPr>
-          <w:p>
-            <w:pPr>
-              <w:pBdr/>
-              <w:spacing w:before="0" w:after="0"/>
-              <w:ind w:left="0" w:right="0"/>
-              <w:jc w:val="left"/>
-            </w:pPr>
-            <w:r>
-              <w:rPr>
-                <w:rFonts w:ascii="Verdana" w:hAnsi="Verdana" w:cs="Verdana"/>
-                <w:color w:val="#000000"/>
-                <w:sz w:val="22"/>
-              </w:rPr>
-              <w:t xml:space="preserve"/>
-            </w:r>
-            <w:r>
-              <w:rPr>
-                <w:rFonts w:ascii="Verdana" w:hAnsi="Verdana" w:cs="Verdana"/>
-                <w:color w:val="#000000"/>
-                <w:sz w:val="22"/>
-              </w:rPr>
-              <w:t xml:space="preserve">0.8030</w:t>
+              <w:t xml:space="preserve">Placebo vs Dose M</w:t>
+            </w:r>
+          </w:p>
+        </w:tc>
+        <w:tc>
+          <w:tcPr>
+            <w:tcBorders>
+              <w:top w:val="single" w:color="black" w:sz="4"/>
+              <w:bottom w:val="single" w:color="black" w:sz="4"/>
+            </w:tcBorders>
+            <w:shd w:fill="#FFFFFF"/>
+            <w:tcMar>
+              <w:top w:w="60" w:type="dxa"/>
+              <w:left w:w="60" w:type="dxa"/>
+              <w:bottom w:w="60" w:type="dxa"/>
+              <w:right w:w="60" w:type="dxa"/>
+            </w:tcMar>
+            <w:vAlign w:val="center"/>
+          </w:tcPr>
+          <w:p>
+            <w:pPr>
+              <w:pBdr/>
+              <w:spacing w:before="0" w:after="0"/>
+              <w:ind w:left="0" w:right="0"/>
+              <w:jc w:val="left"/>
+            </w:pPr>
+            <w:r>
+              <w:rPr>
+                <w:rFonts w:ascii="Verdana" w:hAnsi="Verdana" w:cs="Verdana"/>
+                <w:color w:val="#000000"/>
+                <w:sz w:val="22"/>
+              </w:rPr>
+              <w:t xml:space="preserve"/>
+            </w:r>
+            <w:r>
+              <w:rPr>
+                <w:rFonts w:ascii="Verdana" w:hAnsi="Verdana" w:cs="Verdana"/>
+                <w:color w:val="#000000"/>
+                <w:sz w:val="22"/>
+              </w:rPr>
+              <w:t xml:space="preserve">0.7550</w:t>
             </w:r>
           </w:p>
         </w:tc>
@@ -6404,47 +6404,47 @@
                 <w:color w:val="#000000"/>
                 <w:sz w:val="22"/>
               </w:rPr>
-              <w:t xml:space="preserve">Pl vs Dose H</w:t>
-            </w:r>
-          </w:p>
-        </w:tc>
-        <w:tc>
-          <w:tcPr>
-            <w:tcBorders>
-              <w:top w:val="single" w:color="black" w:sz="4"/>
-              <w:bottom w:val="single" w:color="black" w:sz="4"/>
-            </w:tcBorders>
-            <w:shd w:fill="#FFFFFF"/>
-            <w:tcMar>
-              <w:top w:w="60" w:type="dxa"/>
-              <w:left w:w="60" w:type="dxa"/>
-              <w:bottom w:w="60" w:type="dxa"/>
-              <w:right w:w="60" w:type="dxa"/>
-            </w:tcMar>
-            <w:vAlign w:val="center"/>
-          </w:tcPr>
-          <w:p>
-            <w:pPr>
-              <w:pBdr/>
-              <w:spacing w:before="0" w:after="0"/>
-              <w:ind w:left="0" w:right="0"/>
-              <w:jc w:val="left"/>
-            </w:pPr>
-            <w:r>
-              <w:rPr>
-                <w:rFonts w:ascii="Verdana" w:hAnsi="Verdana" w:cs="Verdana"/>
-                <w:color w:val="#000000"/>
-                <w:sz w:val="22"/>
-              </w:rPr>
-              <w:t xml:space="preserve"/>
-            </w:r>
-            <w:r>
-              <w:rPr>
-                <w:rFonts w:ascii="Verdana" w:hAnsi="Verdana" w:cs="Verdana"/>
-                <w:color w:val="#000000"/>
-                <w:sz w:val="22"/>
-              </w:rPr>
-              <w:t xml:space="preserve">0.8460</w:t>
+              <w:t xml:space="preserve">Placebo vs Dose H</w:t>
+            </w:r>
+          </w:p>
+        </w:tc>
+        <w:tc>
+          <w:tcPr>
+            <w:tcBorders>
+              <w:top w:val="single" w:color="black" w:sz="4"/>
+              <w:bottom w:val="single" w:color="black" w:sz="4"/>
+            </w:tcBorders>
+            <w:shd w:fill="#FFFFFF"/>
+            <w:tcMar>
+              <w:top w:w="60" w:type="dxa"/>
+              <w:left w:w="60" w:type="dxa"/>
+              <w:bottom w:w="60" w:type="dxa"/>
+              <w:right w:w="60" w:type="dxa"/>
+            </w:tcMar>
+            <w:vAlign w:val="center"/>
+          </w:tcPr>
+          <w:p>
+            <w:pPr>
+              <w:pBdr/>
+              <w:spacing w:before="0" w:after="0"/>
+              <w:ind w:left="0" w:right="0"/>
+              <w:jc w:val="left"/>
+            </w:pPr>
+            <w:r>
+              <w:rPr>
+                <w:rFonts w:ascii="Verdana" w:hAnsi="Verdana" w:cs="Verdana"/>
+                <w:color w:val="#000000"/>
+                <w:sz w:val="22"/>
+              </w:rPr>
+              <w:t xml:space="preserve"/>
+            </w:r>
+            <w:r>
+              <w:rPr>
+                <w:rFonts w:ascii="Verdana" w:hAnsi="Verdana" w:cs="Verdana"/>
+                <w:color w:val="#000000"/>
+                <w:sz w:val="22"/>
+              </w:rPr>
+              <w:t xml:space="preserve">0.7830</w:t>
             </w:r>
           </w:p>
         </w:tc>
@@ -6602,7 +6602,7 @@
                 <w:color w:val="#000000"/>
                 <w:sz w:val="22"/>
               </w:rPr>
-              <w:t xml:space="preserve">0.9180</w:t>
+              <w:t xml:space="preserve">0.8620</w:t>
             </w:r>
           </w:p>
         </w:tc>
@@ -6760,7 +6760,7 @@
                 <w:color w:val="#000000"/>
                 <w:sz w:val="22"/>
               </w:rPr>
-              <w:t xml:space="preserve">0.7520</w:t>
+              <w:t xml:space="preserve">0.6900</w:t>
             </w:r>
           </w:p>
         </w:tc>
@@ -6803,7 +6803,7 @@
                 <w:color w:val="#000000"/>
                 <w:sz w:val="22"/>
               </w:rPr>
-              <w:t xml:space="preserve">N = 275</w:t>
+              <w:t xml:space="preserve">N = 240</w:t>
             </w:r>
           </w:p>
         </w:tc>
@@ -6924,47 +6924,47 @@
                 <w:color w:val="#000000"/>
                 <w:sz w:val="22"/>
               </w:rPr>
-              <w:t xml:space="preserve">Pl vs Dose L</w:t>
-            </w:r>
-          </w:p>
-        </w:tc>
-        <w:tc>
-          <w:tcPr>
-            <w:tcBorders>
-              <w:top w:val="single" w:color="black" w:sz="4"/>
-              <w:bottom w:val="single" w:color="black" w:sz="4"/>
-            </w:tcBorders>
-            <w:shd w:fill="#FFFFFF"/>
-            <w:tcMar>
-              <w:top w:w="60" w:type="dxa"/>
-              <w:left w:w="60" w:type="dxa"/>
-              <w:bottom w:w="60" w:type="dxa"/>
-              <w:right w:w="60" w:type="dxa"/>
-            </w:tcMar>
-            <w:vAlign w:val="center"/>
-          </w:tcPr>
-          <w:p>
-            <w:pPr>
-              <w:pBdr/>
-              <w:spacing w:before="0" w:after="0"/>
-              <w:ind w:left="0" w:right="0"/>
-              <w:jc w:val="left"/>
-            </w:pPr>
-            <w:r>
-              <w:rPr>
-                <w:rFonts w:ascii="Verdana" w:hAnsi="Verdana" w:cs="Verdana"/>
-                <w:color w:val="#000000"/>
-                <w:sz w:val="22"/>
-              </w:rPr>
-              <w:t xml:space="preserve"/>
-            </w:r>
-            <w:r>
-              <w:rPr>
-                <w:rFonts w:ascii="Verdana" w:hAnsi="Verdana" w:cs="Verdana"/>
-                <w:color w:val="#000000"/>
-                <w:sz w:val="22"/>
-              </w:rPr>
-              <w:t xml:space="preserve">0.6350</w:t>
+              <w:t xml:space="preserve">Placebo vs Dose L</w:t>
+            </w:r>
+          </w:p>
+        </w:tc>
+        <w:tc>
+          <w:tcPr>
+            <w:tcBorders>
+              <w:top w:val="single" w:color="black" w:sz="4"/>
+              <w:bottom w:val="single" w:color="black" w:sz="4"/>
+            </w:tcBorders>
+            <w:shd w:fill="#FFFFFF"/>
+            <w:tcMar>
+              <w:top w:w="60" w:type="dxa"/>
+              <w:left w:w="60" w:type="dxa"/>
+              <w:bottom w:w="60" w:type="dxa"/>
+              <w:right w:w="60" w:type="dxa"/>
+            </w:tcMar>
+            <w:vAlign w:val="center"/>
+          </w:tcPr>
+          <w:p>
+            <w:pPr>
+              <w:pBdr/>
+              <w:spacing w:before="0" w:after="0"/>
+              <w:ind w:left="0" w:right="0"/>
+              <w:jc w:val="left"/>
+            </w:pPr>
+            <w:r>
+              <w:rPr>
+                <w:rFonts w:ascii="Verdana" w:hAnsi="Verdana" w:cs="Verdana"/>
+                <w:color w:val="#000000"/>
+                <w:sz w:val="22"/>
+              </w:rPr>
+              <w:t xml:space="preserve"/>
+            </w:r>
+            <w:r>
+              <w:rPr>
+                <w:rFonts w:ascii="Verdana" w:hAnsi="Verdana" w:cs="Verdana"/>
+                <w:color w:val="#000000"/>
+                <w:sz w:val="22"/>
+              </w:rPr>
+              <w:t xml:space="preserve">0.5800</w:t>
             </w:r>
           </w:p>
         </w:tc>
@@ -7082,47 +7082,47 @@
                 <w:color w:val="#000000"/>
                 <w:sz w:val="22"/>
               </w:rPr>
-              <w:t xml:space="preserve">Pl vs Dose M</w:t>
-            </w:r>
-          </w:p>
-        </w:tc>
-        <w:tc>
-          <w:tcPr>
-            <w:tcBorders>
-              <w:top w:val="single" w:color="black" w:sz="4"/>
-              <w:bottom w:val="single" w:color="black" w:sz="4"/>
-            </w:tcBorders>
-            <w:shd w:fill="#FFFFFF"/>
-            <w:tcMar>
-              <w:top w:w="60" w:type="dxa"/>
-              <w:left w:w="60" w:type="dxa"/>
-              <w:bottom w:w="60" w:type="dxa"/>
-              <w:right w:w="60" w:type="dxa"/>
-            </w:tcMar>
-            <w:vAlign w:val="center"/>
-          </w:tcPr>
-          <w:p>
-            <w:pPr>
-              <w:pBdr/>
-              <w:spacing w:before="0" w:after="0"/>
-              <w:ind w:left="0" w:right="0"/>
-              <w:jc w:val="left"/>
-            </w:pPr>
-            <w:r>
-              <w:rPr>
-                <w:rFonts w:ascii="Verdana" w:hAnsi="Verdana" w:cs="Verdana"/>
-                <w:color w:val="#000000"/>
-                <w:sz w:val="22"/>
-              </w:rPr>
-              <w:t xml:space="preserve"/>
-            </w:r>
-            <w:r>
-              <w:rPr>
-                <w:rFonts w:ascii="Verdana" w:hAnsi="Verdana" w:cs="Verdana"/>
-                <w:color w:val="#000000"/>
-                <w:sz w:val="22"/>
-              </w:rPr>
-              <w:t xml:space="preserve">0.9090</w:t>
+              <w:t xml:space="preserve">Placebo vs Dose M</w:t>
+            </w:r>
+          </w:p>
+        </w:tc>
+        <w:tc>
+          <w:tcPr>
+            <w:tcBorders>
+              <w:top w:val="single" w:color="black" w:sz="4"/>
+              <w:bottom w:val="single" w:color="black" w:sz="4"/>
+            </w:tcBorders>
+            <w:shd w:fill="#FFFFFF"/>
+            <w:tcMar>
+              <w:top w:w="60" w:type="dxa"/>
+              <w:left w:w="60" w:type="dxa"/>
+              <w:bottom w:w="60" w:type="dxa"/>
+              <w:right w:w="60" w:type="dxa"/>
+            </w:tcMar>
+            <w:vAlign w:val="center"/>
+          </w:tcPr>
+          <w:p>
+            <w:pPr>
+              <w:pBdr/>
+              <w:spacing w:before="0" w:after="0"/>
+              <w:ind w:left="0" w:right="0"/>
+              <w:jc w:val="left"/>
+            </w:pPr>
+            <w:r>
+              <w:rPr>
+                <w:rFonts w:ascii="Verdana" w:hAnsi="Verdana" w:cs="Verdana"/>
+                <w:color w:val="#000000"/>
+                <w:sz w:val="22"/>
+              </w:rPr>
+              <w:t xml:space="preserve"/>
+            </w:r>
+            <w:r>
+              <w:rPr>
+                <w:rFonts w:ascii="Verdana" w:hAnsi="Verdana" w:cs="Verdana"/>
+                <w:color w:val="#000000"/>
+                <w:sz w:val="22"/>
+              </w:rPr>
+              <w:t xml:space="preserve">0.8570</w:t>
             </w:r>
           </w:p>
         </w:tc>
@@ -7240,47 +7240,47 @@
                 <w:color w:val="#000000"/>
                 <w:sz w:val="22"/>
               </w:rPr>
-              <w:t xml:space="preserve">Pl vs Dose H</w:t>
-            </w:r>
-          </w:p>
-        </w:tc>
-        <w:tc>
-          <w:tcPr>
-            <w:tcBorders>
-              <w:top w:val="single" w:color="black" w:sz="4"/>
-              <w:bottom w:val="single" w:color="black" w:sz="4"/>
-            </w:tcBorders>
-            <w:shd w:fill="#FFFFFF"/>
-            <w:tcMar>
-              <w:top w:w="60" w:type="dxa"/>
-              <w:left w:w="60" w:type="dxa"/>
-              <w:bottom w:w="60" w:type="dxa"/>
-              <w:right w:w="60" w:type="dxa"/>
-            </w:tcMar>
-            <w:vAlign w:val="center"/>
-          </w:tcPr>
-          <w:p>
-            <w:pPr>
-              <w:pBdr/>
-              <w:spacing w:before="0" w:after="0"/>
-              <w:ind w:left="0" w:right="0"/>
-              <w:jc w:val="left"/>
-            </w:pPr>
-            <w:r>
-              <w:rPr>
-                <w:rFonts w:ascii="Verdana" w:hAnsi="Verdana" w:cs="Verdana"/>
-                <w:color w:val="#000000"/>
-                <w:sz w:val="22"/>
-              </w:rPr>
-              <w:t xml:space="preserve"/>
-            </w:r>
-            <w:r>
-              <w:rPr>
-                <w:rFonts w:ascii="Verdana" w:hAnsi="Verdana" w:cs="Verdana"/>
-                <w:color w:val="#000000"/>
-                <w:sz w:val="22"/>
-              </w:rPr>
-              <w:t xml:space="preserve">0.9080</w:t>
+              <w:t xml:space="preserve">Placebo vs Dose H</w:t>
+            </w:r>
+          </w:p>
+        </w:tc>
+        <w:tc>
+          <w:tcPr>
+            <w:tcBorders>
+              <w:top w:val="single" w:color="black" w:sz="4"/>
+              <w:bottom w:val="single" w:color="black" w:sz="4"/>
+            </w:tcBorders>
+            <w:shd w:fill="#FFFFFF"/>
+            <w:tcMar>
+              <w:top w:w="60" w:type="dxa"/>
+              <w:left w:w="60" w:type="dxa"/>
+              <w:bottom w:w="60" w:type="dxa"/>
+              <w:right w:w="60" w:type="dxa"/>
+            </w:tcMar>
+            <w:vAlign w:val="center"/>
+          </w:tcPr>
+          <w:p>
+            <w:pPr>
+              <w:pBdr/>
+              <w:spacing w:before="0" w:after="0"/>
+              <w:ind w:left="0" w:right="0"/>
+              <w:jc w:val="left"/>
+            </w:pPr>
+            <w:r>
+              <w:rPr>
+                <w:rFonts w:ascii="Verdana" w:hAnsi="Verdana" w:cs="Verdana"/>
+                <w:color w:val="#000000"/>
+                <w:sz w:val="22"/>
+              </w:rPr>
+              <w:t xml:space="preserve"/>
+            </w:r>
+            <w:r>
+              <w:rPr>
+                <w:rFonts w:ascii="Verdana" w:hAnsi="Verdana" w:cs="Verdana"/>
+                <w:color w:val="#000000"/>
+                <w:sz w:val="22"/>
+              </w:rPr>
+              <w:t xml:space="preserve">0.8470</w:t>
             </w:r>
           </w:p>
         </w:tc>
@@ -7438,7 +7438,7 @@
                 <w:color w:val="#000000"/>
                 <w:sz w:val="22"/>
               </w:rPr>
-              <w:t xml:space="preserve">0.9800</w:t>
+              <w:t xml:space="preserve">0.9540</w:t>
             </w:r>
           </w:p>
         </w:tc>
@@ -7596,7 +7596,7 @@
                 <w:color w:val="#000000"/>
                 <w:sz w:val="22"/>
               </w:rPr>
-              <w:t xml:space="preserve">0.8580</w:t>
+              <w:t xml:space="preserve">0.7840</w:t>
             </w:r>
           </w:p>
         </w:tc>
@@ -7737,47 +7737,47 @@
                 <w:color w:val="#000000"/>
                 <w:sz w:val="22"/>
               </w:rPr>
-              <w:t xml:space="preserve">Pl vs Dose L</w:t>
-            </w:r>
-          </w:p>
-        </w:tc>
-        <w:tc>
-          <w:tcPr>
-            <w:tcBorders>
-              <w:top w:val="single" w:color="black" w:sz="4"/>
-              <w:bottom w:val="single" w:color="black" w:sz="4"/>
-            </w:tcBorders>
-            <w:shd w:fill="#FFFFFF"/>
-            <w:tcMar>
-              <w:top w:w="60" w:type="dxa"/>
-              <w:left w:w="60" w:type="dxa"/>
-              <w:bottom w:w="60" w:type="dxa"/>
-              <w:right w:w="60" w:type="dxa"/>
-            </w:tcMar>
-            <w:vAlign w:val="center"/>
-          </w:tcPr>
-          <w:p>
-            <w:pPr>
-              <w:pBdr/>
-              <w:spacing w:before="0" w:after="0"/>
-              <w:ind w:left="0" w:right="0"/>
-              <w:jc w:val="left"/>
-            </w:pPr>
-            <w:r>
-              <w:rPr>
-                <w:rFonts w:ascii="Verdana" w:hAnsi="Verdana" w:cs="Verdana"/>
-                <w:color w:val="#000000"/>
-                <w:sz w:val="22"/>
-              </w:rPr>
-              <w:t xml:space="preserve"/>
-            </w:r>
-            <w:r>
-              <w:rPr>
-                <w:rFonts w:ascii="Verdana" w:hAnsi="Verdana" w:cs="Verdana"/>
-                <w:color w:val="#000000"/>
-                <w:sz w:val="22"/>
-              </w:rPr>
-              <w:t xml:space="preserve">0.4470</w:t>
+              <w:t xml:space="preserve">Placebo vs Dose L</w:t>
+            </w:r>
+          </w:p>
+        </w:tc>
+        <w:tc>
+          <w:tcPr>
+            <w:tcBorders>
+              <w:top w:val="single" w:color="black" w:sz="4"/>
+              <w:bottom w:val="single" w:color="black" w:sz="4"/>
+            </w:tcBorders>
+            <w:shd w:fill="#FFFFFF"/>
+            <w:tcMar>
+              <w:top w:w="60" w:type="dxa"/>
+              <w:left w:w="60" w:type="dxa"/>
+              <w:bottom w:w="60" w:type="dxa"/>
+              <w:right w:w="60" w:type="dxa"/>
+            </w:tcMar>
+            <w:vAlign w:val="center"/>
+          </w:tcPr>
+          <w:p>
+            <w:pPr>
+              <w:pBdr/>
+              <w:spacing w:before="0" w:after="0"/>
+              <w:ind w:left="0" w:right="0"/>
+              <w:jc w:val="left"/>
+            </w:pPr>
+            <w:r>
+              <w:rPr>
+                <w:rFonts w:ascii="Verdana" w:hAnsi="Verdana" w:cs="Verdana"/>
+                <w:color w:val="#000000"/>
+                <w:sz w:val="22"/>
+              </w:rPr>
+              <w:t xml:space="preserve"/>
+            </w:r>
+            <w:r>
+              <w:rPr>
+                <w:rFonts w:ascii="Verdana" w:hAnsi="Verdana" w:cs="Verdana"/>
+                <w:color w:val="#000000"/>
+                <w:sz w:val="22"/>
+              </w:rPr>
+              <w:t xml:space="preserve">0.3760</w:t>
             </w:r>
           </w:p>
         </w:tc>
@@ -7895,47 +7895,47 @@
                 <w:color w:val="#000000"/>
                 <w:sz w:val="22"/>
               </w:rPr>
-              <w:t xml:space="preserve">Pl vs Dose M</w:t>
-            </w:r>
-          </w:p>
-        </w:tc>
-        <w:tc>
-          <w:tcPr>
-            <w:tcBorders>
-              <w:top w:val="single" w:color="black" w:sz="4"/>
-              <w:bottom w:val="single" w:color="black" w:sz="4"/>
-            </w:tcBorders>
-            <w:shd w:fill="#FFFFFF"/>
-            <w:tcMar>
-              <w:top w:w="60" w:type="dxa"/>
-              <w:left w:w="60" w:type="dxa"/>
-              <w:bottom w:w="60" w:type="dxa"/>
-              <w:right w:w="60" w:type="dxa"/>
-            </w:tcMar>
-            <w:vAlign w:val="center"/>
-          </w:tcPr>
-          <w:p>
-            <w:pPr>
-              <w:pBdr/>
-              <w:spacing w:before="0" w:after="0"/>
-              <w:ind w:left="0" w:right="0"/>
-              <w:jc w:val="left"/>
-            </w:pPr>
-            <w:r>
-              <w:rPr>
-                <w:rFonts w:ascii="Verdana" w:hAnsi="Verdana" w:cs="Verdana"/>
-                <w:color w:val="#000000"/>
-                <w:sz w:val="22"/>
-              </w:rPr>
-              <w:t xml:space="preserve"/>
-            </w:r>
-            <w:r>
-              <w:rPr>
-                <w:rFonts w:ascii="Verdana" w:hAnsi="Verdana" w:cs="Verdana"/>
-                <w:color w:val="#000000"/>
-                <w:sz w:val="22"/>
-              </w:rPr>
-              <w:t xml:space="preserve">0.7730</w:t>
+              <w:t xml:space="preserve">Placebo vs Dose M</w:t>
+            </w:r>
+          </w:p>
+        </w:tc>
+        <w:tc>
+          <w:tcPr>
+            <w:tcBorders>
+              <w:top w:val="single" w:color="black" w:sz="4"/>
+              <w:bottom w:val="single" w:color="black" w:sz="4"/>
+            </w:tcBorders>
+            <w:shd w:fill="#FFFFFF"/>
+            <w:tcMar>
+              <w:top w:w="60" w:type="dxa"/>
+              <w:left w:w="60" w:type="dxa"/>
+              <w:bottom w:w="60" w:type="dxa"/>
+              <w:right w:w="60" w:type="dxa"/>
+            </w:tcMar>
+            <w:vAlign w:val="center"/>
+          </w:tcPr>
+          <w:p>
+            <w:pPr>
+              <w:pBdr/>
+              <w:spacing w:before="0" w:after="0"/>
+              <w:ind w:left="0" w:right="0"/>
+              <w:jc w:val="left"/>
+            </w:pPr>
+            <w:r>
+              <w:rPr>
+                <w:rFonts w:ascii="Verdana" w:hAnsi="Verdana" w:cs="Verdana"/>
+                <w:color w:val="#000000"/>
+                <w:sz w:val="22"/>
+              </w:rPr>
+              <w:t xml:space="preserve"/>
+            </w:r>
+            <w:r>
+              <w:rPr>
+                <w:rFonts w:ascii="Verdana" w:hAnsi="Verdana" w:cs="Verdana"/>
+                <w:color w:val="#000000"/>
+                <w:sz w:val="22"/>
+              </w:rPr>
+              <w:t xml:space="preserve">0.7160</w:t>
             </w:r>
           </w:p>
         </w:tc>
@@ -8053,47 +8053,47 @@
                 <w:color w:val="#000000"/>
                 <w:sz w:val="22"/>
               </w:rPr>
-              <w:t xml:space="preserve">Pl vs Dose H</w:t>
-            </w:r>
-          </w:p>
-        </w:tc>
-        <w:tc>
-          <w:tcPr>
-            <w:tcBorders>
-              <w:top w:val="single" w:color="black" w:sz="4"/>
-              <w:bottom w:val="single" w:color="black" w:sz="4"/>
-            </w:tcBorders>
-            <w:shd w:fill="#FFFFFF"/>
-            <w:tcMar>
-              <w:top w:w="60" w:type="dxa"/>
-              <w:left w:w="60" w:type="dxa"/>
-              <w:bottom w:w="60" w:type="dxa"/>
-              <w:right w:w="60" w:type="dxa"/>
-            </w:tcMar>
-            <w:vAlign w:val="center"/>
-          </w:tcPr>
-          <w:p>
-            <w:pPr>
-              <w:pBdr/>
-              <w:spacing w:before="0" w:after="0"/>
-              <w:ind w:left="0" w:right="0"/>
-              <w:jc w:val="left"/>
-            </w:pPr>
-            <w:r>
-              <w:rPr>
-                <w:rFonts w:ascii="Verdana" w:hAnsi="Verdana" w:cs="Verdana"/>
-                <w:color w:val="#000000"/>
-                <w:sz w:val="22"/>
-              </w:rPr>
-              <w:t xml:space="preserve"/>
-            </w:r>
-            <w:r>
-              <w:rPr>
-                <w:rFonts w:ascii="Verdana" w:hAnsi="Verdana" w:cs="Verdana"/>
-                <w:color w:val="#000000"/>
-                <w:sz w:val="22"/>
-              </w:rPr>
-              <w:t xml:space="preserve">0.8530</w:t>
+              <w:t xml:space="preserve">Placebo vs Dose H</w:t>
+            </w:r>
+          </w:p>
+        </w:tc>
+        <w:tc>
+          <w:tcPr>
+            <w:tcBorders>
+              <w:top w:val="single" w:color="black" w:sz="4"/>
+              <w:bottom w:val="single" w:color="black" w:sz="4"/>
+            </w:tcBorders>
+            <w:shd w:fill="#FFFFFF"/>
+            <w:tcMar>
+              <w:top w:w="60" w:type="dxa"/>
+              <w:left w:w="60" w:type="dxa"/>
+              <w:bottom w:w="60" w:type="dxa"/>
+              <w:right w:w="60" w:type="dxa"/>
+            </w:tcMar>
+            <w:vAlign w:val="center"/>
+          </w:tcPr>
+          <w:p>
+            <w:pPr>
+              <w:pBdr/>
+              <w:spacing w:before="0" w:after="0"/>
+              <w:ind w:left="0" w:right="0"/>
+              <w:jc w:val="left"/>
+            </w:pPr>
+            <w:r>
+              <w:rPr>
+                <w:rFonts w:ascii="Verdana" w:hAnsi="Verdana" w:cs="Verdana"/>
+                <w:color w:val="#000000"/>
+                <w:sz w:val="22"/>
+              </w:rPr>
+              <w:t xml:space="preserve"/>
+            </w:r>
+            <w:r>
+              <w:rPr>
+                <w:rFonts w:ascii="Verdana" w:hAnsi="Verdana" w:cs="Verdana"/>
+                <w:color w:val="#000000"/>
+                <w:sz w:val="22"/>
+              </w:rPr>
+              <w:t xml:space="preserve">0.7790</w:t>
             </w:r>
           </w:p>
         </w:tc>
@@ -8251,7 +8251,7 @@
                 <w:color w:val="#000000"/>
                 <w:sz w:val="22"/>
               </w:rPr>
-              <w:t xml:space="preserve">0.9420</w:t>
+              <w:t xml:space="preserve">0.8830</w:t>
             </w:r>
           </w:p>
         </w:tc>
@@ -8409,7 +8409,7 @@
                 <w:color w:val="#000000"/>
                 <w:sz w:val="22"/>
               </w:rPr>
-              <w:t xml:space="preserve">0.7330</w:t>
+              <w:t xml:space="preserve">0.6470</w:t>
             </w:r>
           </w:p>
         </w:tc>
@@ -8550,47 +8550,47 @@
                 <w:color w:val="#000000"/>
                 <w:sz w:val="22"/>
               </w:rPr>
-              <w:t xml:space="preserve">Pl vs Dose L</w:t>
-            </w:r>
-          </w:p>
-        </w:tc>
-        <w:tc>
-          <w:tcPr>
-            <w:tcBorders>
-              <w:top w:val="single" w:color="black" w:sz="4"/>
-              <w:bottom w:val="single" w:color="black" w:sz="4"/>
-            </w:tcBorders>
-            <w:shd w:fill="#FFFFFF"/>
-            <w:tcMar>
-              <w:top w:w="60" w:type="dxa"/>
-              <w:left w:w="60" w:type="dxa"/>
-              <w:bottom w:w="60" w:type="dxa"/>
-              <w:right w:w="60" w:type="dxa"/>
-            </w:tcMar>
-            <w:vAlign w:val="center"/>
-          </w:tcPr>
-          <w:p>
-            <w:pPr>
-              <w:pBdr/>
-              <w:spacing w:before="0" w:after="0"/>
-              <w:ind w:left="0" w:right="0"/>
-              <w:jc w:val="left"/>
-            </w:pPr>
-            <w:r>
-              <w:rPr>
-                <w:rFonts w:ascii="Verdana" w:hAnsi="Verdana" w:cs="Verdana"/>
-                <w:color w:val="#000000"/>
-                <w:sz w:val="22"/>
-              </w:rPr>
-              <w:t xml:space="preserve"/>
-            </w:r>
-            <w:r>
-              <w:rPr>
-                <w:rFonts w:ascii="Verdana" w:hAnsi="Verdana" w:cs="Verdana"/>
-                <w:color w:val="#000000"/>
-                <w:sz w:val="22"/>
-              </w:rPr>
-              <w:t xml:space="preserve">0.6110</w:t>
+              <w:t xml:space="preserve">Placebo vs Dose L</w:t>
+            </w:r>
+          </w:p>
+        </w:tc>
+        <w:tc>
+          <w:tcPr>
+            <w:tcBorders>
+              <w:top w:val="single" w:color="black" w:sz="4"/>
+              <w:bottom w:val="single" w:color="black" w:sz="4"/>
+            </w:tcBorders>
+            <w:shd w:fill="#FFFFFF"/>
+            <w:tcMar>
+              <w:top w:w="60" w:type="dxa"/>
+              <w:left w:w="60" w:type="dxa"/>
+              <w:bottom w:w="60" w:type="dxa"/>
+              <w:right w:w="60" w:type="dxa"/>
+            </w:tcMar>
+            <w:vAlign w:val="center"/>
+          </w:tcPr>
+          <w:p>
+            <w:pPr>
+              <w:pBdr/>
+              <w:spacing w:before="0" w:after="0"/>
+              <w:ind w:left="0" w:right="0"/>
+              <w:jc w:val="left"/>
+            </w:pPr>
+            <w:r>
+              <w:rPr>
+                <w:rFonts w:ascii="Verdana" w:hAnsi="Verdana" w:cs="Verdana"/>
+                <w:color w:val="#000000"/>
+                <w:sz w:val="22"/>
+              </w:rPr>
+              <w:t xml:space="preserve"/>
+            </w:r>
+            <w:r>
+              <w:rPr>
+                <w:rFonts w:ascii="Verdana" w:hAnsi="Verdana" w:cs="Verdana"/>
+                <w:color w:val="#000000"/>
+                <w:sz w:val="22"/>
+              </w:rPr>
+              <w:t xml:space="preserve">0.5330</w:t>
             </w:r>
           </w:p>
         </w:tc>
@@ -8708,47 +8708,47 @@
                 <w:color w:val="#000000"/>
                 <w:sz w:val="22"/>
               </w:rPr>
-              <w:t xml:space="preserve">Pl vs Dose M</w:t>
-            </w:r>
-          </w:p>
-        </w:tc>
-        <w:tc>
-          <w:tcPr>
-            <w:tcBorders>
-              <w:top w:val="single" w:color="black" w:sz="4"/>
-              <w:bottom w:val="single" w:color="black" w:sz="4"/>
-            </w:tcBorders>
-            <w:shd w:fill="#FFFFFF"/>
-            <w:tcMar>
-              <w:top w:w="60" w:type="dxa"/>
-              <w:left w:w="60" w:type="dxa"/>
-              <w:bottom w:w="60" w:type="dxa"/>
-              <w:right w:w="60" w:type="dxa"/>
-            </w:tcMar>
-            <w:vAlign w:val="center"/>
-          </w:tcPr>
-          <w:p>
-            <w:pPr>
-              <w:pBdr/>
-              <w:spacing w:before="0" w:after="0"/>
-              <w:ind w:left="0" w:right="0"/>
-              <w:jc w:val="left"/>
-            </w:pPr>
-            <w:r>
-              <w:rPr>
-                <w:rFonts w:ascii="Verdana" w:hAnsi="Verdana" w:cs="Verdana"/>
-                <w:color w:val="#000000"/>
-                <w:sz w:val="22"/>
-              </w:rPr>
-              <w:t xml:space="preserve"/>
-            </w:r>
-            <w:r>
-              <w:rPr>
-                <w:rFonts w:ascii="Verdana" w:hAnsi="Verdana" w:cs="Verdana"/>
-                <w:color w:val="#000000"/>
-                <w:sz w:val="22"/>
-              </w:rPr>
-              <w:t xml:space="preserve">0.8480</w:t>
+              <w:t xml:space="preserve">Placebo vs Dose M</w:t>
+            </w:r>
+          </w:p>
+        </w:tc>
+        <w:tc>
+          <w:tcPr>
+            <w:tcBorders>
+              <w:top w:val="single" w:color="black" w:sz="4"/>
+              <w:bottom w:val="single" w:color="black" w:sz="4"/>
+            </w:tcBorders>
+            <w:shd w:fill="#FFFFFF"/>
+            <w:tcMar>
+              <w:top w:w="60" w:type="dxa"/>
+              <w:left w:w="60" w:type="dxa"/>
+              <w:bottom w:w="60" w:type="dxa"/>
+              <w:right w:w="60" w:type="dxa"/>
+            </w:tcMar>
+            <w:vAlign w:val="center"/>
+          </w:tcPr>
+          <w:p>
+            <w:pPr>
+              <w:pBdr/>
+              <w:spacing w:before="0" w:after="0"/>
+              <w:ind w:left="0" w:right="0"/>
+              <w:jc w:val="left"/>
+            </w:pPr>
+            <w:r>
+              <w:rPr>
+                <w:rFonts w:ascii="Verdana" w:hAnsi="Verdana" w:cs="Verdana"/>
+                <w:color w:val="#000000"/>
+                <w:sz w:val="22"/>
+              </w:rPr>
+              <w:t xml:space="preserve"/>
+            </w:r>
+            <w:r>
+              <w:rPr>
+                <w:rFonts w:ascii="Verdana" w:hAnsi="Verdana" w:cs="Verdana"/>
+                <w:color w:val="#000000"/>
+                <w:sz w:val="22"/>
+              </w:rPr>
+              <w:t xml:space="preserve">0.7790</w:t>
             </w:r>
           </w:p>
         </w:tc>
@@ -8866,47 +8866,47 @@
                 <w:color w:val="#000000"/>
                 <w:sz w:val="22"/>
               </w:rPr>
-              <w:t xml:space="preserve">Pl vs Dose H</w:t>
-            </w:r>
-          </w:p>
-        </w:tc>
-        <w:tc>
-          <w:tcPr>
-            <w:tcBorders>
-              <w:top w:val="single" w:color="black" w:sz="4"/>
-              <w:bottom w:val="single" w:color="black" w:sz="4"/>
-            </w:tcBorders>
-            <w:shd w:fill="#FFFFFF"/>
-            <w:tcMar>
-              <w:top w:w="60" w:type="dxa"/>
-              <w:left w:w="60" w:type="dxa"/>
-              <w:bottom w:w="60" w:type="dxa"/>
-              <w:right w:w="60" w:type="dxa"/>
-            </w:tcMar>
-            <w:vAlign w:val="center"/>
-          </w:tcPr>
-          <w:p>
-            <w:pPr>
-              <w:pBdr/>
-              <w:spacing w:before="0" w:after="0"/>
-              <w:ind w:left="0" w:right="0"/>
-              <w:jc w:val="left"/>
-            </w:pPr>
-            <w:r>
-              <w:rPr>
-                <w:rFonts w:ascii="Verdana" w:hAnsi="Verdana" w:cs="Verdana"/>
-                <w:color w:val="#000000"/>
-                <w:sz w:val="22"/>
-              </w:rPr>
-              <w:t xml:space="preserve"/>
-            </w:r>
-            <w:r>
-              <w:rPr>
-                <w:rFonts w:ascii="Verdana" w:hAnsi="Verdana" w:cs="Verdana"/>
-                <w:color w:val="#000000"/>
-                <w:sz w:val="22"/>
-              </w:rPr>
-              <w:t xml:space="preserve">0.8810</w:t>
+              <w:t xml:space="preserve">Placebo vs Dose H</w:t>
+            </w:r>
+          </w:p>
+        </w:tc>
+        <w:tc>
+          <w:tcPr>
+            <w:tcBorders>
+              <w:top w:val="single" w:color="black" w:sz="4"/>
+              <w:bottom w:val="single" w:color="black" w:sz="4"/>
+            </w:tcBorders>
+            <w:shd w:fill="#FFFFFF"/>
+            <w:tcMar>
+              <w:top w:w="60" w:type="dxa"/>
+              <w:left w:w="60" w:type="dxa"/>
+              <w:bottom w:w="60" w:type="dxa"/>
+              <w:right w:w="60" w:type="dxa"/>
+            </w:tcMar>
+            <w:vAlign w:val="center"/>
+          </w:tcPr>
+          <w:p>
+            <w:pPr>
+              <w:pBdr/>
+              <w:spacing w:before="0" w:after="0"/>
+              <w:ind w:left="0" w:right="0"/>
+              <w:jc w:val="left"/>
+            </w:pPr>
+            <w:r>
+              <w:rPr>
+                <w:rFonts w:ascii="Verdana" w:hAnsi="Verdana" w:cs="Verdana"/>
+                <w:color w:val="#000000"/>
+                <w:sz w:val="22"/>
+              </w:rPr>
+              <w:t xml:space="preserve"/>
+            </w:r>
+            <w:r>
+              <w:rPr>
+                <w:rFonts w:ascii="Verdana" w:hAnsi="Verdana" w:cs="Verdana"/>
+                <w:color w:val="#000000"/>
+                <w:sz w:val="22"/>
+              </w:rPr>
+              <w:t xml:space="preserve">0.8020</w:t>
             </w:r>
           </w:p>
         </w:tc>
@@ -9064,7 +9064,7 @@
                 <w:color w:val="#000000"/>
                 <w:sz w:val="22"/>
               </w:rPr>
-              <w:t xml:space="preserve">0.9420</w:t>
+              <w:t xml:space="preserve">0.8830</w:t>
             </w:r>
           </w:p>
         </w:tc>
@@ -9222,7 +9222,7 @@
                 <w:color w:val="#000000"/>
                 <w:sz w:val="22"/>
               </w:rPr>
-              <w:t xml:space="preserve">0.8020</w:t>
+              <w:t xml:space="preserve">0.7190</w:t>
             </w:r>
           </w:p>
         </w:tc>
@@ -9363,47 +9363,47 @@
                 <w:color w:val="#000000"/>
                 <w:sz w:val="22"/>
               </w:rPr>
-              <w:t xml:space="preserve">Pl vs Dose L</w:t>
-            </w:r>
-          </w:p>
-        </w:tc>
-        <w:tc>
-          <w:tcPr>
-            <w:tcBorders>
-              <w:top w:val="single" w:color="black" w:sz="4"/>
-              <w:bottom w:val="single" w:color="black" w:sz="4"/>
-            </w:tcBorders>
-            <w:shd w:fill="#FFFFFF"/>
-            <w:tcMar>
-              <w:top w:w="60" w:type="dxa"/>
-              <w:left w:w="60" w:type="dxa"/>
-              <w:bottom w:w="60" w:type="dxa"/>
-              <w:right w:w="60" w:type="dxa"/>
-            </w:tcMar>
-            <w:vAlign w:val="center"/>
-          </w:tcPr>
-          <w:p>
-            <w:pPr>
-              <w:pBdr/>
-              <w:spacing w:before="0" w:after="0"/>
-              <w:ind w:left="0" w:right="0"/>
-              <w:jc w:val="left"/>
-            </w:pPr>
-            <w:r>
-              <w:rPr>
-                <w:rFonts w:ascii="Verdana" w:hAnsi="Verdana" w:cs="Verdana"/>
-                <w:color w:val="#000000"/>
-                <w:sz w:val="22"/>
-              </w:rPr>
-              <w:t xml:space="preserve"/>
-            </w:r>
-            <w:r>
-              <w:rPr>
-                <w:rFonts w:ascii="Verdana" w:hAnsi="Verdana" w:cs="Verdana"/>
-                <w:color w:val="#000000"/>
-                <w:sz w:val="22"/>
-              </w:rPr>
-              <w:t xml:space="preserve">0.6190</w:t>
+              <w:t xml:space="preserve">Placebo vs Dose L</w:t>
+            </w:r>
+          </w:p>
+        </w:tc>
+        <w:tc>
+          <w:tcPr>
+            <w:tcBorders>
+              <w:top w:val="single" w:color="black" w:sz="4"/>
+              <w:bottom w:val="single" w:color="black" w:sz="4"/>
+            </w:tcBorders>
+            <w:shd w:fill="#FFFFFF"/>
+            <w:tcMar>
+              <w:top w:w="60" w:type="dxa"/>
+              <w:left w:w="60" w:type="dxa"/>
+              <w:bottom w:w="60" w:type="dxa"/>
+              <w:right w:w="60" w:type="dxa"/>
+            </w:tcMar>
+            <w:vAlign w:val="center"/>
+          </w:tcPr>
+          <w:p>
+            <w:pPr>
+              <w:pBdr/>
+              <w:spacing w:before="0" w:after="0"/>
+              <w:ind w:left="0" w:right="0"/>
+              <w:jc w:val="left"/>
+            </w:pPr>
+            <w:r>
+              <w:rPr>
+                <w:rFonts w:ascii="Verdana" w:hAnsi="Verdana" w:cs="Verdana"/>
+                <w:color w:val="#000000"/>
+                <w:sz w:val="22"/>
+              </w:rPr>
+              <w:t xml:space="preserve"/>
+            </w:r>
+            <w:r>
+              <w:rPr>
+                <w:rFonts w:ascii="Verdana" w:hAnsi="Verdana" w:cs="Verdana"/>
+                <w:color w:val="#000000"/>
+                <w:sz w:val="22"/>
+              </w:rPr>
+              <w:t xml:space="preserve">0.5510</w:t>
             </w:r>
           </w:p>
         </w:tc>
@@ -9521,47 +9521,47 @@
                 <w:color w:val="#000000"/>
                 <w:sz w:val="22"/>
               </w:rPr>
-              <w:t xml:space="preserve">Pl vs Dose M</w:t>
-            </w:r>
-          </w:p>
-        </w:tc>
-        <w:tc>
-          <w:tcPr>
-            <w:tcBorders>
-              <w:top w:val="single" w:color="black" w:sz="4"/>
-              <w:bottom w:val="single" w:color="black" w:sz="4"/>
-            </w:tcBorders>
-            <w:shd w:fill="#FFFFFF"/>
-            <w:tcMar>
-              <w:top w:w="60" w:type="dxa"/>
-              <w:left w:w="60" w:type="dxa"/>
-              <w:bottom w:w="60" w:type="dxa"/>
-              <w:right w:w="60" w:type="dxa"/>
-            </w:tcMar>
-            <w:vAlign w:val="center"/>
-          </w:tcPr>
-          <w:p>
-            <w:pPr>
-              <w:pBdr/>
-              <w:spacing w:before="0" w:after="0"/>
-              <w:ind w:left="0" w:right="0"/>
-              <w:jc w:val="left"/>
-            </w:pPr>
-            <w:r>
-              <w:rPr>
-                <w:rFonts w:ascii="Verdana" w:hAnsi="Verdana" w:cs="Verdana"/>
-                <w:color w:val="#000000"/>
-                <w:sz w:val="22"/>
-              </w:rPr>
-              <w:t xml:space="preserve"/>
-            </w:r>
-            <w:r>
-              <w:rPr>
-                <w:rFonts w:ascii="Verdana" w:hAnsi="Verdana" w:cs="Verdana"/>
-                <w:color w:val="#000000"/>
-                <w:sz w:val="22"/>
-              </w:rPr>
-              <w:t xml:space="preserve">0.8550</w:t>
+              <w:t xml:space="preserve">Placebo vs Dose M</w:t>
+            </w:r>
+          </w:p>
+        </w:tc>
+        <w:tc>
+          <w:tcPr>
+            <w:tcBorders>
+              <w:top w:val="single" w:color="black" w:sz="4"/>
+              <w:bottom w:val="single" w:color="black" w:sz="4"/>
+            </w:tcBorders>
+            <w:shd w:fill="#FFFFFF"/>
+            <w:tcMar>
+              <w:top w:w="60" w:type="dxa"/>
+              <w:left w:w="60" w:type="dxa"/>
+              <w:bottom w:w="60" w:type="dxa"/>
+              <w:right w:w="60" w:type="dxa"/>
+            </w:tcMar>
+            <w:vAlign w:val="center"/>
+          </w:tcPr>
+          <w:p>
+            <w:pPr>
+              <w:pBdr/>
+              <w:spacing w:before="0" w:after="0"/>
+              <w:ind w:left="0" w:right="0"/>
+              <w:jc w:val="left"/>
+            </w:pPr>
+            <w:r>
+              <w:rPr>
+                <w:rFonts w:ascii="Verdana" w:hAnsi="Verdana" w:cs="Verdana"/>
+                <w:color w:val="#000000"/>
+                <w:sz w:val="22"/>
+              </w:rPr>
+              <w:t xml:space="preserve"/>
+            </w:r>
+            <w:r>
+              <w:rPr>
+                <w:rFonts w:ascii="Verdana" w:hAnsi="Verdana" w:cs="Verdana"/>
+                <w:color w:val="#000000"/>
+                <w:sz w:val="22"/>
+              </w:rPr>
+              <w:t xml:space="preserve">0.7880</w:t>
             </w:r>
           </w:p>
         </w:tc>
@@ -9679,47 +9679,47 @@
                 <w:color w:val="#000000"/>
                 <w:sz w:val="22"/>
               </w:rPr>
-              <w:t xml:space="preserve">Pl vs Dose H</w:t>
-            </w:r>
-          </w:p>
-        </w:tc>
-        <w:tc>
-          <w:tcPr>
-            <w:tcBorders>
-              <w:top w:val="single" w:color="black" w:sz="4"/>
-              <w:bottom w:val="single" w:color="black" w:sz="4"/>
-            </w:tcBorders>
-            <w:shd w:fill="#FFFFFF"/>
-            <w:tcMar>
-              <w:top w:w="60" w:type="dxa"/>
-              <w:left w:w="60" w:type="dxa"/>
-              <w:bottom w:w="60" w:type="dxa"/>
-              <w:right w:w="60" w:type="dxa"/>
-            </w:tcMar>
-            <w:vAlign w:val="center"/>
-          </w:tcPr>
-          <w:p>
-            <w:pPr>
-              <w:pBdr/>
-              <w:spacing w:before="0" w:after="0"/>
-              <w:ind w:left="0" w:right="0"/>
-              <w:jc w:val="left"/>
-            </w:pPr>
-            <w:r>
-              <w:rPr>
-                <w:rFonts w:ascii="Verdana" w:hAnsi="Verdana" w:cs="Verdana"/>
-                <w:color w:val="#000000"/>
-                <w:sz w:val="22"/>
-              </w:rPr>
-              <w:t xml:space="preserve"/>
-            </w:r>
-            <w:r>
-              <w:rPr>
-                <w:rFonts w:ascii="Verdana" w:hAnsi="Verdana" w:cs="Verdana"/>
-                <w:color w:val="#000000"/>
-                <w:sz w:val="22"/>
-              </w:rPr>
-              <w:t xml:space="preserve">0.8880</w:t>
+              <w:t xml:space="preserve">Placebo vs Dose H</w:t>
+            </w:r>
+          </w:p>
+        </w:tc>
+        <w:tc>
+          <w:tcPr>
+            <w:tcBorders>
+              <w:top w:val="single" w:color="black" w:sz="4"/>
+              <w:bottom w:val="single" w:color="black" w:sz="4"/>
+            </w:tcBorders>
+            <w:shd w:fill="#FFFFFF"/>
+            <w:tcMar>
+              <w:top w:w="60" w:type="dxa"/>
+              <w:left w:w="60" w:type="dxa"/>
+              <w:bottom w:w="60" w:type="dxa"/>
+              <w:right w:w="60" w:type="dxa"/>
+            </w:tcMar>
+            <w:vAlign w:val="center"/>
+          </w:tcPr>
+          <w:p>
+            <w:pPr>
+              <w:pBdr/>
+              <w:spacing w:before="0" w:after="0"/>
+              <w:ind w:left="0" w:right="0"/>
+              <w:jc w:val="left"/>
+            </w:pPr>
+            <w:r>
+              <w:rPr>
+                <w:rFonts w:ascii="Verdana" w:hAnsi="Verdana" w:cs="Verdana"/>
+                <w:color w:val="#000000"/>
+                <w:sz w:val="22"/>
+              </w:rPr>
+              <w:t xml:space="preserve"/>
+            </w:r>
+            <w:r>
+              <w:rPr>
+                <w:rFonts w:ascii="Verdana" w:hAnsi="Verdana" w:cs="Verdana"/>
+                <w:color w:val="#000000"/>
+                <w:sz w:val="22"/>
+              </w:rPr>
+              <w:t xml:space="preserve">0.8170</w:t>
             </w:r>
           </w:p>
         </w:tc>
@@ -9877,7 +9877,7 @@
                 <w:color w:val="#000000"/>
                 <w:sz w:val="22"/>
               </w:rPr>
-              <w:t xml:space="preserve">0.9460</w:t>
+              <w:t xml:space="preserve">0.8910</w:t>
             </w:r>
           </w:p>
         </w:tc>
@@ -10035,7 +10035,7 @@
                 <w:color w:val="#000000"/>
                 <w:sz w:val="22"/>
               </w:rPr>
-              <w:t xml:space="preserve">0.8120</w:t>
+              <w:t xml:space="preserve">0.7370</w:t>
             </w:r>
           </w:p>
         </w:tc>
@@ -10078,7 +10078,7 @@
                 <w:color w:val="#000000"/>
                 <w:sz w:val="22"/>
               </w:rPr>
-              <w:t xml:space="preserve">N = 300</w:t>
+              <w:t xml:space="preserve">N = 260</w:t>
             </w:r>
           </w:p>
         </w:tc>
@@ -10199,47 +10199,47 @@
                 <w:color w:val="#000000"/>
                 <w:sz w:val="22"/>
               </w:rPr>
-              <w:t xml:space="preserve">Pl vs Dose L</w:t>
-            </w:r>
-          </w:p>
-        </w:tc>
-        <w:tc>
-          <w:tcPr>
-            <w:tcBorders>
-              <w:top w:val="single" w:color="black" w:sz="4"/>
-              <w:bottom w:val="single" w:color="black" w:sz="4"/>
-            </w:tcBorders>
-            <w:shd w:fill="#FFFFFF"/>
-            <w:tcMar>
-              <w:top w:w="60" w:type="dxa"/>
-              <w:left w:w="60" w:type="dxa"/>
-              <w:bottom w:w="60" w:type="dxa"/>
-              <w:right w:w="60" w:type="dxa"/>
-            </w:tcMar>
-            <w:vAlign w:val="center"/>
-          </w:tcPr>
-          <w:p>
-            <w:pPr>
-              <w:pBdr/>
-              <w:spacing w:before="0" w:after="0"/>
-              <w:ind w:left="0" w:right="0"/>
-              <w:jc w:val="left"/>
-            </w:pPr>
-            <w:r>
-              <w:rPr>
-                <w:rFonts w:ascii="Verdana" w:hAnsi="Verdana" w:cs="Verdana"/>
-                <w:color w:val="#000000"/>
-                <w:sz w:val="22"/>
-              </w:rPr>
-              <w:t xml:space="preserve"/>
-            </w:r>
-            <w:r>
-              <w:rPr>
-                <w:rFonts w:ascii="Verdana" w:hAnsi="Verdana" w:cs="Verdana"/>
-                <w:color w:val="#000000"/>
-                <w:sz w:val="22"/>
-              </w:rPr>
-              <w:t xml:space="preserve">0.6780</w:t>
+              <w:t xml:space="preserve">Placebo vs Dose L</w:t>
+            </w:r>
+          </w:p>
+        </w:tc>
+        <w:tc>
+          <w:tcPr>
+            <w:tcBorders>
+              <w:top w:val="single" w:color="black" w:sz="4"/>
+              <w:bottom w:val="single" w:color="black" w:sz="4"/>
+            </w:tcBorders>
+            <w:shd w:fill="#FFFFFF"/>
+            <w:tcMar>
+              <w:top w:w="60" w:type="dxa"/>
+              <w:left w:w="60" w:type="dxa"/>
+              <w:bottom w:w="60" w:type="dxa"/>
+              <w:right w:w="60" w:type="dxa"/>
+            </w:tcMar>
+            <w:vAlign w:val="center"/>
+          </w:tcPr>
+          <w:p>
+            <w:pPr>
+              <w:pBdr/>
+              <w:spacing w:before="0" w:after="0"/>
+              <w:ind w:left="0" w:right="0"/>
+              <w:jc w:val="left"/>
+            </w:pPr>
+            <w:r>
+              <w:rPr>
+                <w:rFonts w:ascii="Verdana" w:hAnsi="Verdana" w:cs="Verdana"/>
+                <w:color w:val="#000000"/>
+                <w:sz w:val="22"/>
+              </w:rPr>
+              <w:t xml:space="preserve"/>
+            </w:r>
+            <w:r>
+              <w:rPr>
+                <w:rFonts w:ascii="Verdana" w:hAnsi="Verdana" w:cs="Verdana"/>
+                <w:color w:val="#000000"/>
+                <w:sz w:val="22"/>
+              </w:rPr>
+              <w:t xml:space="preserve">0.6220</w:t>
             </w:r>
           </w:p>
         </w:tc>
@@ -10357,47 +10357,47 @@
                 <w:color w:val="#000000"/>
                 <w:sz w:val="22"/>
               </w:rPr>
-              <w:t xml:space="preserve">Pl vs Dose M</w:t>
-            </w:r>
-          </w:p>
-        </w:tc>
-        <w:tc>
-          <w:tcPr>
-            <w:tcBorders>
-              <w:top w:val="single" w:color="black" w:sz="4"/>
-              <w:bottom w:val="single" w:color="black" w:sz="4"/>
-            </w:tcBorders>
-            <w:shd w:fill="#FFFFFF"/>
-            <w:tcMar>
-              <w:top w:w="60" w:type="dxa"/>
-              <w:left w:w="60" w:type="dxa"/>
-              <w:bottom w:w="60" w:type="dxa"/>
-              <w:right w:w="60" w:type="dxa"/>
-            </w:tcMar>
-            <w:vAlign w:val="center"/>
-          </w:tcPr>
-          <w:p>
-            <w:pPr>
-              <w:pBdr/>
-              <w:spacing w:before="0" w:after="0"/>
-              <w:ind w:left="0" w:right="0"/>
-              <w:jc w:val="left"/>
-            </w:pPr>
-            <w:r>
-              <w:rPr>
-                <w:rFonts w:ascii="Verdana" w:hAnsi="Verdana" w:cs="Verdana"/>
-                <w:color w:val="#000000"/>
-                <w:sz w:val="22"/>
-              </w:rPr>
-              <w:t xml:space="preserve"/>
-            </w:r>
-            <w:r>
-              <w:rPr>
-                <w:rFonts w:ascii="Verdana" w:hAnsi="Verdana" w:cs="Verdana"/>
-                <w:color w:val="#000000"/>
-                <w:sz w:val="22"/>
-              </w:rPr>
-              <w:t xml:space="preserve">0.9340</w:t>
+              <w:t xml:space="preserve">Placebo vs Dose M</w:t>
+            </w:r>
+          </w:p>
+        </w:tc>
+        <w:tc>
+          <w:tcPr>
+            <w:tcBorders>
+              <w:top w:val="single" w:color="black" w:sz="4"/>
+              <w:bottom w:val="single" w:color="black" w:sz="4"/>
+            </w:tcBorders>
+            <w:shd w:fill="#FFFFFF"/>
+            <w:tcMar>
+              <w:top w:w="60" w:type="dxa"/>
+              <w:left w:w="60" w:type="dxa"/>
+              <w:bottom w:w="60" w:type="dxa"/>
+              <w:right w:w="60" w:type="dxa"/>
+            </w:tcMar>
+            <w:vAlign w:val="center"/>
+          </w:tcPr>
+          <w:p>
+            <w:pPr>
+              <w:pBdr/>
+              <w:spacing w:before="0" w:after="0"/>
+              <w:ind w:left="0" w:right="0"/>
+              <w:jc w:val="left"/>
+            </w:pPr>
+            <w:r>
+              <w:rPr>
+                <w:rFonts w:ascii="Verdana" w:hAnsi="Verdana" w:cs="Verdana"/>
+                <w:color w:val="#000000"/>
+                <w:sz w:val="22"/>
+              </w:rPr>
+              <w:t xml:space="preserve"/>
+            </w:r>
+            <w:r>
+              <w:rPr>
+                <w:rFonts w:ascii="Verdana" w:hAnsi="Verdana" w:cs="Verdana"/>
+                <w:color w:val="#000000"/>
+                <w:sz w:val="22"/>
+              </w:rPr>
+              <w:t xml:space="preserve">0.8890</w:t>
             </w:r>
           </w:p>
         </w:tc>
@@ -10515,47 +10515,47 @@
                 <w:color w:val="#000000"/>
                 <w:sz w:val="22"/>
               </w:rPr>
-              <w:t xml:space="preserve">Pl vs Dose H</w:t>
-            </w:r>
-          </w:p>
-        </w:tc>
-        <w:tc>
-          <w:tcPr>
-            <w:tcBorders>
-              <w:top w:val="single" w:color="black" w:sz="4"/>
-              <w:bottom w:val="single" w:color="black" w:sz="4"/>
-            </w:tcBorders>
-            <w:shd w:fill="#FFFFFF"/>
-            <w:tcMar>
-              <w:top w:w="60" w:type="dxa"/>
-              <w:left w:w="60" w:type="dxa"/>
-              <w:bottom w:w="60" w:type="dxa"/>
-              <w:right w:w="60" w:type="dxa"/>
-            </w:tcMar>
-            <w:vAlign w:val="center"/>
-          </w:tcPr>
-          <w:p>
-            <w:pPr>
-              <w:pBdr/>
-              <w:spacing w:before="0" w:after="0"/>
-              <w:ind w:left="0" w:right="0"/>
-              <w:jc w:val="left"/>
-            </w:pPr>
-            <w:r>
-              <w:rPr>
-                <w:rFonts w:ascii="Verdana" w:hAnsi="Verdana" w:cs="Verdana"/>
-                <w:color w:val="#000000"/>
-                <w:sz w:val="22"/>
-              </w:rPr>
-              <w:t xml:space="preserve"/>
-            </w:r>
-            <w:r>
-              <w:rPr>
-                <w:rFonts w:ascii="Verdana" w:hAnsi="Verdana" w:cs="Verdana"/>
-                <w:color w:val="#000000"/>
-                <w:sz w:val="22"/>
-              </w:rPr>
-              <w:t xml:space="preserve">0.9290</w:t>
+              <w:t xml:space="preserve">Placebo vs Dose H</w:t>
+            </w:r>
+          </w:p>
+        </w:tc>
+        <w:tc>
+          <w:tcPr>
+            <w:tcBorders>
+              <w:top w:val="single" w:color="black" w:sz="4"/>
+              <w:bottom w:val="single" w:color="black" w:sz="4"/>
+            </w:tcBorders>
+            <w:shd w:fill="#FFFFFF"/>
+            <w:tcMar>
+              <w:top w:w="60" w:type="dxa"/>
+              <w:left w:w="60" w:type="dxa"/>
+              <w:bottom w:w="60" w:type="dxa"/>
+              <w:right w:w="60" w:type="dxa"/>
+            </w:tcMar>
+            <w:vAlign w:val="center"/>
+          </w:tcPr>
+          <w:p>
+            <w:pPr>
+              <w:pBdr/>
+              <w:spacing w:before="0" w:after="0"/>
+              <w:ind w:left="0" w:right="0"/>
+              <w:jc w:val="left"/>
+            </w:pPr>
+            <w:r>
+              <w:rPr>
+                <w:rFonts w:ascii="Verdana" w:hAnsi="Verdana" w:cs="Verdana"/>
+                <w:color w:val="#000000"/>
+                <w:sz w:val="22"/>
+              </w:rPr>
+              <w:t xml:space="preserve"/>
+            </w:r>
+            <w:r>
+              <w:rPr>
+                <w:rFonts w:ascii="Verdana" w:hAnsi="Verdana" w:cs="Verdana"/>
+                <w:color w:val="#000000"/>
+                <w:sz w:val="22"/>
+              </w:rPr>
+              <w:t xml:space="preserve">0.8900</w:t>
             </w:r>
           </w:p>
         </w:tc>
@@ -10713,7 +10713,7 @@
                 <w:color w:val="#000000"/>
                 <w:sz w:val="22"/>
               </w:rPr>
-              <w:t xml:space="preserve">0.9860</w:t>
+              <w:t xml:space="preserve">0.9700</w:t>
             </w:r>
           </w:p>
         </w:tc>
@@ -10871,7 +10871,7 @@
                 <w:color w:val="#000000"/>
                 <w:sz w:val="22"/>
               </w:rPr>
-              <w:t xml:space="preserve">0.8960</w:t>
+              <w:t xml:space="preserve">0.8430</w:t>
             </w:r>
           </w:p>
         </w:tc>
@@ -11012,47 +11012,47 @@
                 <w:color w:val="#000000"/>
                 <w:sz w:val="22"/>
               </w:rPr>
-              <w:t xml:space="preserve">Pl vs Dose L</w:t>
-            </w:r>
-          </w:p>
-        </w:tc>
-        <w:tc>
-          <w:tcPr>
-            <w:tcBorders>
-              <w:top w:val="single" w:color="black" w:sz="4"/>
-              <w:bottom w:val="single" w:color="black" w:sz="4"/>
-            </w:tcBorders>
-            <w:shd w:fill="#FFFFFF"/>
-            <w:tcMar>
-              <w:top w:w="60" w:type="dxa"/>
-              <w:left w:w="60" w:type="dxa"/>
-              <w:bottom w:w="60" w:type="dxa"/>
-              <w:right w:w="60" w:type="dxa"/>
-            </w:tcMar>
-            <w:vAlign w:val="center"/>
-          </w:tcPr>
-          <w:p>
-            <w:pPr>
-              <w:pBdr/>
-              <w:spacing w:before="0" w:after="0"/>
-              <w:ind w:left="0" w:right="0"/>
-              <w:jc w:val="left"/>
-            </w:pPr>
-            <w:r>
-              <w:rPr>
-                <w:rFonts w:ascii="Verdana" w:hAnsi="Verdana" w:cs="Verdana"/>
-                <w:color w:val="#000000"/>
-                <w:sz w:val="22"/>
-              </w:rPr>
-              <w:t xml:space="preserve"/>
-            </w:r>
-            <w:r>
-              <w:rPr>
-                <w:rFonts w:ascii="Verdana" w:hAnsi="Verdana" w:cs="Verdana"/>
-                <w:color w:val="#000000"/>
-                <w:sz w:val="22"/>
-              </w:rPr>
-              <w:t xml:space="preserve">0.4840</w:t>
+              <w:t xml:space="preserve">Placebo vs Dose L</w:t>
+            </w:r>
+          </w:p>
+        </w:tc>
+        <w:tc>
+          <w:tcPr>
+            <w:tcBorders>
+              <w:top w:val="single" w:color="black" w:sz="4"/>
+              <w:bottom w:val="single" w:color="black" w:sz="4"/>
+            </w:tcBorders>
+            <w:shd w:fill="#FFFFFF"/>
+            <w:tcMar>
+              <w:top w:w="60" w:type="dxa"/>
+              <w:left w:w="60" w:type="dxa"/>
+              <w:bottom w:w="60" w:type="dxa"/>
+              <w:right w:w="60" w:type="dxa"/>
+            </w:tcMar>
+            <w:vAlign w:val="center"/>
+          </w:tcPr>
+          <w:p>
+            <w:pPr>
+              <w:pBdr/>
+              <w:spacing w:before="0" w:after="0"/>
+              <w:ind w:left="0" w:right="0"/>
+              <w:jc w:val="left"/>
+            </w:pPr>
+            <w:r>
+              <w:rPr>
+                <w:rFonts w:ascii="Verdana" w:hAnsi="Verdana" w:cs="Verdana"/>
+                <w:color w:val="#000000"/>
+                <w:sz w:val="22"/>
+              </w:rPr>
+              <w:t xml:space="preserve"/>
+            </w:r>
+            <w:r>
+              <w:rPr>
+                <w:rFonts w:ascii="Verdana" w:hAnsi="Verdana" w:cs="Verdana"/>
+                <w:color w:val="#000000"/>
+                <w:sz w:val="22"/>
+              </w:rPr>
+              <w:t xml:space="preserve">0.4150</w:t>
             </w:r>
           </w:p>
         </w:tc>
@@ -11170,47 +11170,47 @@
                 <w:color w:val="#000000"/>
                 <w:sz w:val="22"/>
               </w:rPr>
-              <w:t xml:space="preserve">Pl vs Dose M</w:t>
-            </w:r>
-          </w:p>
-        </w:tc>
-        <w:tc>
-          <w:tcPr>
-            <w:tcBorders>
-              <w:top w:val="single" w:color="black" w:sz="4"/>
-              <w:bottom w:val="single" w:color="black" w:sz="4"/>
-            </w:tcBorders>
-            <w:shd w:fill="#FFFFFF"/>
-            <w:tcMar>
-              <w:top w:w="60" w:type="dxa"/>
-              <w:left w:w="60" w:type="dxa"/>
-              <w:bottom w:w="60" w:type="dxa"/>
-              <w:right w:w="60" w:type="dxa"/>
-            </w:tcMar>
-            <w:vAlign w:val="center"/>
-          </w:tcPr>
-          <w:p>
-            <w:pPr>
-              <w:pBdr/>
-              <w:spacing w:before="0" w:after="0"/>
-              <w:ind w:left="0" w:right="0"/>
-              <w:jc w:val="left"/>
-            </w:pPr>
-            <w:r>
-              <w:rPr>
-                <w:rFonts w:ascii="Verdana" w:hAnsi="Verdana" w:cs="Verdana"/>
-                <w:color w:val="#000000"/>
-                <w:sz w:val="22"/>
-              </w:rPr>
-              <w:t xml:space="preserve"/>
-            </w:r>
-            <w:r>
-              <w:rPr>
-                <w:rFonts w:ascii="Verdana" w:hAnsi="Verdana" w:cs="Verdana"/>
-                <w:color w:val="#000000"/>
-                <w:sz w:val="22"/>
-              </w:rPr>
-              <w:t xml:space="preserve">0.8150</w:t>
+              <w:t xml:space="preserve">Placebo vs Dose M</w:t>
+            </w:r>
+          </w:p>
+        </w:tc>
+        <w:tc>
+          <w:tcPr>
+            <w:tcBorders>
+              <w:top w:val="single" w:color="black" w:sz="4"/>
+              <w:bottom w:val="single" w:color="black" w:sz="4"/>
+            </w:tcBorders>
+            <w:shd w:fill="#FFFFFF"/>
+            <w:tcMar>
+              <w:top w:w="60" w:type="dxa"/>
+              <w:left w:w="60" w:type="dxa"/>
+              <w:bottom w:w="60" w:type="dxa"/>
+              <w:right w:w="60" w:type="dxa"/>
+            </w:tcMar>
+            <w:vAlign w:val="center"/>
+          </w:tcPr>
+          <w:p>
+            <w:pPr>
+              <w:pBdr/>
+              <w:spacing w:before="0" w:after="0"/>
+              <w:ind w:left="0" w:right="0"/>
+              <w:jc w:val="left"/>
+            </w:pPr>
+            <w:r>
+              <w:rPr>
+                <w:rFonts w:ascii="Verdana" w:hAnsi="Verdana" w:cs="Verdana"/>
+                <w:color w:val="#000000"/>
+                <w:sz w:val="22"/>
+              </w:rPr>
+              <w:t xml:space="preserve"/>
+            </w:r>
+            <w:r>
+              <w:rPr>
+                <w:rFonts w:ascii="Verdana" w:hAnsi="Verdana" w:cs="Verdana"/>
+                <w:color w:val="#000000"/>
+                <w:sz w:val="22"/>
+              </w:rPr>
+              <w:t xml:space="preserve">0.7580</w:t>
             </w:r>
           </w:p>
         </w:tc>
@@ -11328,47 +11328,47 @@
                 <w:color w:val="#000000"/>
                 <w:sz w:val="22"/>
               </w:rPr>
-              <w:t xml:space="preserve">Pl vs Dose H</w:t>
-            </w:r>
-          </w:p>
-        </w:tc>
-        <w:tc>
-          <w:tcPr>
-            <w:tcBorders>
-              <w:top w:val="single" w:color="black" w:sz="4"/>
-              <w:bottom w:val="single" w:color="black" w:sz="4"/>
-            </w:tcBorders>
-            <w:shd w:fill="#FFFFFF"/>
-            <w:tcMar>
-              <w:top w:w="60" w:type="dxa"/>
-              <w:left w:w="60" w:type="dxa"/>
-              <w:bottom w:w="60" w:type="dxa"/>
-              <w:right w:w="60" w:type="dxa"/>
-            </w:tcMar>
-            <w:vAlign w:val="center"/>
-          </w:tcPr>
-          <w:p>
-            <w:pPr>
-              <w:pBdr/>
-              <w:spacing w:before="0" w:after="0"/>
-              <w:ind w:left="0" w:right="0"/>
-              <w:jc w:val="left"/>
-            </w:pPr>
-            <w:r>
-              <w:rPr>
-                <w:rFonts w:ascii="Verdana" w:hAnsi="Verdana" w:cs="Verdana"/>
-                <w:color w:val="#000000"/>
-                <w:sz w:val="22"/>
-              </w:rPr>
-              <w:t xml:space="preserve"/>
-            </w:r>
-            <w:r>
-              <w:rPr>
-                <w:rFonts w:ascii="Verdana" w:hAnsi="Verdana" w:cs="Verdana"/>
-                <w:color w:val="#000000"/>
-                <w:sz w:val="22"/>
-              </w:rPr>
-              <w:t xml:space="preserve">0.8870</w:t>
+              <w:t xml:space="preserve">Placebo vs Dose H</w:t>
+            </w:r>
+          </w:p>
+        </w:tc>
+        <w:tc>
+          <w:tcPr>
+            <w:tcBorders>
+              <w:top w:val="single" w:color="black" w:sz="4"/>
+              <w:bottom w:val="single" w:color="black" w:sz="4"/>
+            </w:tcBorders>
+            <w:shd w:fill="#FFFFFF"/>
+            <w:tcMar>
+              <w:top w:w="60" w:type="dxa"/>
+              <w:left w:w="60" w:type="dxa"/>
+              <w:bottom w:w="60" w:type="dxa"/>
+              <w:right w:w="60" w:type="dxa"/>
+            </w:tcMar>
+            <w:vAlign w:val="center"/>
+          </w:tcPr>
+          <w:p>
+            <w:pPr>
+              <w:pBdr/>
+              <w:spacing w:before="0" w:after="0"/>
+              <w:ind w:left="0" w:right="0"/>
+              <w:jc w:val="left"/>
+            </w:pPr>
+            <w:r>
+              <w:rPr>
+                <w:rFonts w:ascii="Verdana" w:hAnsi="Verdana" w:cs="Verdana"/>
+                <w:color w:val="#000000"/>
+                <w:sz w:val="22"/>
+              </w:rPr>
+              <w:t xml:space="preserve"/>
+            </w:r>
+            <w:r>
+              <w:rPr>
+                <w:rFonts w:ascii="Verdana" w:hAnsi="Verdana" w:cs="Verdana"/>
+                <w:color w:val="#000000"/>
+                <w:sz w:val="22"/>
+              </w:rPr>
+              <w:t xml:space="preserve">0.8230</w:t>
             </w:r>
           </w:p>
         </w:tc>
@@ -11526,7 +11526,7 @@
                 <w:color w:val="#000000"/>
                 <w:sz w:val="22"/>
               </w:rPr>
-              <w:t xml:space="preserve">0.9530</w:t>
+              <w:t xml:space="preserve">0.9130</w:t>
             </w:r>
           </w:p>
         </w:tc>
@@ -11684,7 +11684,7 @@
                 <w:color w:val="#000000"/>
                 <w:sz w:val="22"/>
               </w:rPr>
-              <w:t xml:space="preserve">0.7780</w:t>
+              <w:t xml:space="preserve">0.7070</w:t>
             </w:r>
           </w:p>
         </w:tc>
@@ -11825,47 +11825,47 @@
                 <w:color w:val="#000000"/>
                 <w:sz w:val="22"/>
               </w:rPr>
-              <w:t xml:space="preserve">Pl vs Dose L</w:t>
-            </w:r>
-          </w:p>
-        </w:tc>
-        <w:tc>
-          <w:tcPr>
-            <w:tcBorders>
-              <w:top w:val="single" w:color="black" w:sz="4"/>
-              <w:bottom w:val="single" w:color="black" w:sz="4"/>
-            </w:tcBorders>
-            <w:shd w:fill="#FFFFFF"/>
-            <w:tcMar>
-              <w:top w:w="60" w:type="dxa"/>
-              <w:left w:w="60" w:type="dxa"/>
-              <w:bottom w:w="60" w:type="dxa"/>
-              <w:right w:w="60" w:type="dxa"/>
-            </w:tcMar>
-            <w:vAlign w:val="center"/>
-          </w:tcPr>
-          <w:p>
-            <w:pPr>
-              <w:pBdr/>
-              <w:spacing w:before="0" w:after="0"/>
-              <w:ind w:left="0" w:right="0"/>
-              <w:jc w:val="left"/>
-            </w:pPr>
-            <w:r>
-              <w:rPr>
-                <w:rFonts w:ascii="Verdana" w:hAnsi="Verdana" w:cs="Verdana"/>
-                <w:color w:val="#000000"/>
-                <w:sz w:val="22"/>
-              </w:rPr>
-              <w:t xml:space="preserve"/>
-            </w:r>
-            <w:r>
-              <w:rPr>
-                <w:rFonts w:ascii="Verdana" w:hAnsi="Verdana" w:cs="Verdana"/>
-                <w:color w:val="#000000"/>
-                <w:sz w:val="22"/>
-              </w:rPr>
-              <w:t xml:space="preserve">0.6550</w:t>
+              <w:t xml:space="preserve">Placebo vs Dose L</w:t>
+            </w:r>
+          </w:p>
+        </w:tc>
+        <w:tc>
+          <w:tcPr>
+            <w:tcBorders>
+              <w:top w:val="single" w:color="black" w:sz="4"/>
+              <w:bottom w:val="single" w:color="black" w:sz="4"/>
+            </w:tcBorders>
+            <w:shd w:fill="#FFFFFF"/>
+            <w:tcMar>
+              <w:top w:w="60" w:type="dxa"/>
+              <w:left w:w="60" w:type="dxa"/>
+              <w:bottom w:w="60" w:type="dxa"/>
+              <w:right w:w="60" w:type="dxa"/>
+            </w:tcMar>
+            <w:vAlign w:val="center"/>
+          </w:tcPr>
+          <w:p>
+            <w:pPr>
+              <w:pBdr/>
+              <w:spacing w:before="0" w:after="0"/>
+              <w:ind w:left="0" w:right="0"/>
+              <w:jc w:val="left"/>
+            </w:pPr>
+            <w:r>
+              <w:rPr>
+                <w:rFonts w:ascii="Verdana" w:hAnsi="Verdana" w:cs="Verdana"/>
+                <w:color w:val="#000000"/>
+                <w:sz w:val="22"/>
+              </w:rPr>
+              <w:t xml:space="preserve"/>
+            </w:r>
+            <w:r>
+              <w:rPr>
+                <w:rFonts w:ascii="Verdana" w:hAnsi="Verdana" w:cs="Verdana"/>
+                <w:color w:val="#000000"/>
+                <w:sz w:val="22"/>
+              </w:rPr>
+              <w:t xml:space="preserve">0.5840</w:t>
             </w:r>
           </w:p>
         </w:tc>
@@ -11983,47 +11983,47 @@
                 <w:color w:val="#000000"/>
                 <w:sz w:val="22"/>
               </w:rPr>
-              <w:t xml:space="preserve">Pl vs Dose M</w:t>
-            </w:r>
-          </w:p>
-        </w:tc>
-        <w:tc>
-          <w:tcPr>
-            <w:tcBorders>
-              <w:top w:val="single" w:color="black" w:sz="4"/>
-              <w:bottom w:val="single" w:color="black" w:sz="4"/>
-            </w:tcBorders>
-            <w:shd w:fill="#FFFFFF"/>
-            <w:tcMar>
-              <w:top w:w="60" w:type="dxa"/>
-              <w:left w:w="60" w:type="dxa"/>
-              <w:bottom w:w="60" w:type="dxa"/>
-              <w:right w:w="60" w:type="dxa"/>
-            </w:tcMar>
-            <w:vAlign w:val="center"/>
-          </w:tcPr>
-          <w:p>
-            <w:pPr>
-              <w:pBdr/>
-              <w:spacing w:before="0" w:after="0"/>
-              <w:ind w:left="0" w:right="0"/>
-              <w:jc w:val="left"/>
-            </w:pPr>
-            <w:r>
-              <w:rPr>
-                <w:rFonts w:ascii="Verdana" w:hAnsi="Verdana" w:cs="Verdana"/>
-                <w:color w:val="#000000"/>
-                <w:sz w:val="22"/>
-              </w:rPr>
-              <w:t xml:space="preserve"/>
-            </w:r>
-            <w:r>
-              <w:rPr>
-                <w:rFonts w:ascii="Verdana" w:hAnsi="Verdana" w:cs="Verdana"/>
-                <w:color w:val="#000000"/>
-                <w:sz w:val="22"/>
-              </w:rPr>
-              <w:t xml:space="preserve">0.8810</w:t>
+              <w:t xml:space="preserve">Placebo vs Dose M</w:t>
+            </w:r>
+          </w:p>
+        </w:tc>
+        <w:tc>
+          <w:tcPr>
+            <w:tcBorders>
+              <w:top w:val="single" w:color="black" w:sz="4"/>
+              <w:bottom w:val="single" w:color="black" w:sz="4"/>
+            </w:tcBorders>
+            <w:shd w:fill="#FFFFFF"/>
+            <w:tcMar>
+              <w:top w:w="60" w:type="dxa"/>
+              <w:left w:w="60" w:type="dxa"/>
+              <w:bottom w:w="60" w:type="dxa"/>
+              <w:right w:w="60" w:type="dxa"/>
+            </w:tcMar>
+            <w:vAlign w:val="center"/>
+          </w:tcPr>
+          <w:p>
+            <w:pPr>
+              <w:pBdr/>
+              <w:spacing w:before="0" w:after="0"/>
+              <w:ind w:left="0" w:right="0"/>
+              <w:jc w:val="left"/>
+            </w:pPr>
+            <w:r>
+              <w:rPr>
+                <w:rFonts w:ascii="Verdana" w:hAnsi="Verdana" w:cs="Verdana"/>
+                <w:color w:val="#000000"/>
+                <w:sz w:val="22"/>
+              </w:rPr>
+              <w:t xml:space="preserve"/>
+            </w:r>
+            <w:r>
+              <w:rPr>
+                <w:rFonts w:ascii="Verdana" w:hAnsi="Verdana" w:cs="Verdana"/>
+                <w:color w:val="#000000"/>
+                <w:sz w:val="22"/>
+              </w:rPr>
+              <w:t xml:space="preserve">0.8170</w:t>
             </w:r>
           </w:p>
         </w:tc>
@@ -12141,47 +12141,47 @@
                 <w:color w:val="#000000"/>
                 <w:sz w:val="22"/>
               </w:rPr>
-              <w:t xml:space="preserve">Pl vs Dose H</w:t>
-            </w:r>
-          </w:p>
-        </w:tc>
-        <w:tc>
-          <w:tcPr>
-            <w:tcBorders>
-              <w:top w:val="single" w:color="black" w:sz="4"/>
-              <w:bottom w:val="single" w:color="black" w:sz="4"/>
-            </w:tcBorders>
-            <w:shd w:fill="#FFFFFF"/>
-            <w:tcMar>
-              <w:top w:w="60" w:type="dxa"/>
-              <w:left w:w="60" w:type="dxa"/>
-              <w:bottom w:w="60" w:type="dxa"/>
-              <w:right w:w="60" w:type="dxa"/>
-            </w:tcMar>
-            <w:vAlign w:val="center"/>
-          </w:tcPr>
-          <w:p>
-            <w:pPr>
-              <w:pBdr/>
-              <w:spacing w:before="0" w:after="0"/>
-              <w:ind w:left="0" w:right="0"/>
-              <w:jc w:val="left"/>
-            </w:pPr>
-            <w:r>
-              <w:rPr>
-                <w:rFonts w:ascii="Verdana" w:hAnsi="Verdana" w:cs="Verdana"/>
-                <w:color w:val="#000000"/>
-                <w:sz w:val="22"/>
-              </w:rPr>
-              <w:t xml:space="preserve"/>
-            </w:r>
-            <w:r>
-              <w:rPr>
-                <w:rFonts w:ascii="Verdana" w:hAnsi="Verdana" w:cs="Verdana"/>
-                <w:color w:val="#000000"/>
-                <w:sz w:val="22"/>
-              </w:rPr>
-              <w:t xml:space="preserve">0.9050</w:t>
+              <w:t xml:space="preserve">Placebo vs Dose H</w:t>
+            </w:r>
+          </w:p>
+        </w:tc>
+        <w:tc>
+          <w:tcPr>
+            <w:tcBorders>
+              <w:top w:val="single" w:color="black" w:sz="4"/>
+              <w:bottom w:val="single" w:color="black" w:sz="4"/>
+            </w:tcBorders>
+            <w:shd w:fill="#FFFFFF"/>
+            <w:tcMar>
+              <w:top w:w="60" w:type="dxa"/>
+              <w:left w:w="60" w:type="dxa"/>
+              <w:bottom w:w="60" w:type="dxa"/>
+              <w:right w:w="60" w:type="dxa"/>
+            </w:tcMar>
+            <w:vAlign w:val="center"/>
+          </w:tcPr>
+          <w:p>
+            <w:pPr>
+              <w:pBdr/>
+              <w:spacing w:before="0" w:after="0"/>
+              <w:ind w:left="0" w:right="0"/>
+              <w:jc w:val="left"/>
+            </w:pPr>
+            <w:r>
+              <w:rPr>
+                <w:rFonts w:ascii="Verdana" w:hAnsi="Verdana" w:cs="Verdana"/>
+                <w:color w:val="#000000"/>
+                <w:sz w:val="22"/>
+              </w:rPr>
+              <w:t xml:space="preserve"/>
+            </w:r>
+            <w:r>
+              <w:rPr>
+                <w:rFonts w:ascii="Verdana" w:hAnsi="Verdana" w:cs="Verdana"/>
+                <w:color w:val="#000000"/>
+                <w:sz w:val="22"/>
+              </w:rPr>
+              <w:t xml:space="preserve">0.8500</w:t>
             </w:r>
           </w:p>
         </w:tc>
@@ -12339,7 +12339,7 @@
                 <w:color w:val="#000000"/>
                 <w:sz w:val="22"/>
               </w:rPr>
-              <w:t xml:space="preserve">0.9530</w:t>
+              <w:t xml:space="preserve">0.9130</w:t>
             </w:r>
           </w:p>
         </w:tc>
@@ -12497,7 +12497,7 @@
                 <w:color w:val="#000000"/>
                 <w:sz w:val="22"/>
               </w:rPr>
-              <w:t xml:space="preserve">0.8470</w:t>
+              <w:t xml:space="preserve">0.7760</w:t>
             </w:r>
           </w:p>
         </w:tc>
@@ -12638,47 +12638,47 @@
                 <w:color w:val="#000000"/>
                 <w:sz w:val="22"/>
               </w:rPr>
-              <w:t xml:space="preserve">Pl vs Dose L</w:t>
-            </w:r>
-          </w:p>
-        </w:tc>
-        <w:tc>
-          <w:tcPr>
-            <w:tcBorders>
-              <w:top w:val="single" w:color="black" w:sz="4"/>
-              <w:bottom w:val="single" w:color="black" w:sz="4"/>
-            </w:tcBorders>
-            <w:shd w:fill="#FFFFFF"/>
-            <w:tcMar>
-              <w:top w:w="60" w:type="dxa"/>
-              <w:left w:w="60" w:type="dxa"/>
-              <w:bottom w:w="60" w:type="dxa"/>
-              <w:right w:w="60" w:type="dxa"/>
-            </w:tcMar>
-            <w:vAlign w:val="center"/>
-          </w:tcPr>
-          <w:p>
-            <w:pPr>
-              <w:pBdr/>
-              <w:spacing w:before="0" w:after="0"/>
-              <w:ind w:left="0" w:right="0"/>
-              <w:jc w:val="left"/>
-            </w:pPr>
-            <w:r>
-              <w:rPr>
-                <w:rFonts w:ascii="Verdana" w:hAnsi="Verdana" w:cs="Verdana"/>
-                <w:color w:val="#000000"/>
-                <w:sz w:val="22"/>
-              </w:rPr>
-              <w:t xml:space="preserve"/>
-            </w:r>
-            <w:r>
-              <w:rPr>
-                <w:rFonts w:ascii="Verdana" w:hAnsi="Verdana" w:cs="Verdana"/>
-                <w:color w:val="#000000"/>
-                <w:sz w:val="22"/>
-              </w:rPr>
-              <w:t xml:space="preserve">0.6620</w:t>
+              <w:t xml:space="preserve">Placebo vs Dose L</w:t>
+            </w:r>
+          </w:p>
+        </w:tc>
+        <w:tc>
+          <w:tcPr>
+            <w:tcBorders>
+              <w:top w:val="single" w:color="black" w:sz="4"/>
+              <w:bottom w:val="single" w:color="black" w:sz="4"/>
+            </w:tcBorders>
+            <w:shd w:fill="#FFFFFF"/>
+            <w:tcMar>
+              <w:top w:w="60" w:type="dxa"/>
+              <w:left w:w="60" w:type="dxa"/>
+              <w:bottom w:w="60" w:type="dxa"/>
+              <w:right w:w="60" w:type="dxa"/>
+            </w:tcMar>
+            <w:vAlign w:val="center"/>
+          </w:tcPr>
+          <w:p>
+            <w:pPr>
+              <w:pBdr/>
+              <w:spacing w:before="0" w:after="0"/>
+              <w:ind w:left="0" w:right="0"/>
+              <w:jc w:val="left"/>
+            </w:pPr>
+            <w:r>
+              <w:rPr>
+                <w:rFonts w:ascii="Verdana" w:hAnsi="Verdana" w:cs="Verdana"/>
+                <w:color w:val="#000000"/>
+                <w:sz w:val="22"/>
+              </w:rPr>
+              <w:t xml:space="preserve"/>
+            </w:r>
+            <w:r>
+              <w:rPr>
+                <w:rFonts w:ascii="Verdana" w:hAnsi="Verdana" w:cs="Verdana"/>
+                <w:color w:val="#000000"/>
+                <w:sz w:val="22"/>
+              </w:rPr>
+              <w:t xml:space="preserve">0.5950</w:t>
             </w:r>
           </w:p>
         </w:tc>
@@ -12796,47 +12796,47 @@
                 <w:color w:val="#000000"/>
                 <w:sz w:val="22"/>
               </w:rPr>
-              <w:t xml:space="preserve">Pl vs Dose M</w:t>
-            </w:r>
-          </w:p>
-        </w:tc>
-        <w:tc>
-          <w:tcPr>
-            <w:tcBorders>
-              <w:top w:val="single" w:color="black" w:sz="4"/>
-              <w:bottom w:val="single" w:color="black" w:sz="4"/>
-            </w:tcBorders>
-            <w:shd w:fill="#FFFFFF"/>
-            <w:tcMar>
-              <w:top w:w="60" w:type="dxa"/>
-              <w:left w:w="60" w:type="dxa"/>
-              <w:bottom w:w="60" w:type="dxa"/>
-              <w:right w:w="60" w:type="dxa"/>
-            </w:tcMar>
-            <w:vAlign w:val="center"/>
-          </w:tcPr>
-          <w:p>
-            <w:pPr>
-              <w:pBdr/>
-              <w:spacing w:before="0" w:after="0"/>
-              <w:ind w:left="0" w:right="0"/>
-              <w:jc w:val="left"/>
-            </w:pPr>
-            <w:r>
-              <w:rPr>
-                <w:rFonts w:ascii="Verdana" w:hAnsi="Verdana" w:cs="Verdana"/>
-                <w:color w:val="#000000"/>
-                <w:sz w:val="22"/>
-              </w:rPr>
-              <w:t xml:space="preserve"/>
-            </w:r>
-            <w:r>
-              <w:rPr>
-                <w:rFonts w:ascii="Verdana" w:hAnsi="Verdana" w:cs="Verdana"/>
-                <w:color w:val="#000000"/>
-                <w:sz w:val="22"/>
-              </w:rPr>
-              <w:t xml:space="preserve">0.8860</w:t>
+              <w:t xml:space="preserve">Placebo vs Dose M</w:t>
+            </w:r>
+          </w:p>
+        </w:tc>
+        <w:tc>
+          <w:tcPr>
+            <w:tcBorders>
+              <w:top w:val="single" w:color="black" w:sz="4"/>
+              <w:bottom w:val="single" w:color="black" w:sz="4"/>
+            </w:tcBorders>
+            <w:shd w:fill="#FFFFFF"/>
+            <w:tcMar>
+              <w:top w:w="60" w:type="dxa"/>
+              <w:left w:w="60" w:type="dxa"/>
+              <w:bottom w:w="60" w:type="dxa"/>
+              <w:right w:w="60" w:type="dxa"/>
+            </w:tcMar>
+            <w:vAlign w:val="center"/>
+          </w:tcPr>
+          <w:p>
+            <w:pPr>
+              <w:pBdr/>
+              <w:spacing w:before="0" w:after="0"/>
+              <w:ind w:left="0" w:right="0"/>
+              <w:jc w:val="left"/>
+            </w:pPr>
+            <w:r>
+              <w:rPr>
+                <w:rFonts w:ascii="Verdana" w:hAnsi="Verdana" w:cs="Verdana"/>
+                <w:color w:val="#000000"/>
+                <w:sz w:val="22"/>
+              </w:rPr>
+              <w:t xml:space="preserve"/>
+            </w:r>
+            <w:r>
+              <w:rPr>
+                <w:rFonts w:ascii="Verdana" w:hAnsi="Verdana" w:cs="Verdana"/>
+                <w:color w:val="#000000"/>
+                <w:sz w:val="22"/>
+              </w:rPr>
+              <w:t xml:space="preserve">0.8240</w:t>
             </w:r>
           </w:p>
         </w:tc>
@@ -12954,47 +12954,47 @@
                 <w:color w:val="#000000"/>
                 <w:sz w:val="22"/>
               </w:rPr>
-              <w:t xml:space="preserve">Pl vs Dose H</w:t>
-            </w:r>
-          </w:p>
-        </w:tc>
-        <w:tc>
-          <w:tcPr>
-            <w:tcBorders>
-              <w:top w:val="single" w:color="black" w:sz="4"/>
-              <w:bottom w:val="single" w:color="black" w:sz="4"/>
-            </w:tcBorders>
-            <w:shd w:fill="#FFFFFF"/>
-            <w:tcMar>
-              <w:top w:w="60" w:type="dxa"/>
-              <w:left w:w="60" w:type="dxa"/>
-              <w:bottom w:w="60" w:type="dxa"/>
-              <w:right w:w="60" w:type="dxa"/>
-            </w:tcMar>
-            <w:vAlign w:val="center"/>
-          </w:tcPr>
-          <w:p>
-            <w:pPr>
-              <w:pBdr/>
-              <w:spacing w:before="0" w:after="0"/>
-              <w:ind w:left="0" w:right="0"/>
-              <w:jc w:val="left"/>
-            </w:pPr>
-            <w:r>
-              <w:rPr>
-                <w:rFonts w:ascii="Verdana" w:hAnsi="Verdana" w:cs="Verdana"/>
-                <w:color w:val="#000000"/>
-                <w:sz w:val="22"/>
-              </w:rPr>
-              <w:t xml:space="preserve"/>
-            </w:r>
-            <w:r>
-              <w:rPr>
-                <w:rFonts w:ascii="Verdana" w:hAnsi="Verdana" w:cs="Verdana"/>
-                <w:color w:val="#000000"/>
-                <w:sz w:val="22"/>
-              </w:rPr>
-              <w:t xml:space="preserve">0.9090</w:t>
+              <w:t xml:space="preserve">Placebo vs Dose H</w:t>
+            </w:r>
+          </w:p>
+        </w:tc>
+        <w:tc>
+          <w:tcPr>
+            <w:tcBorders>
+              <w:top w:val="single" w:color="black" w:sz="4"/>
+              <w:bottom w:val="single" w:color="black" w:sz="4"/>
+            </w:tcBorders>
+            <w:shd w:fill="#FFFFFF"/>
+            <w:tcMar>
+              <w:top w:w="60" w:type="dxa"/>
+              <w:left w:w="60" w:type="dxa"/>
+              <w:bottom w:w="60" w:type="dxa"/>
+              <w:right w:w="60" w:type="dxa"/>
+            </w:tcMar>
+            <w:vAlign w:val="center"/>
+          </w:tcPr>
+          <w:p>
+            <w:pPr>
+              <w:pBdr/>
+              <w:spacing w:before="0" w:after="0"/>
+              <w:ind w:left="0" w:right="0"/>
+              <w:jc w:val="left"/>
+            </w:pPr>
+            <w:r>
+              <w:rPr>
+                <w:rFonts w:ascii="Verdana" w:hAnsi="Verdana" w:cs="Verdana"/>
+                <w:color w:val="#000000"/>
+                <w:sz w:val="22"/>
+              </w:rPr>
+              <w:t xml:space="preserve"/>
+            </w:r>
+            <w:r>
+              <w:rPr>
+                <w:rFonts w:ascii="Verdana" w:hAnsi="Verdana" w:cs="Verdana"/>
+                <w:color w:val="#000000"/>
+                <w:sz w:val="22"/>
+              </w:rPr>
+              <w:t xml:space="preserve">0.8600</w:t>
             </w:r>
           </w:p>
         </w:tc>
@@ -13152,7 +13152,7 @@
                 <w:color w:val="#000000"/>
                 <w:sz w:val="22"/>
               </w:rPr>
-              <w:t xml:space="preserve">0.9550</w:t>
+              <w:t xml:space="preserve">0.9170</w:t>
             </w:r>
           </w:p>
         </w:tc>
@@ -13310,7 +13310,7 @@
                 <w:color w:val="#000000"/>
                 <w:sz w:val="22"/>
               </w:rPr>
-              <w:t xml:space="preserve">0.8540</w:t>
+              <w:t xml:space="preserve">0.7890</w:t>
             </w:r>
           </w:p>
         </w:tc>
@@ -13321,7 +13321,7 @@
         <w:pStyle w:val="Titre1"/>
       </w:pPr>
       <w:r>
-        <w:t xml:space="preserve">Outcome Parameter 2</w:t>
+        <w:t xml:space="preserve">Outcome Parameter (Optimistic)</w:t>
       </w:r>
     </w:p>
     <w:p>
@@ -13546,7 +13546,7 @@
                 <w:color w:val="#000000"/>
                 <w:sz w:val="22"/>
               </w:rPr>
-              <w:t xml:space="preserve">N = 250</w:t>
+              <w:t xml:space="preserve">N = 220</w:t>
             </w:r>
           </w:p>
         </w:tc>
@@ -13667,47 +13667,47 @@
                 <w:color w:val="#000000"/>
                 <w:sz w:val="22"/>
               </w:rPr>
-              <w:t xml:space="preserve">Pl vs Dose L</w:t>
-            </w:r>
-          </w:p>
-        </w:tc>
-        <w:tc>
-          <w:tcPr>
-            <w:tcBorders>
-              <w:top w:val="single" w:color="black" w:sz="4"/>
-              <w:bottom w:val="single" w:color="black" w:sz="4"/>
-            </w:tcBorders>
-            <w:shd w:fill="#FFFFFF"/>
-            <w:tcMar>
-              <w:top w:w="60" w:type="dxa"/>
-              <w:left w:w="60" w:type="dxa"/>
-              <w:bottom w:w="60" w:type="dxa"/>
-              <w:right w:w="60" w:type="dxa"/>
-            </w:tcMar>
-            <w:vAlign w:val="center"/>
-          </w:tcPr>
-          <w:p>
-            <w:pPr>
-              <w:pBdr/>
-              <w:spacing w:before="0" w:after="0"/>
-              <w:ind w:left="0" w:right="0"/>
-              <w:jc w:val="left"/>
-            </w:pPr>
-            <w:r>
-              <w:rPr>
-                <w:rFonts w:ascii="Verdana" w:hAnsi="Verdana" w:cs="Verdana"/>
-                <w:color w:val="#000000"/>
-                <w:sz w:val="22"/>
-              </w:rPr>
-              <w:t xml:space="preserve"/>
-            </w:r>
-            <w:r>
-              <w:rPr>
-                <w:rFonts w:ascii="Verdana" w:hAnsi="Verdana" w:cs="Verdana"/>
-                <w:color w:val="#000000"/>
-                <w:sz w:val="22"/>
-              </w:rPr>
-              <w:t xml:space="preserve">0.4980</w:t>
+              <w:t xml:space="preserve">Placebo vs Dose L</w:t>
+            </w:r>
+          </w:p>
+        </w:tc>
+        <w:tc>
+          <w:tcPr>
+            <w:tcBorders>
+              <w:top w:val="single" w:color="black" w:sz="4"/>
+              <w:bottom w:val="single" w:color="black" w:sz="4"/>
+            </w:tcBorders>
+            <w:shd w:fill="#FFFFFF"/>
+            <w:tcMar>
+              <w:top w:w="60" w:type="dxa"/>
+              <w:left w:w="60" w:type="dxa"/>
+              <w:bottom w:w="60" w:type="dxa"/>
+              <w:right w:w="60" w:type="dxa"/>
+            </w:tcMar>
+            <w:vAlign w:val="center"/>
+          </w:tcPr>
+          <w:p>
+            <w:pPr>
+              <w:pBdr/>
+              <w:spacing w:before="0" w:after="0"/>
+              <w:ind w:left="0" w:right="0"/>
+              <w:jc w:val="left"/>
+            </w:pPr>
+            <w:r>
+              <w:rPr>
+                <w:rFonts w:ascii="Verdana" w:hAnsi="Verdana" w:cs="Verdana"/>
+                <w:color w:val="#000000"/>
+                <w:sz w:val="22"/>
+              </w:rPr>
+              <w:t xml:space="preserve"/>
+            </w:r>
+            <w:r>
+              <w:rPr>
+                <w:rFonts w:ascii="Verdana" w:hAnsi="Verdana" w:cs="Verdana"/>
+                <w:color w:val="#000000"/>
+                <w:sz w:val="22"/>
+              </w:rPr>
+              <w:t xml:space="preserve">0.6370</w:t>
             </w:r>
           </w:p>
         </w:tc>
@@ -13825,47 +13825,47 @@
                 <w:color w:val="#000000"/>
                 <w:sz w:val="22"/>
               </w:rPr>
-              <w:t xml:space="preserve">Pl vs Dose M</w:t>
-            </w:r>
-          </w:p>
-        </w:tc>
-        <w:tc>
-          <w:tcPr>
-            <w:tcBorders>
-              <w:top w:val="single" w:color="black" w:sz="4"/>
-              <w:bottom w:val="single" w:color="black" w:sz="4"/>
-            </w:tcBorders>
-            <w:shd w:fill="#FFFFFF"/>
-            <w:tcMar>
-              <w:top w:w="60" w:type="dxa"/>
-              <w:left w:w="60" w:type="dxa"/>
-              <w:bottom w:w="60" w:type="dxa"/>
-              <w:right w:w="60" w:type="dxa"/>
-            </w:tcMar>
-            <w:vAlign w:val="center"/>
-          </w:tcPr>
-          <w:p>
-            <w:pPr>
-              <w:pBdr/>
-              <w:spacing w:before="0" w:after="0"/>
-              <w:ind w:left="0" w:right="0"/>
-              <w:jc w:val="left"/>
-            </w:pPr>
-            <w:r>
-              <w:rPr>
-                <w:rFonts w:ascii="Verdana" w:hAnsi="Verdana" w:cs="Verdana"/>
-                <w:color w:val="#000000"/>
-                <w:sz w:val="22"/>
-              </w:rPr>
-              <w:t xml:space="preserve"/>
-            </w:r>
-            <w:r>
-              <w:rPr>
-                <w:rFonts w:ascii="Verdana" w:hAnsi="Verdana" w:cs="Verdana"/>
-                <w:color w:val="#000000"/>
-                <w:sz w:val="22"/>
-              </w:rPr>
-              <w:t xml:space="preserve">0.7880</w:t>
+              <w:t xml:space="preserve">Placebo vs Dose M</w:t>
+            </w:r>
+          </w:p>
+        </w:tc>
+        <w:tc>
+          <w:tcPr>
+            <w:tcBorders>
+              <w:top w:val="single" w:color="black" w:sz="4"/>
+              <w:bottom w:val="single" w:color="black" w:sz="4"/>
+            </w:tcBorders>
+            <w:shd w:fill="#FFFFFF"/>
+            <w:tcMar>
+              <w:top w:w="60" w:type="dxa"/>
+              <w:left w:w="60" w:type="dxa"/>
+              <w:bottom w:w="60" w:type="dxa"/>
+              <w:right w:w="60" w:type="dxa"/>
+            </w:tcMar>
+            <w:vAlign w:val="center"/>
+          </w:tcPr>
+          <w:p>
+            <w:pPr>
+              <w:pBdr/>
+              <w:spacing w:before="0" w:after="0"/>
+              <w:ind w:left="0" w:right="0"/>
+              <w:jc w:val="left"/>
+            </w:pPr>
+            <w:r>
+              <w:rPr>
+                <w:rFonts w:ascii="Verdana" w:hAnsi="Verdana" w:cs="Verdana"/>
+                <w:color w:val="#000000"/>
+                <w:sz w:val="22"/>
+              </w:rPr>
+              <w:t xml:space="preserve"/>
+            </w:r>
+            <w:r>
+              <w:rPr>
+                <w:rFonts w:ascii="Verdana" w:hAnsi="Verdana" w:cs="Verdana"/>
+                <w:color w:val="#000000"/>
+                <w:sz w:val="22"/>
+              </w:rPr>
+              <w:t xml:space="preserve">0.8320</w:t>
             </w:r>
           </w:p>
         </w:tc>
@@ -13983,47 +13983,47 @@
                 <w:color w:val="#000000"/>
                 <w:sz w:val="22"/>
               </w:rPr>
-              <w:t xml:space="preserve">Pl vs Dose H</w:t>
-            </w:r>
-          </w:p>
-        </w:tc>
-        <w:tc>
-          <w:tcPr>
-            <w:tcBorders>
-              <w:top w:val="single" w:color="black" w:sz="4"/>
-              <w:bottom w:val="single" w:color="black" w:sz="4"/>
-            </w:tcBorders>
-            <w:shd w:fill="#FFFFFF"/>
-            <w:tcMar>
-              <w:top w:w="60" w:type="dxa"/>
-              <w:left w:w="60" w:type="dxa"/>
-              <w:bottom w:w="60" w:type="dxa"/>
-              <w:right w:w="60" w:type="dxa"/>
-            </w:tcMar>
-            <w:vAlign w:val="center"/>
-          </w:tcPr>
-          <w:p>
-            <w:pPr>
-              <w:pBdr/>
-              <w:spacing w:before="0" w:after="0"/>
-              <w:ind w:left="0" w:right="0"/>
-              <w:jc w:val="left"/>
-            </w:pPr>
-            <w:r>
-              <w:rPr>
-                <w:rFonts w:ascii="Verdana" w:hAnsi="Verdana" w:cs="Verdana"/>
-                <w:color w:val="#000000"/>
-                <w:sz w:val="22"/>
-              </w:rPr>
-              <w:t xml:space="preserve"/>
-            </w:r>
-            <w:r>
-              <w:rPr>
-                <w:rFonts w:ascii="Verdana" w:hAnsi="Verdana" w:cs="Verdana"/>
-                <w:color w:val="#000000"/>
-                <w:sz w:val="22"/>
-              </w:rPr>
-              <w:t xml:space="preserve">0.7940</w:t>
+              <w:t xml:space="preserve">Placebo vs Dose H</w:t>
+            </w:r>
+          </w:p>
+        </w:tc>
+        <w:tc>
+          <w:tcPr>
+            <w:tcBorders>
+              <w:top w:val="single" w:color="black" w:sz="4"/>
+              <w:bottom w:val="single" w:color="black" w:sz="4"/>
+            </w:tcBorders>
+            <w:shd w:fill="#FFFFFF"/>
+            <w:tcMar>
+              <w:top w:w="60" w:type="dxa"/>
+              <w:left w:w="60" w:type="dxa"/>
+              <w:bottom w:w="60" w:type="dxa"/>
+              <w:right w:w="60" w:type="dxa"/>
+            </w:tcMar>
+            <w:vAlign w:val="center"/>
+          </w:tcPr>
+          <w:p>
+            <w:pPr>
+              <w:pBdr/>
+              <w:spacing w:before="0" w:after="0"/>
+              <w:ind w:left="0" w:right="0"/>
+              <w:jc w:val="left"/>
+            </w:pPr>
+            <w:r>
+              <w:rPr>
+                <w:rFonts w:ascii="Verdana" w:hAnsi="Verdana" w:cs="Verdana"/>
+                <w:color w:val="#000000"/>
+                <w:sz w:val="22"/>
+              </w:rPr>
+              <w:t xml:space="preserve"/>
+            </w:r>
+            <w:r>
+              <w:rPr>
+                <w:rFonts w:ascii="Verdana" w:hAnsi="Verdana" w:cs="Verdana"/>
+                <w:color w:val="#000000"/>
+                <w:sz w:val="22"/>
+              </w:rPr>
+              <w:t xml:space="preserve">0.9400</w:t>
             </w:r>
           </w:p>
         </w:tc>
@@ -14181,7 +14181,7 @@
                 <w:color w:val="#000000"/>
                 <w:sz w:val="22"/>
               </w:rPr>
-              <w:t xml:space="preserve">0.9180</w:t>
+              <w:t xml:space="preserve">0.9760</w:t>
             </w:r>
           </w:p>
         </w:tc>
@@ -14339,7 +14339,7 @@
                 <w:color w:val="#000000"/>
                 <w:sz w:val="22"/>
               </w:rPr>
-              <w:t xml:space="preserve">0.7140</w:t>
+              <w:t xml:space="preserve">0.8500</w:t>
             </w:r>
           </w:p>
         </w:tc>
@@ -14480,47 +14480,47 @@
                 <w:color w:val="#000000"/>
                 <w:sz w:val="22"/>
               </w:rPr>
-              <w:t xml:space="preserve">Pl vs Dose L</w:t>
-            </w:r>
-          </w:p>
-        </w:tc>
-        <w:tc>
-          <w:tcPr>
-            <w:tcBorders>
-              <w:top w:val="single" w:color="black" w:sz="4"/>
-              <w:bottom w:val="single" w:color="black" w:sz="4"/>
-            </w:tcBorders>
-            <w:shd w:fill="#FFFFFF"/>
-            <w:tcMar>
-              <w:top w:w="60" w:type="dxa"/>
-              <w:left w:w="60" w:type="dxa"/>
-              <w:bottom w:w="60" w:type="dxa"/>
-              <w:right w:w="60" w:type="dxa"/>
-            </w:tcMar>
-            <w:vAlign w:val="center"/>
-          </w:tcPr>
-          <w:p>
-            <w:pPr>
-              <w:pBdr/>
-              <w:spacing w:before="0" w:after="0"/>
-              <w:ind w:left="0" w:right="0"/>
-              <w:jc w:val="left"/>
-            </w:pPr>
-            <w:r>
-              <w:rPr>
-                <w:rFonts w:ascii="Verdana" w:hAnsi="Verdana" w:cs="Verdana"/>
-                <w:color w:val="#000000"/>
-                <w:sz w:val="22"/>
-              </w:rPr>
-              <w:t xml:space="preserve"/>
-            </w:r>
-            <w:r>
-              <w:rPr>
-                <w:rFonts w:ascii="Verdana" w:hAnsi="Verdana" w:cs="Verdana"/>
-                <w:color w:val="#000000"/>
-                <w:sz w:val="22"/>
-              </w:rPr>
-              <w:t xml:space="preserve">0.2790</w:t>
+              <w:t xml:space="preserve">Placebo vs Dose L</w:t>
+            </w:r>
+          </w:p>
+        </w:tc>
+        <w:tc>
+          <w:tcPr>
+            <w:tcBorders>
+              <w:top w:val="single" w:color="black" w:sz="4"/>
+              <w:bottom w:val="single" w:color="black" w:sz="4"/>
+            </w:tcBorders>
+            <w:shd w:fill="#FFFFFF"/>
+            <w:tcMar>
+              <w:top w:w="60" w:type="dxa"/>
+              <w:left w:w="60" w:type="dxa"/>
+              <w:bottom w:w="60" w:type="dxa"/>
+              <w:right w:w="60" w:type="dxa"/>
+            </w:tcMar>
+            <w:vAlign w:val="center"/>
+          </w:tcPr>
+          <w:p>
+            <w:pPr>
+              <w:pBdr/>
+              <w:spacing w:before="0" w:after="0"/>
+              <w:ind w:left="0" w:right="0"/>
+              <w:jc w:val="left"/>
+            </w:pPr>
+            <w:r>
+              <w:rPr>
+                <w:rFonts w:ascii="Verdana" w:hAnsi="Verdana" w:cs="Verdana"/>
+                <w:color w:val="#000000"/>
+                <w:sz w:val="22"/>
+              </w:rPr>
+              <w:t xml:space="preserve"/>
+            </w:r>
+            <w:r>
+              <w:rPr>
+                <w:rFonts w:ascii="Verdana" w:hAnsi="Verdana" w:cs="Verdana"/>
+                <w:color w:val="#000000"/>
+                <w:sz w:val="22"/>
+              </w:rPr>
+              <w:t xml:space="preserve">0.4160</w:t>
             </w:r>
           </w:p>
         </w:tc>
@@ -14638,47 +14638,47 @@
                 <w:color w:val="#000000"/>
                 <w:sz w:val="22"/>
               </w:rPr>
-              <w:t xml:space="preserve">Pl vs Dose M</w:t>
-            </w:r>
-          </w:p>
-        </w:tc>
-        <w:tc>
-          <w:tcPr>
-            <w:tcBorders>
-              <w:top w:val="single" w:color="black" w:sz="4"/>
-              <w:bottom w:val="single" w:color="black" w:sz="4"/>
-            </w:tcBorders>
-            <w:shd w:fill="#FFFFFF"/>
-            <w:tcMar>
-              <w:top w:w="60" w:type="dxa"/>
-              <w:left w:w="60" w:type="dxa"/>
-              <w:bottom w:w="60" w:type="dxa"/>
-              <w:right w:w="60" w:type="dxa"/>
-            </w:tcMar>
-            <w:vAlign w:val="center"/>
-          </w:tcPr>
-          <w:p>
-            <w:pPr>
-              <w:pBdr/>
-              <w:spacing w:before="0" w:after="0"/>
-              <w:ind w:left="0" w:right="0"/>
-              <w:jc w:val="left"/>
-            </w:pPr>
-            <w:r>
-              <w:rPr>
-                <w:rFonts w:ascii="Verdana" w:hAnsi="Verdana" w:cs="Verdana"/>
-                <w:color w:val="#000000"/>
-                <w:sz w:val="22"/>
-              </w:rPr>
-              <w:t xml:space="preserve"/>
-            </w:r>
-            <w:r>
-              <w:rPr>
-                <w:rFonts w:ascii="Verdana" w:hAnsi="Verdana" w:cs="Verdana"/>
-                <w:color w:val="#000000"/>
-                <w:sz w:val="22"/>
-              </w:rPr>
-              <w:t xml:space="preserve">0.6100</w:t>
+              <w:t xml:space="preserve">Placebo vs Dose M</w:t>
+            </w:r>
+          </w:p>
+        </w:tc>
+        <w:tc>
+          <w:tcPr>
+            <w:tcBorders>
+              <w:top w:val="single" w:color="black" w:sz="4"/>
+              <w:bottom w:val="single" w:color="black" w:sz="4"/>
+            </w:tcBorders>
+            <w:shd w:fill="#FFFFFF"/>
+            <w:tcMar>
+              <w:top w:w="60" w:type="dxa"/>
+              <w:left w:w="60" w:type="dxa"/>
+              <w:bottom w:w="60" w:type="dxa"/>
+              <w:right w:w="60" w:type="dxa"/>
+            </w:tcMar>
+            <w:vAlign w:val="center"/>
+          </w:tcPr>
+          <w:p>
+            <w:pPr>
+              <w:pBdr/>
+              <w:spacing w:before="0" w:after="0"/>
+              <w:ind w:left="0" w:right="0"/>
+              <w:jc w:val="left"/>
+            </w:pPr>
+            <w:r>
+              <w:rPr>
+                <w:rFonts w:ascii="Verdana" w:hAnsi="Verdana" w:cs="Verdana"/>
+                <w:color w:val="#000000"/>
+                <w:sz w:val="22"/>
+              </w:rPr>
+              <w:t xml:space="preserve"/>
+            </w:r>
+            <w:r>
+              <w:rPr>
+                <w:rFonts w:ascii="Verdana" w:hAnsi="Verdana" w:cs="Verdana"/>
+                <w:color w:val="#000000"/>
+                <w:sz w:val="22"/>
+              </w:rPr>
+              <w:t xml:space="preserve">0.6320</w:t>
             </w:r>
           </w:p>
         </w:tc>
@@ -14796,47 +14796,47 @@
                 <w:color w:val="#000000"/>
                 <w:sz w:val="22"/>
               </w:rPr>
-              <w:t xml:space="preserve">Pl vs Dose H</w:t>
-            </w:r>
-          </w:p>
-        </w:tc>
-        <w:tc>
-          <w:tcPr>
-            <w:tcBorders>
-              <w:top w:val="single" w:color="black" w:sz="4"/>
-              <w:bottom w:val="single" w:color="black" w:sz="4"/>
-            </w:tcBorders>
-            <w:shd w:fill="#FFFFFF"/>
-            <w:tcMar>
-              <w:top w:w="60" w:type="dxa"/>
-              <w:left w:w="60" w:type="dxa"/>
-              <w:bottom w:w="60" w:type="dxa"/>
-              <w:right w:w="60" w:type="dxa"/>
-            </w:tcMar>
-            <w:vAlign w:val="center"/>
-          </w:tcPr>
-          <w:p>
-            <w:pPr>
-              <w:pBdr/>
-              <w:spacing w:before="0" w:after="0"/>
-              <w:ind w:left="0" w:right="0"/>
-              <w:jc w:val="left"/>
-            </w:pPr>
-            <w:r>
-              <w:rPr>
-                <w:rFonts w:ascii="Verdana" w:hAnsi="Verdana" w:cs="Verdana"/>
-                <w:color w:val="#000000"/>
-                <w:sz w:val="22"/>
-              </w:rPr>
-              <w:t xml:space="preserve"/>
-            </w:r>
-            <w:r>
-              <w:rPr>
-                <w:rFonts w:ascii="Verdana" w:hAnsi="Verdana" w:cs="Verdana"/>
-                <w:color w:val="#000000"/>
-                <w:sz w:val="22"/>
-              </w:rPr>
-              <w:t xml:space="preserve">0.7140</w:t>
+              <w:t xml:space="preserve">Placebo vs Dose H</w:t>
+            </w:r>
+          </w:p>
+        </w:tc>
+        <w:tc>
+          <w:tcPr>
+            <w:tcBorders>
+              <w:top w:val="single" w:color="black" w:sz="4"/>
+              <w:bottom w:val="single" w:color="black" w:sz="4"/>
+            </w:tcBorders>
+            <w:shd w:fill="#FFFFFF"/>
+            <w:tcMar>
+              <w:top w:w="60" w:type="dxa"/>
+              <w:left w:w="60" w:type="dxa"/>
+              <w:bottom w:w="60" w:type="dxa"/>
+              <w:right w:w="60" w:type="dxa"/>
+            </w:tcMar>
+            <w:vAlign w:val="center"/>
+          </w:tcPr>
+          <w:p>
+            <w:pPr>
+              <w:pBdr/>
+              <w:spacing w:before="0" w:after="0"/>
+              <w:ind w:left="0" w:right="0"/>
+              <w:jc w:val="left"/>
+            </w:pPr>
+            <w:r>
+              <w:rPr>
+                <w:rFonts w:ascii="Verdana" w:hAnsi="Verdana" w:cs="Verdana"/>
+                <w:color w:val="#000000"/>
+                <w:sz w:val="22"/>
+              </w:rPr>
+              <w:t xml:space="preserve"/>
+            </w:r>
+            <w:r>
+              <w:rPr>
+                <w:rFonts w:ascii="Verdana" w:hAnsi="Verdana" w:cs="Verdana"/>
+                <w:color w:val="#000000"/>
+                <w:sz w:val="22"/>
+              </w:rPr>
+              <w:t xml:space="preserve">0.8960</w:t>
             </w:r>
           </w:p>
         </w:tc>
@@ -14994,7 +14994,7 @@
                 <w:color w:val="#000000"/>
                 <w:sz w:val="22"/>
               </w:rPr>
-              <w:t xml:space="preserve">0.8350</w:t>
+              <w:t xml:space="preserve">0.9310</w:t>
             </w:r>
           </w:p>
         </w:tc>
@@ -15152,7 +15152,7 @@
                 <w:color w:val="#000000"/>
                 <w:sz w:val="22"/>
               </w:rPr>
-              <w:t xml:space="preserve">0.5370</w:t>
+              <w:t xml:space="preserve">0.6780</w:t>
             </w:r>
           </w:p>
         </w:tc>
@@ -15293,47 +15293,47 @@
                 <w:color w:val="#000000"/>
                 <w:sz w:val="22"/>
               </w:rPr>
-              <w:t xml:space="preserve">Pl vs Dose L</w:t>
-            </w:r>
-          </w:p>
-        </w:tc>
-        <w:tc>
-          <w:tcPr>
-            <w:tcBorders>
-              <w:top w:val="single" w:color="black" w:sz="4"/>
-              <w:bottom w:val="single" w:color="black" w:sz="4"/>
-            </w:tcBorders>
-            <w:shd w:fill="#FFFFFF"/>
-            <w:tcMar>
-              <w:top w:w="60" w:type="dxa"/>
-              <w:left w:w="60" w:type="dxa"/>
-              <w:bottom w:w="60" w:type="dxa"/>
-              <w:right w:w="60" w:type="dxa"/>
-            </w:tcMar>
-            <w:vAlign w:val="center"/>
-          </w:tcPr>
-          <w:p>
-            <w:pPr>
-              <w:pBdr/>
-              <w:spacing w:before="0" w:after="0"/>
-              <w:ind w:left="0" w:right="0"/>
-              <w:jc w:val="left"/>
-            </w:pPr>
-            <w:r>
-              <w:rPr>
-                <w:rFonts w:ascii="Verdana" w:hAnsi="Verdana" w:cs="Verdana"/>
-                <w:color w:val="#000000"/>
-                <w:sz w:val="22"/>
-              </w:rPr>
-              <w:t xml:space="preserve"/>
-            </w:r>
-            <w:r>
-              <w:rPr>
-                <w:rFonts w:ascii="Verdana" w:hAnsi="Verdana" w:cs="Verdana"/>
-                <w:color w:val="#000000"/>
-                <w:sz w:val="22"/>
-              </w:rPr>
-              <w:t xml:space="preserve">0.4310</w:t>
+              <w:t xml:space="preserve">Placebo vs Dose L</w:t>
+            </w:r>
+          </w:p>
+        </w:tc>
+        <w:tc>
+          <w:tcPr>
+            <w:tcBorders>
+              <w:top w:val="single" w:color="black" w:sz="4"/>
+              <w:bottom w:val="single" w:color="black" w:sz="4"/>
+            </w:tcBorders>
+            <w:shd w:fill="#FFFFFF"/>
+            <w:tcMar>
+              <w:top w:w="60" w:type="dxa"/>
+              <w:left w:w="60" w:type="dxa"/>
+              <w:bottom w:w="60" w:type="dxa"/>
+              <w:right w:w="60" w:type="dxa"/>
+            </w:tcMar>
+            <w:vAlign w:val="center"/>
+          </w:tcPr>
+          <w:p>
+            <w:pPr>
+              <w:pBdr/>
+              <w:spacing w:before="0" w:after="0"/>
+              <w:ind w:left="0" w:right="0"/>
+              <w:jc w:val="left"/>
+            </w:pPr>
+            <w:r>
+              <w:rPr>
+                <w:rFonts w:ascii="Verdana" w:hAnsi="Verdana" w:cs="Verdana"/>
+                <w:color w:val="#000000"/>
+                <w:sz w:val="22"/>
+              </w:rPr>
+              <w:t xml:space="preserve"/>
+            </w:r>
+            <w:r>
+              <w:rPr>
+                <w:rFonts w:ascii="Verdana" w:hAnsi="Verdana" w:cs="Verdana"/>
+                <w:color w:val="#000000"/>
+                <w:sz w:val="22"/>
+              </w:rPr>
+              <w:t xml:space="preserve">0.5990</w:t>
             </w:r>
           </w:p>
         </w:tc>
@@ -15451,47 +15451,47 @@
                 <w:color w:val="#000000"/>
                 <w:sz w:val="22"/>
               </w:rPr>
-              <w:t xml:space="preserve">Pl vs Dose M</w:t>
-            </w:r>
-          </w:p>
-        </w:tc>
-        <w:tc>
-          <w:tcPr>
-            <w:tcBorders>
-              <w:top w:val="single" w:color="black" w:sz="4"/>
-              <w:bottom w:val="single" w:color="black" w:sz="4"/>
-            </w:tcBorders>
-            <w:shd w:fill="#FFFFFF"/>
-            <w:tcMar>
-              <w:top w:w="60" w:type="dxa"/>
-              <w:left w:w="60" w:type="dxa"/>
-              <w:bottom w:w="60" w:type="dxa"/>
-              <w:right w:w="60" w:type="dxa"/>
-            </w:tcMar>
-            <w:vAlign w:val="center"/>
-          </w:tcPr>
-          <w:p>
-            <w:pPr>
-              <w:pBdr/>
-              <w:spacing w:before="0" w:after="0"/>
-              <w:ind w:left="0" w:right="0"/>
-              <w:jc w:val="left"/>
-            </w:pPr>
-            <w:r>
-              <w:rPr>
-                <w:rFonts w:ascii="Verdana" w:hAnsi="Verdana" w:cs="Verdana"/>
-                <w:color w:val="#000000"/>
-                <w:sz w:val="22"/>
-              </w:rPr>
-              <w:t xml:space="preserve"/>
-            </w:r>
-            <w:r>
-              <w:rPr>
-                <w:rFonts w:ascii="Verdana" w:hAnsi="Verdana" w:cs="Verdana"/>
-                <w:color w:val="#000000"/>
-                <w:sz w:val="22"/>
-              </w:rPr>
-              <w:t xml:space="preserve">0.6850</w:t>
+              <w:t xml:space="preserve">Placebo vs Dose M</w:t>
+            </w:r>
+          </w:p>
+        </w:tc>
+        <w:tc>
+          <w:tcPr>
+            <w:tcBorders>
+              <w:top w:val="single" w:color="black" w:sz="4"/>
+              <w:bottom w:val="single" w:color="black" w:sz="4"/>
+            </w:tcBorders>
+            <w:shd w:fill="#FFFFFF"/>
+            <w:tcMar>
+              <w:top w:w="60" w:type="dxa"/>
+              <w:left w:w="60" w:type="dxa"/>
+              <w:bottom w:w="60" w:type="dxa"/>
+              <w:right w:w="60" w:type="dxa"/>
+            </w:tcMar>
+            <w:vAlign w:val="center"/>
+          </w:tcPr>
+          <w:p>
+            <w:pPr>
+              <w:pBdr/>
+              <w:spacing w:before="0" w:after="0"/>
+              <w:ind w:left="0" w:right="0"/>
+              <w:jc w:val="left"/>
+            </w:pPr>
+            <w:r>
+              <w:rPr>
+                <w:rFonts w:ascii="Verdana" w:hAnsi="Verdana" w:cs="Verdana"/>
+                <w:color w:val="#000000"/>
+                <w:sz w:val="22"/>
+              </w:rPr>
+              <w:t xml:space="preserve"/>
+            </w:r>
+            <w:r>
+              <w:rPr>
+                <w:rFonts w:ascii="Verdana" w:hAnsi="Verdana" w:cs="Verdana"/>
+                <w:color w:val="#000000"/>
+                <w:sz w:val="22"/>
+              </w:rPr>
+              <w:t xml:space="preserve">0.7590</w:t>
             </w:r>
           </w:p>
         </w:tc>
@@ -15609,47 +15609,47 @@
                 <w:color w:val="#000000"/>
                 <w:sz w:val="22"/>
               </w:rPr>
-              <w:t xml:space="preserve">Pl vs Dose H</w:t>
-            </w:r>
-          </w:p>
-        </w:tc>
-        <w:tc>
-          <w:tcPr>
-            <w:tcBorders>
-              <w:top w:val="single" w:color="black" w:sz="4"/>
-              <w:bottom w:val="single" w:color="black" w:sz="4"/>
-            </w:tcBorders>
-            <w:shd w:fill="#FFFFFF"/>
-            <w:tcMar>
-              <w:top w:w="60" w:type="dxa"/>
-              <w:left w:w="60" w:type="dxa"/>
-              <w:bottom w:w="60" w:type="dxa"/>
-              <w:right w:w="60" w:type="dxa"/>
-            </w:tcMar>
-            <w:vAlign w:val="center"/>
-          </w:tcPr>
-          <w:p>
-            <w:pPr>
-              <w:pBdr/>
-              <w:spacing w:before="0" w:after="0"/>
-              <w:ind w:left="0" w:right="0"/>
-              <w:jc w:val="left"/>
-            </w:pPr>
-            <w:r>
-              <w:rPr>
-                <w:rFonts w:ascii="Verdana" w:hAnsi="Verdana" w:cs="Verdana"/>
-                <w:color w:val="#000000"/>
-                <w:sz w:val="22"/>
-              </w:rPr>
-              <w:t xml:space="preserve"/>
-            </w:r>
-            <w:r>
-              <w:rPr>
-                <w:rFonts w:ascii="Verdana" w:hAnsi="Verdana" w:cs="Verdana"/>
-                <w:color w:val="#000000"/>
-                <w:sz w:val="22"/>
-              </w:rPr>
-              <w:t xml:space="preserve">0.7340</w:t>
+              <w:t xml:space="preserve">Placebo vs Dose H</w:t>
+            </w:r>
+          </w:p>
+        </w:tc>
+        <w:tc>
+          <w:tcPr>
+            <w:tcBorders>
+              <w:top w:val="single" w:color="black" w:sz="4"/>
+              <w:bottom w:val="single" w:color="black" w:sz="4"/>
+            </w:tcBorders>
+            <w:shd w:fill="#FFFFFF"/>
+            <w:tcMar>
+              <w:top w:w="60" w:type="dxa"/>
+              <w:left w:w="60" w:type="dxa"/>
+              <w:bottom w:w="60" w:type="dxa"/>
+              <w:right w:w="60" w:type="dxa"/>
+            </w:tcMar>
+            <w:vAlign w:val="center"/>
+          </w:tcPr>
+          <w:p>
+            <w:pPr>
+              <w:pBdr/>
+              <w:spacing w:before="0" w:after="0"/>
+              <w:ind w:left="0" w:right="0"/>
+              <w:jc w:val="left"/>
+            </w:pPr>
+            <w:r>
+              <w:rPr>
+                <w:rFonts w:ascii="Verdana" w:hAnsi="Verdana" w:cs="Verdana"/>
+                <w:color w:val="#000000"/>
+                <w:sz w:val="22"/>
+              </w:rPr>
+              <w:t xml:space="preserve"/>
+            </w:r>
+            <w:r>
+              <w:rPr>
+                <w:rFonts w:ascii="Verdana" w:hAnsi="Verdana" w:cs="Verdana"/>
+                <w:color w:val="#000000"/>
+                <w:sz w:val="22"/>
+              </w:rPr>
+              <w:t xml:space="preserve">0.9060</w:t>
             </w:r>
           </w:p>
         </w:tc>
@@ -15807,7 +15807,7 @@
                 <w:color w:val="#000000"/>
                 <w:sz w:val="22"/>
               </w:rPr>
-              <w:t xml:space="preserve">0.8350</w:t>
+              <w:t xml:space="preserve">0.9310</w:t>
             </w:r>
           </w:p>
         </w:tc>
@@ -15965,7 +15965,7 @@
                 <w:color w:val="#000000"/>
                 <w:sz w:val="22"/>
               </w:rPr>
-              <w:t xml:space="preserve">0.6150</w:t>
+              <w:t xml:space="preserve">0.7680</w:t>
             </w:r>
           </w:p>
         </w:tc>
@@ -16106,47 +16106,47 @@
                 <w:color w:val="#000000"/>
                 <w:sz w:val="22"/>
               </w:rPr>
-              <w:t xml:space="preserve">Pl vs Dose L</w:t>
-            </w:r>
-          </w:p>
-        </w:tc>
-        <w:tc>
-          <w:tcPr>
-            <w:tcBorders>
-              <w:top w:val="single" w:color="black" w:sz="4"/>
-              <w:bottom w:val="single" w:color="black" w:sz="4"/>
-            </w:tcBorders>
-            <w:shd w:fill="#FFFFFF"/>
-            <w:tcMar>
-              <w:top w:w="60" w:type="dxa"/>
-              <w:left w:w="60" w:type="dxa"/>
-              <w:bottom w:w="60" w:type="dxa"/>
-              <w:right w:w="60" w:type="dxa"/>
-            </w:tcMar>
-            <w:vAlign w:val="center"/>
-          </w:tcPr>
-          <w:p>
-            <w:pPr>
-              <w:pBdr/>
-              <w:spacing w:before="0" w:after="0"/>
-              <w:ind w:left="0" w:right="0"/>
-              <w:jc w:val="left"/>
-            </w:pPr>
-            <w:r>
-              <w:rPr>
-                <w:rFonts w:ascii="Verdana" w:hAnsi="Verdana" w:cs="Verdana"/>
-                <w:color w:val="#000000"/>
-                <w:sz w:val="22"/>
-              </w:rPr>
-              <w:t xml:space="preserve"/>
-            </w:r>
-            <w:r>
-              <w:rPr>
-                <w:rFonts w:ascii="Verdana" w:hAnsi="Verdana" w:cs="Verdana"/>
-                <w:color w:val="#000000"/>
-                <w:sz w:val="22"/>
-              </w:rPr>
-              <w:t xml:space="preserve">0.4500</w:t>
+              <w:t xml:space="preserve">Placebo vs Dose L</w:t>
+            </w:r>
+          </w:p>
+        </w:tc>
+        <w:tc>
+          <w:tcPr>
+            <w:tcBorders>
+              <w:top w:val="single" w:color="black" w:sz="4"/>
+              <w:bottom w:val="single" w:color="black" w:sz="4"/>
+            </w:tcBorders>
+            <w:shd w:fill="#FFFFFF"/>
+            <w:tcMar>
+              <w:top w:w="60" w:type="dxa"/>
+              <w:left w:w="60" w:type="dxa"/>
+              <w:bottom w:w="60" w:type="dxa"/>
+              <w:right w:w="60" w:type="dxa"/>
+            </w:tcMar>
+            <w:vAlign w:val="center"/>
+          </w:tcPr>
+          <w:p>
+            <w:pPr>
+              <w:pBdr/>
+              <w:spacing w:before="0" w:after="0"/>
+              <w:ind w:left="0" w:right="0"/>
+              <w:jc w:val="left"/>
+            </w:pPr>
+            <w:r>
+              <w:rPr>
+                <w:rFonts w:ascii="Verdana" w:hAnsi="Verdana" w:cs="Verdana"/>
+                <w:color w:val="#000000"/>
+                <w:sz w:val="22"/>
+              </w:rPr>
+              <w:t xml:space="preserve"/>
+            </w:r>
+            <w:r>
+              <w:rPr>
+                <w:rFonts w:ascii="Verdana" w:hAnsi="Verdana" w:cs="Verdana"/>
+                <w:color w:val="#000000"/>
+                <w:sz w:val="22"/>
+              </w:rPr>
+              <w:t xml:space="preserve">0.6100</w:t>
             </w:r>
           </w:p>
         </w:tc>
@@ -16264,47 +16264,47 @@
                 <w:color w:val="#000000"/>
                 <w:sz w:val="22"/>
               </w:rPr>
-              <w:t xml:space="preserve">Pl vs Dose M</w:t>
-            </w:r>
-          </w:p>
-        </w:tc>
-        <w:tc>
-          <w:tcPr>
-            <w:tcBorders>
-              <w:top w:val="single" w:color="black" w:sz="4"/>
-              <w:bottom w:val="single" w:color="black" w:sz="4"/>
-            </w:tcBorders>
-            <w:shd w:fill="#FFFFFF"/>
-            <w:tcMar>
-              <w:top w:w="60" w:type="dxa"/>
-              <w:left w:w="60" w:type="dxa"/>
-              <w:bottom w:w="60" w:type="dxa"/>
-              <w:right w:w="60" w:type="dxa"/>
-            </w:tcMar>
-            <w:vAlign w:val="center"/>
-          </w:tcPr>
-          <w:p>
-            <w:pPr>
-              <w:pBdr/>
-              <w:spacing w:before="0" w:after="0"/>
-              <w:ind w:left="0" w:right="0"/>
-              <w:jc w:val="left"/>
-            </w:pPr>
-            <w:r>
-              <w:rPr>
-                <w:rFonts w:ascii="Verdana" w:hAnsi="Verdana" w:cs="Verdana"/>
-                <w:color w:val="#000000"/>
-                <w:sz w:val="22"/>
-              </w:rPr>
-              <w:t xml:space="preserve"/>
-            </w:r>
-            <w:r>
-              <w:rPr>
-                <w:rFonts w:ascii="Verdana" w:hAnsi="Verdana" w:cs="Verdana"/>
-                <w:color w:val="#000000"/>
-                <w:sz w:val="22"/>
-              </w:rPr>
-              <w:t xml:space="preserve">0.6980</w:t>
+              <w:t xml:space="preserve">Placebo vs Dose M</w:t>
+            </w:r>
+          </w:p>
+        </w:tc>
+        <w:tc>
+          <w:tcPr>
+            <w:tcBorders>
+              <w:top w:val="single" w:color="black" w:sz="4"/>
+              <w:bottom w:val="single" w:color="black" w:sz="4"/>
+            </w:tcBorders>
+            <w:shd w:fill="#FFFFFF"/>
+            <w:tcMar>
+              <w:top w:w="60" w:type="dxa"/>
+              <w:left w:w="60" w:type="dxa"/>
+              <w:bottom w:w="60" w:type="dxa"/>
+              <w:right w:w="60" w:type="dxa"/>
+            </w:tcMar>
+            <w:vAlign w:val="center"/>
+          </w:tcPr>
+          <w:p>
+            <w:pPr>
+              <w:pBdr/>
+              <w:spacing w:before="0" w:after="0"/>
+              <w:ind w:left="0" w:right="0"/>
+              <w:jc w:val="left"/>
+            </w:pPr>
+            <w:r>
+              <w:rPr>
+                <w:rFonts w:ascii="Verdana" w:hAnsi="Verdana" w:cs="Verdana"/>
+                <w:color w:val="#000000"/>
+                <w:sz w:val="22"/>
+              </w:rPr>
+              <w:t xml:space="preserve"/>
+            </w:r>
+            <w:r>
+              <w:rPr>
+                <w:rFonts w:ascii="Verdana" w:hAnsi="Verdana" w:cs="Verdana"/>
+                <w:color w:val="#000000"/>
+                <w:sz w:val="22"/>
+              </w:rPr>
+              <w:t xml:space="preserve">0.7730</w:t>
             </w:r>
           </w:p>
         </w:tc>
@@ -16422,47 +16422,47 @@
                 <w:color w:val="#000000"/>
                 <w:sz w:val="22"/>
               </w:rPr>
-              <w:t xml:space="preserve">Pl vs Dose H</w:t>
-            </w:r>
-          </w:p>
-        </w:tc>
-        <w:tc>
-          <w:tcPr>
-            <w:tcBorders>
-              <w:top w:val="single" w:color="black" w:sz="4"/>
-              <w:bottom w:val="single" w:color="black" w:sz="4"/>
-            </w:tcBorders>
-            <w:shd w:fill="#FFFFFF"/>
-            <w:tcMar>
-              <w:top w:w="60" w:type="dxa"/>
-              <w:left w:w="60" w:type="dxa"/>
-              <w:bottom w:w="60" w:type="dxa"/>
-              <w:right w:w="60" w:type="dxa"/>
-            </w:tcMar>
-            <w:vAlign w:val="center"/>
-          </w:tcPr>
-          <w:p>
-            <w:pPr>
-              <w:pBdr/>
-              <w:spacing w:before="0" w:after="0"/>
-              <w:ind w:left="0" w:right="0"/>
-              <w:jc w:val="left"/>
-            </w:pPr>
-            <w:r>
-              <w:rPr>
-                <w:rFonts w:ascii="Verdana" w:hAnsi="Verdana" w:cs="Verdana"/>
-                <w:color w:val="#000000"/>
-                <w:sz w:val="22"/>
-              </w:rPr>
-              <w:t xml:space="preserve"/>
-            </w:r>
-            <w:r>
-              <w:rPr>
-                <w:rFonts w:ascii="Verdana" w:hAnsi="Verdana" w:cs="Verdana"/>
-                <w:color w:val="#000000"/>
-                <w:sz w:val="22"/>
-              </w:rPr>
-              <w:t xml:space="preserve">0.7450</w:t>
+              <w:t xml:space="preserve">Placebo vs Dose H</w:t>
+            </w:r>
+          </w:p>
+        </w:tc>
+        <w:tc>
+          <w:tcPr>
+            <w:tcBorders>
+              <w:top w:val="single" w:color="black" w:sz="4"/>
+              <w:bottom w:val="single" w:color="black" w:sz="4"/>
+            </w:tcBorders>
+            <w:shd w:fill="#FFFFFF"/>
+            <w:tcMar>
+              <w:top w:w="60" w:type="dxa"/>
+              <w:left w:w="60" w:type="dxa"/>
+              <w:bottom w:w="60" w:type="dxa"/>
+              <w:right w:w="60" w:type="dxa"/>
+            </w:tcMar>
+            <w:vAlign w:val="center"/>
+          </w:tcPr>
+          <w:p>
+            <w:pPr>
+              <w:pBdr/>
+              <w:spacing w:before="0" w:after="0"/>
+              <w:ind w:left="0" w:right="0"/>
+              <w:jc w:val="left"/>
+            </w:pPr>
+            <w:r>
+              <w:rPr>
+                <w:rFonts w:ascii="Verdana" w:hAnsi="Verdana" w:cs="Verdana"/>
+                <w:color w:val="#000000"/>
+                <w:sz w:val="22"/>
+              </w:rPr>
+              <w:t xml:space="preserve"/>
+            </w:r>
+            <w:r>
+              <w:rPr>
+                <w:rFonts w:ascii="Verdana" w:hAnsi="Verdana" w:cs="Verdana"/>
+                <w:color w:val="#000000"/>
+                <w:sz w:val="22"/>
+              </w:rPr>
+              <w:t xml:space="preserve">0.9150</w:t>
             </w:r>
           </w:p>
         </w:tc>
@@ -16620,7 +16620,7 @@
                 <w:color w:val="#000000"/>
                 <w:sz w:val="22"/>
               </w:rPr>
-              <w:t xml:space="preserve">0.8400</w:t>
+              <w:t xml:space="preserve">0.9350</w:t>
             </w:r>
           </w:p>
         </w:tc>
@@ -16778,7 +16778,7 @@
                 <w:color w:val="#000000"/>
                 <w:sz w:val="22"/>
               </w:rPr>
-              <w:t xml:space="preserve">0.6350</w:t>
+              <w:t xml:space="preserve">0.7840</w:t>
             </w:r>
           </w:p>
         </w:tc>
@@ -16821,7 +16821,7 @@
                 <w:color w:val="#000000"/>
                 <w:sz w:val="22"/>
               </w:rPr>
-              <w:t xml:space="preserve">N = 275</w:t>
+              <w:t xml:space="preserve">N = 240</w:t>
             </w:r>
           </w:p>
         </w:tc>
@@ -16942,47 +16942,47 @@
                 <w:color w:val="#000000"/>
                 <w:sz w:val="22"/>
               </w:rPr>
-              <w:t xml:space="preserve">Pl vs Dose L</w:t>
-            </w:r>
-          </w:p>
-        </w:tc>
-        <w:tc>
-          <w:tcPr>
-            <w:tcBorders>
-              <w:top w:val="single" w:color="black" w:sz="4"/>
-              <w:bottom w:val="single" w:color="black" w:sz="4"/>
-            </w:tcBorders>
-            <w:shd w:fill="#FFFFFF"/>
-            <w:tcMar>
-              <w:top w:w="60" w:type="dxa"/>
-              <w:left w:w="60" w:type="dxa"/>
-              <w:bottom w:w="60" w:type="dxa"/>
-              <w:right w:w="60" w:type="dxa"/>
-            </w:tcMar>
-            <w:vAlign w:val="center"/>
-          </w:tcPr>
-          <w:p>
-            <w:pPr>
-              <w:pBdr/>
-              <w:spacing w:before="0" w:after="0"/>
-              <w:ind w:left="0" w:right="0"/>
-              <w:jc w:val="left"/>
-            </w:pPr>
-            <w:r>
-              <w:rPr>
-                <w:rFonts w:ascii="Verdana" w:hAnsi="Verdana" w:cs="Verdana"/>
-                <w:color w:val="#000000"/>
-                <w:sz w:val="22"/>
-              </w:rPr>
-              <w:t xml:space="preserve"/>
-            </w:r>
-            <w:r>
-              <w:rPr>
-                <w:rFonts w:ascii="Verdana" w:hAnsi="Verdana" w:cs="Verdana"/>
-                <w:color w:val="#000000"/>
-                <w:sz w:val="22"/>
-              </w:rPr>
-              <w:t xml:space="preserve">0.5270</w:t>
+              <w:t xml:space="preserve">Placebo vs Dose L</w:t>
+            </w:r>
+          </w:p>
+        </w:tc>
+        <w:tc>
+          <w:tcPr>
+            <w:tcBorders>
+              <w:top w:val="single" w:color="black" w:sz="4"/>
+              <w:bottom w:val="single" w:color="black" w:sz="4"/>
+            </w:tcBorders>
+            <w:shd w:fill="#FFFFFF"/>
+            <w:tcMar>
+              <w:top w:w="60" w:type="dxa"/>
+              <w:left w:w="60" w:type="dxa"/>
+              <w:bottom w:w="60" w:type="dxa"/>
+              <w:right w:w="60" w:type="dxa"/>
+            </w:tcMar>
+            <w:vAlign w:val="center"/>
+          </w:tcPr>
+          <w:p>
+            <w:pPr>
+              <w:pBdr/>
+              <w:spacing w:before="0" w:after="0"/>
+              <w:ind w:left="0" w:right="0"/>
+              <w:jc w:val="left"/>
+            </w:pPr>
+            <w:r>
+              <w:rPr>
+                <w:rFonts w:ascii="Verdana" w:hAnsi="Verdana" w:cs="Verdana"/>
+                <w:color w:val="#000000"/>
+                <w:sz w:val="22"/>
+              </w:rPr>
+              <w:t xml:space="preserve"/>
+            </w:r>
+            <w:r>
+              <w:rPr>
+                <w:rFonts w:ascii="Verdana" w:hAnsi="Verdana" w:cs="Verdana"/>
+                <w:color w:val="#000000"/>
+                <w:sz w:val="22"/>
+              </w:rPr>
+              <w:t xml:space="preserve">0.6650</w:t>
             </w:r>
           </w:p>
         </w:tc>
@@ -17100,47 +17100,47 @@
                 <w:color w:val="#000000"/>
                 <w:sz w:val="22"/>
               </w:rPr>
-              <w:t xml:space="preserve">Pl vs Dose M</w:t>
-            </w:r>
-          </w:p>
-        </w:tc>
-        <w:tc>
-          <w:tcPr>
-            <w:tcBorders>
-              <w:top w:val="single" w:color="black" w:sz="4"/>
-              <w:bottom w:val="single" w:color="black" w:sz="4"/>
-            </w:tcBorders>
-            <w:shd w:fill="#FFFFFF"/>
-            <w:tcMar>
-              <w:top w:w="60" w:type="dxa"/>
-              <w:left w:w="60" w:type="dxa"/>
-              <w:bottom w:w="60" w:type="dxa"/>
-              <w:right w:w="60" w:type="dxa"/>
-            </w:tcMar>
-            <w:vAlign w:val="center"/>
-          </w:tcPr>
-          <w:p>
-            <w:pPr>
-              <w:pBdr/>
-              <w:spacing w:before="0" w:after="0"/>
-              <w:ind w:left="0" w:right="0"/>
-              <w:jc w:val="left"/>
-            </w:pPr>
-            <w:r>
-              <w:rPr>
-                <w:rFonts w:ascii="Verdana" w:hAnsi="Verdana" w:cs="Verdana"/>
-                <w:color w:val="#000000"/>
-                <w:sz w:val="22"/>
-              </w:rPr>
-              <w:t xml:space="preserve"/>
-            </w:r>
-            <w:r>
-              <w:rPr>
-                <w:rFonts w:ascii="Verdana" w:hAnsi="Verdana" w:cs="Verdana"/>
-                <w:color w:val="#000000"/>
-                <w:sz w:val="22"/>
-              </w:rPr>
-              <w:t xml:space="preserve">0.8250</w:t>
+              <w:t xml:space="preserve">Placebo vs Dose M</w:t>
+            </w:r>
+          </w:p>
+        </w:tc>
+        <w:tc>
+          <w:tcPr>
+            <w:tcBorders>
+              <w:top w:val="single" w:color="black" w:sz="4"/>
+              <w:bottom w:val="single" w:color="black" w:sz="4"/>
+            </w:tcBorders>
+            <w:shd w:fill="#FFFFFF"/>
+            <w:tcMar>
+              <w:top w:w="60" w:type="dxa"/>
+              <w:left w:w="60" w:type="dxa"/>
+              <w:bottom w:w="60" w:type="dxa"/>
+              <w:right w:w="60" w:type="dxa"/>
+            </w:tcMar>
+            <w:vAlign w:val="center"/>
+          </w:tcPr>
+          <w:p>
+            <w:pPr>
+              <w:pBdr/>
+              <w:spacing w:before="0" w:after="0"/>
+              <w:ind w:left="0" w:right="0"/>
+              <w:jc w:val="left"/>
+            </w:pPr>
+            <w:r>
+              <w:rPr>
+                <w:rFonts w:ascii="Verdana" w:hAnsi="Verdana" w:cs="Verdana"/>
+                <w:color w:val="#000000"/>
+                <w:sz w:val="22"/>
+              </w:rPr>
+              <w:t xml:space="preserve"/>
+            </w:r>
+            <w:r>
+              <w:rPr>
+                <w:rFonts w:ascii="Verdana" w:hAnsi="Verdana" w:cs="Verdana"/>
+                <w:color w:val="#000000"/>
+                <w:sz w:val="22"/>
+              </w:rPr>
+              <w:t xml:space="preserve">0.8640</w:t>
             </w:r>
           </w:p>
         </w:tc>
@@ -17258,47 +17258,47 @@
                 <w:color w:val="#000000"/>
                 <w:sz w:val="22"/>
               </w:rPr>
-              <w:t xml:space="preserve">Pl vs Dose H</w:t>
-            </w:r>
-          </w:p>
-        </w:tc>
-        <w:tc>
-          <w:tcPr>
-            <w:tcBorders>
-              <w:top w:val="single" w:color="black" w:sz="4"/>
-              <w:bottom w:val="single" w:color="black" w:sz="4"/>
-            </w:tcBorders>
-            <w:shd w:fill="#FFFFFF"/>
-            <w:tcMar>
-              <w:top w:w="60" w:type="dxa"/>
-              <w:left w:w="60" w:type="dxa"/>
-              <w:bottom w:w="60" w:type="dxa"/>
-              <w:right w:w="60" w:type="dxa"/>
-            </w:tcMar>
-            <w:vAlign w:val="center"/>
-          </w:tcPr>
-          <w:p>
-            <w:pPr>
-              <w:pBdr/>
-              <w:spacing w:before="0" w:after="0"/>
-              <w:ind w:left="0" w:right="0"/>
-              <w:jc w:val="left"/>
-            </w:pPr>
-            <w:r>
-              <w:rPr>
-                <w:rFonts w:ascii="Verdana" w:hAnsi="Verdana" w:cs="Verdana"/>
-                <w:color w:val="#000000"/>
-                <w:sz w:val="22"/>
-              </w:rPr>
-              <w:t xml:space="preserve"/>
-            </w:r>
-            <w:r>
-              <w:rPr>
-                <w:rFonts w:ascii="Verdana" w:hAnsi="Verdana" w:cs="Verdana"/>
-                <w:color w:val="#000000"/>
-                <w:sz w:val="22"/>
-              </w:rPr>
-              <w:t xml:space="preserve">0.8450</w:t>
+              <w:t xml:space="preserve">Placebo vs Dose H</w:t>
+            </w:r>
+          </w:p>
+        </w:tc>
+        <w:tc>
+          <w:tcPr>
+            <w:tcBorders>
+              <w:top w:val="single" w:color="black" w:sz="4"/>
+              <w:bottom w:val="single" w:color="black" w:sz="4"/>
+            </w:tcBorders>
+            <w:shd w:fill="#FFFFFF"/>
+            <w:tcMar>
+              <w:top w:w="60" w:type="dxa"/>
+              <w:left w:w="60" w:type="dxa"/>
+              <w:bottom w:w="60" w:type="dxa"/>
+              <w:right w:w="60" w:type="dxa"/>
+            </w:tcMar>
+            <w:vAlign w:val="center"/>
+          </w:tcPr>
+          <w:p>
+            <w:pPr>
+              <w:pBdr/>
+              <w:spacing w:before="0" w:after="0"/>
+              <w:ind w:left="0" w:right="0"/>
+              <w:jc w:val="left"/>
+            </w:pPr>
+            <w:r>
+              <w:rPr>
+                <w:rFonts w:ascii="Verdana" w:hAnsi="Verdana" w:cs="Verdana"/>
+                <w:color w:val="#000000"/>
+                <w:sz w:val="22"/>
+              </w:rPr>
+              <w:t xml:space="preserve"/>
+            </w:r>
+            <w:r>
+              <w:rPr>
+                <w:rFonts w:ascii="Verdana" w:hAnsi="Verdana" w:cs="Verdana"/>
+                <w:color w:val="#000000"/>
+                <w:sz w:val="22"/>
+              </w:rPr>
+              <w:t xml:space="preserve">0.9580</w:t>
             </w:r>
           </w:p>
         </w:tc>
@@ -17456,7 +17456,7 @@
                 <w:color w:val="#000000"/>
                 <w:sz w:val="22"/>
               </w:rPr>
-              <w:t xml:space="preserve">0.9350</w:t>
+              <w:t xml:space="preserve">0.9870</w:t>
             </w:r>
           </w:p>
         </w:tc>
@@ -17614,7 +17614,7 @@
                 <w:color w:val="#000000"/>
                 <w:sz w:val="22"/>
               </w:rPr>
-              <w:t xml:space="preserve">0.7810</w:t>
+              <w:t xml:space="preserve">0.8770</w:t>
             </w:r>
           </w:p>
         </w:tc>
@@ -17755,47 +17755,47 @@
                 <w:color w:val="#000000"/>
                 <w:sz w:val="22"/>
               </w:rPr>
-              <w:t xml:space="preserve">Pl vs Dose L</w:t>
-            </w:r>
-          </w:p>
-        </w:tc>
-        <w:tc>
-          <w:tcPr>
-            <w:tcBorders>
-              <w:top w:val="single" w:color="black" w:sz="4"/>
-              <w:bottom w:val="single" w:color="black" w:sz="4"/>
-            </w:tcBorders>
-            <w:shd w:fill="#FFFFFF"/>
-            <w:tcMar>
-              <w:top w:w="60" w:type="dxa"/>
-              <w:left w:w="60" w:type="dxa"/>
-              <w:bottom w:w="60" w:type="dxa"/>
-              <w:right w:w="60" w:type="dxa"/>
-            </w:tcMar>
-            <w:vAlign w:val="center"/>
-          </w:tcPr>
-          <w:p>
-            <w:pPr>
-              <w:pBdr/>
-              <w:spacing w:before="0" w:after="0"/>
-              <w:ind w:left="0" w:right="0"/>
-              <w:jc w:val="left"/>
-            </w:pPr>
-            <w:r>
-              <w:rPr>
-                <w:rFonts w:ascii="Verdana" w:hAnsi="Verdana" w:cs="Verdana"/>
-                <w:color w:val="#000000"/>
-                <w:sz w:val="22"/>
-              </w:rPr>
-              <w:t xml:space="preserve"/>
-            </w:r>
-            <w:r>
-              <w:rPr>
-                <w:rFonts w:ascii="Verdana" w:hAnsi="Verdana" w:cs="Verdana"/>
-                <w:color w:val="#000000"/>
-                <w:sz w:val="22"/>
-              </w:rPr>
-              <w:t xml:space="preserve">0.3160</w:t>
+              <w:t xml:space="preserve">Placebo vs Dose L</w:t>
+            </w:r>
+          </w:p>
+        </w:tc>
+        <w:tc>
+          <w:tcPr>
+            <w:tcBorders>
+              <w:top w:val="single" w:color="black" w:sz="4"/>
+              <w:bottom w:val="single" w:color="black" w:sz="4"/>
+            </w:tcBorders>
+            <w:shd w:fill="#FFFFFF"/>
+            <w:tcMar>
+              <w:top w:w="60" w:type="dxa"/>
+              <w:left w:w="60" w:type="dxa"/>
+              <w:bottom w:w="60" w:type="dxa"/>
+              <w:right w:w="60" w:type="dxa"/>
+            </w:tcMar>
+            <w:vAlign w:val="center"/>
+          </w:tcPr>
+          <w:p>
+            <w:pPr>
+              <w:pBdr/>
+              <w:spacing w:before="0" w:after="0"/>
+              <w:ind w:left="0" w:right="0"/>
+              <w:jc w:val="left"/>
+            </w:pPr>
+            <w:r>
+              <w:rPr>
+                <w:rFonts w:ascii="Verdana" w:hAnsi="Verdana" w:cs="Verdana"/>
+                <w:color w:val="#000000"/>
+                <w:sz w:val="22"/>
+              </w:rPr>
+              <w:t xml:space="preserve"/>
+            </w:r>
+            <w:r>
+              <w:rPr>
+                <w:rFonts w:ascii="Verdana" w:hAnsi="Verdana" w:cs="Verdana"/>
+                <w:color w:val="#000000"/>
+                <w:sz w:val="22"/>
+              </w:rPr>
+              <w:t xml:space="preserve">0.4640</w:t>
             </w:r>
           </w:p>
         </w:tc>
@@ -17913,47 +17913,47 @@
                 <w:color w:val="#000000"/>
                 <w:sz w:val="22"/>
               </w:rPr>
-              <w:t xml:space="preserve">Pl vs Dose M</w:t>
-            </w:r>
-          </w:p>
-        </w:tc>
-        <w:tc>
-          <w:tcPr>
-            <w:tcBorders>
-              <w:top w:val="single" w:color="black" w:sz="4"/>
-              <w:bottom w:val="single" w:color="black" w:sz="4"/>
-            </w:tcBorders>
-            <w:shd w:fill="#FFFFFF"/>
-            <w:tcMar>
-              <w:top w:w="60" w:type="dxa"/>
-              <w:left w:w="60" w:type="dxa"/>
-              <w:bottom w:w="60" w:type="dxa"/>
-              <w:right w:w="60" w:type="dxa"/>
-            </w:tcMar>
-            <w:vAlign w:val="center"/>
-          </w:tcPr>
-          <w:p>
-            <w:pPr>
-              <w:pBdr/>
-              <w:spacing w:before="0" w:after="0"/>
-              <w:ind w:left="0" w:right="0"/>
-              <w:jc w:val="left"/>
-            </w:pPr>
-            <w:r>
-              <w:rPr>
-                <w:rFonts w:ascii="Verdana" w:hAnsi="Verdana" w:cs="Verdana"/>
-                <w:color w:val="#000000"/>
-                <w:sz w:val="22"/>
-              </w:rPr>
-              <w:t xml:space="preserve"/>
-            </w:r>
-            <w:r>
-              <w:rPr>
-                <w:rFonts w:ascii="Verdana" w:hAnsi="Verdana" w:cs="Verdana"/>
-                <w:color w:val="#000000"/>
-                <w:sz w:val="22"/>
-              </w:rPr>
-              <w:t xml:space="preserve">0.6600</w:t>
+              <w:t xml:space="preserve">Placebo vs Dose M</w:t>
+            </w:r>
+          </w:p>
+        </w:tc>
+        <w:tc>
+          <w:tcPr>
+            <w:tcBorders>
+              <w:top w:val="single" w:color="black" w:sz="4"/>
+              <w:bottom w:val="single" w:color="black" w:sz="4"/>
+            </w:tcBorders>
+            <w:shd w:fill="#FFFFFF"/>
+            <w:tcMar>
+              <w:top w:w="60" w:type="dxa"/>
+              <w:left w:w="60" w:type="dxa"/>
+              <w:bottom w:w="60" w:type="dxa"/>
+              <w:right w:w="60" w:type="dxa"/>
+            </w:tcMar>
+            <w:vAlign w:val="center"/>
+          </w:tcPr>
+          <w:p>
+            <w:pPr>
+              <w:pBdr/>
+              <w:spacing w:before="0" w:after="0"/>
+              <w:ind w:left="0" w:right="0"/>
+              <w:jc w:val="left"/>
+            </w:pPr>
+            <w:r>
+              <w:rPr>
+                <w:rFonts w:ascii="Verdana" w:hAnsi="Verdana" w:cs="Verdana"/>
+                <w:color w:val="#000000"/>
+                <w:sz w:val="22"/>
+              </w:rPr>
+              <w:t xml:space="preserve"/>
+            </w:r>
+            <w:r>
+              <w:rPr>
+                <w:rFonts w:ascii="Verdana" w:hAnsi="Verdana" w:cs="Verdana"/>
+                <w:color w:val="#000000"/>
+                <w:sz w:val="22"/>
+              </w:rPr>
+              <w:t xml:space="preserve">0.6820</w:t>
             </w:r>
           </w:p>
         </w:tc>
@@ -18071,47 +18071,47 @@
                 <w:color w:val="#000000"/>
                 <w:sz w:val="22"/>
               </w:rPr>
-              <w:t xml:space="preserve">Pl vs Dose H</w:t>
-            </w:r>
-          </w:p>
-        </w:tc>
-        <w:tc>
-          <w:tcPr>
-            <w:tcBorders>
-              <w:top w:val="single" w:color="black" w:sz="4"/>
-              <w:bottom w:val="single" w:color="black" w:sz="4"/>
-            </w:tcBorders>
-            <w:shd w:fill="#FFFFFF"/>
-            <w:tcMar>
-              <w:top w:w="60" w:type="dxa"/>
-              <w:left w:w="60" w:type="dxa"/>
-              <w:bottom w:w="60" w:type="dxa"/>
-              <w:right w:w="60" w:type="dxa"/>
-            </w:tcMar>
-            <w:vAlign w:val="center"/>
-          </w:tcPr>
-          <w:p>
-            <w:pPr>
-              <w:pBdr/>
-              <w:spacing w:before="0" w:after="0"/>
-              <w:ind w:left="0" w:right="0"/>
-              <w:jc w:val="left"/>
-            </w:pPr>
-            <w:r>
-              <w:rPr>
-                <w:rFonts w:ascii="Verdana" w:hAnsi="Verdana" w:cs="Verdana"/>
-                <w:color w:val="#000000"/>
-                <w:sz w:val="22"/>
-              </w:rPr>
-              <w:t xml:space="preserve"/>
-            </w:r>
-            <w:r>
-              <w:rPr>
-                <w:rFonts w:ascii="Verdana" w:hAnsi="Verdana" w:cs="Verdana"/>
-                <w:color w:val="#000000"/>
-                <w:sz w:val="22"/>
-              </w:rPr>
-              <w:t xml:space="preserve">0.7670</w:t>
+              <w:t xml:space="preserve">Placebo vs Dose H</w:t>
+            </w:r>
+          </w:p>
+        </w:tc>
+        <w:tc>
+          <w:tcPr>
+            <w:tcBorders>
+              <w:top w:val="single" w:color="black" w:sz="4"/>
+              <w:bottom w:val="single" w:color="black" w:sz="4"/>
+            </w:tcBorders>
+            <w:shd w:fill="#FFFFFF"/>
+            <w:tcMar>
+              <w:top w:w="60" w:type="dxa"/>
+              <w:left w:w="60" w:type="dxa"/>
+              <w:bottom w:w="60" w:type="dxa"/>
+              <w:right w:w="60" w:type="dxa"/>
+            </w:tcMar>
+            <w:vAlign w:val="center"/>
+          </w:tcPr>
+          <w:p>
+            <w:pPr>
+              <w:pBdr/>
+              <w:spacing w:before="0" w:after="0"/>
+              <w:ind w:left="0" w:right="0"/>
+              <w:jc w:val="left"/>
+            </w:pPr>
+            <w:r>
+              <w:rPr>
+                <w:rFonts w:ascii="Verdana" w:hAnsi="Verdana" w:cs="Verdana"/>
+                <w:color w:val="#000000"/>
+                <w:sz w:val="22"/>
+              </w:rPr>
+              <w:t xml:space="preserve"/>
+            </w:r>
+            <w:r>
+              <w:rPr>
+                <w:rFonts w:ascii="Verdana" w:hAnsi="Verdana" w:cs="Verdana"/>
+                <w:color w:val="#000000"/>
+                <w:sz w:val="22"/>
+              </w:rPr>
+              <w:t xml:space="preserve">0.9280</w:t>
             </w:r>
           </w:p>
         </w:tc>
@@ -18269,7 +18269,7 @@
                 <w:color w:val="#000000"/>
                 <w:sz w:val="22"/>
               </w:rPr>
-              <w:t xml:space="preserve">0.8710</w:t>
+              <w:t xml:space="preserve">0.9590</w:t>
             </w:r>
           </w:p>
         </w:tc>
@@ -18427,7 +18427,7 @@
                 <w:color w:val="#000000"/>
                 <w:sz w:val="22"/>
               </w:rPr>
-              <w:t xml:space="preserve">0.6000</w:t>
+              <w:t xml:space="preserve">0.7240</w:t>
             </w:r>
           </w:p>
         </w:tc>
@@ -18568,47 +18568,47 @@
                 <w:color w:val="#000000"/>
                 <w:sz w:val="22"/>
               </w:rPr>
-              <w:t xml:space="preserve">Pl vs Dose L</w:t>
-            </w:r>
-          </w:p>
-        </w:tc>
-        <w:tc>
-          <w:tcPr>
-            <w:tcBorders>
-              <w:top w:val="single" w:color="black" w:sz="4"/>
-              <w:bottom w:val="single" w:color="black" w:sz="4"/>
-            </w:tcBorders>
-            <w:shd w:fill="#FFFFFF"/>
-            <w:tcMar>
-              <w:top w:w="60" w:type="dxa"/>
-              <w:left w:w="60" w:type="dxa"/>
-              <w:bottom w:w="60" w:type="dxa"/>
-              <w:right w:w="60" w:type="dxa"/>
-            </w:tcMar>
-            <w:vAlign w:val="center"/>
-          </w:tcPr>
-          <w:p>
-            <w:pPr>
-              <w:pBdr/>
-              <w:spacing w:before="0" w:after="0"/>
-              <w:ind w:left="0" w:right="0"/>
-              <w:jc w:val="left"/>
-            </w:pPr>
-            <w:r>
-              <w:rPr>
-                <w:rFonts w:ascii="Verdana" w:hAnsi="Verdana" w:cs="Verdana"/>
-                <w:color w:val="#000000"/>
-                <w:sz w:val="22"/>
-              </w:rPr>
-              <w:t xml:space="preserve"/>
-            </w:r>
-            <w:r>
-              <w:rPr>
-                <w:rFonts w:ascii="Verdana" w:hAnsi="Verdana" w:cs="Verdana"/>
-                <w:color w:val="#000000"/>
-                <w:sz w:val="22"/>
-              </w:rPr>
-              <w:t xml:space="preserve">0.4810</w:t>
+              <w:t xml:space="preserve">Placebo vs Dose L</w:t>
+            </w:r>
+          </w:p>
+        </w:tc>
+        <w:tc>
+          <w:tcPr>
+            <w:tcBorders>
+              <w:top w:val="single" w:color="black" w:sz="4"/>
+              <w:bottom w:val="single" w:color="black" w:sz="4"/>
+            </w:tcBorders>
+            <w:shd w:fill="#FFFFFF"/>
+            <w:tcMar>
+              <w:top w:w="60" w:type="dxa"/>
+              <w:left w:w="60" w:type="dxa"/>
+              <w:bottom w:w="60" w:type="dxa"/>
+              <w:right w:w="60" w:type="dxa"/>
+            </w:tcMar>
+            <w:vAlign w:val="center"/>
+          </w:tcPr>
+          <w:p>
+            <w:pPr>
+              <w:pBdr/>
+              <w:spacing w:before="0" w:after="0"/>
+              <w:ind w:left="0" w:right="0"/>
+              <w:jc w:val="left"/>
+            </w:pPr>
+            <w:r>
+              <w:rPr>
+                <w:rFonts w:ascii="Verdana" w:hAnsi="Verdana" w:cs="Verdana"/>
+                <w:color w:val="#000000"/>
+                <w:sz w:val="22"/>
+              </w:rPr>
+              <w:t xml:space="preserve"/>
+            </w:r>
+            <w:r>
+              <w:rPr>
+                <w:rFonts w:ascii="Verdana" w:hAnsi="Verdana" w:cs="Verdana"/>
+                <w:color w:val="#000000"/>
+                <w:sz w:val="22"/>
+              </w:rPr>
+              <w:t xml:space="preserve">0.6390</w:t>
             </w:r>
           </w:p>
         </w:tc>
@@ -18726,47 +18726,47 @@
                 <w:color w:val="#000000"/>
                 <w:sz w:val="22"/>
               </w:rPr>
-              <w:t xml:space="preserve">Pl vs Dose M</w:t>
-            </w:r>
-          </w:p>
-        </w:tc>
-        <w:tc>
-          <w:tcPr>
-            <w:tcBorders>
-              <w:top w:val="single" w:color="black" w:sz="4"/>
-              <w:bottom w:val="single" w:color="black" w:sz="4"/>
-            </w:tcBorders>
-            <w:shd w:fill="#FFFFFF"/>
-            <w:tcMar>
-              <w:top w:w="60" w:type="dxa"/>
-              <w:left w:w="60" w:type="dxa"/>
-              <w:bottom w:w="60" w:type="dxa"/>
-              <w:right w:w="60" w:type="dxa"/>
-            </w:tcMar>
-            <w:vAlign w:val="center"/>
-          </w:tcPr>
-          <w:p>
-            <w:pPr>
-              <w:pBdr/>
-              <w:spacing w:before="0" w:after="0"/>
-              <w:ind w:left="0" w:right="0"/>
-              <w:jc w:val="left"/>
-            </w:pPr>
-            <w:r>
-              <w:rPr>
-                <w:rFonts w:ascii="Verdana" w:hAnsi="Verdana" w:cs="Verdana"/>
-                <w:color w:val="#000000"/>
-                <w:sz w:val="22"/>
-              </w:rPr>
-              <w:t xml:space="preserve"/>
-            </w:r>
-            <w:r>
-              <w:rPr>
-                <w:rFonts w:ascii="Verdana" w:hAnsi="Verdana" w:cs="Verdana"/>
-                <w:color w:val="#000000"/>
-                <w:sz w:val="22"/>
-              </w:rPr>
-              <w:t xml:space="preserve">0.7420</w:t>
+              <w:t xml:space="preserve">Placebo vs Dose M</w:t>
+            </w:r>
+          </w:p>
+        </w:tc>
+        <w:tc>
+          <w:tcPr>
+            <w:tcBorders>
+              <w:top w:val="single" w:color="black" w:sz="4"/>
+              <w:bottom w:val="single" w:color="black" w:sz="4"/>
+            </w:tcBorders>
+            <w:shd w:fill="#FFFFFF"/>
+            <w:tcMar>
+              <w:top w:w="60" w:type="dxa"/>
+              <w:left w:w="60" w:type="dxa"/>
+              <w:bottom w:w="60" w:type="dxa"/>
+              <w:right w:w="60" w:type="dxa"/>
+            </w:tcMar>
+            <w:vAlign w:val="center"/>
+          </w:tcPr>
+          <w:p>
+            <w:pPr>
+              <w:pBdr/>
+              <w:spacing w:before="0" w:after="0"/>
+              <w:ind w:left="0" w:right="0"/>
+              <w:jc w:val="left"/>
+            </w:pPr>
+            <w:r>
+              <w:rPr>
+                <w:rFonts w:ascii="Verdana" w:hAnsi="Verdana" w:cs="Verdana"/>
+                <w:color w:val="#000000"/>
+                <w:sz w:val="22"/>
+              </w:rPr>
+              <w:t xml:space="preserve"/>
+            </w:r>
+            <w:r>
+              <w:rPr>
+                <w:rFonts w:ascii="Verdana" w:hAnsi="Verdana" w:cs="Verdana"/>
+                <w:color w:val="#000000"/>
+                <w:sz w:val="22"/>
+              </w:rPr>
+              <w:t xml:space="preserve">0.8020</w:t>
             </w:r>
           </w:p>
         </w:tc>
@@ -18884,47 +18884,47 @@
                 <w:color w:val="#000000"/>
                 <w:sz w:val="22"/>
               </w:rPr>
-              <w:t xml:space="preserve">Pl vs Dose H</w:t>
-            </w:r>
-          </w:p>
-        </w:tc>
-        <w:tc>
-          <w:tcPr>
-            <w:tcBorders>
-              <w:top w:val="single" w:color="black" w:sz="4"/>
-              <w:bottom w:val="single" w:color="black" w:sz="4"/>
-            </w:tcBorders>
-            <w:shd w:fill="#FFFFFF"/>
-            <w:tcMar>
-              <w:top w:w="60" w:type="dxa"/>
-              <w:left w:w="60" w:type="dxa"/>
-              <w:bottom w:w="60" w:type="dxa"/>
-              <w:right w:w="60" w:type="dxa"/>
-            </w:tcMar>
-            <w:vAlign w:val="center"/>
-          </w:tcPr>
-          <w:p>
-            <w:pPr>
-              <w:pBdr/>
-              <w:spacing w:before="0" w:after="0"/>
-              <w:ind w:left="0" w:right="0"/>
-              <w:jc w:val="left"/>
-            </w:pPr>
-            <w:r>
-              <w:rPr>
-                <w:rFonts w:ascii="Verdana" w:hAnsi="Verdana" w:cs="Verdana"/>
-                <w:color w:val="#000000"/>
-                <w:sz w:val="22"/>
-              </w:rPr>
-              <w:t xml:space="preserve"/>
-            </w:r>
-            <w:r>
-              <w:rPr>
-                <w:rFonts w:ascii="Verdana" w:hAnsi="Verdana" w:cs="Verdana"/>
-                <w:color w:val="#000000"/>
-                <w:sz w:val="22"/>
-              </w:rPr>
-              <w:t xml:space="preserve">0.7920</w:t>
+              <w:t xml:space="preserve">Placebo vs Dose H</w:t>
+            </w:r>
+          </w:p>
+        </w:tc>
+        <w:tc>
+          <w:tcPr>
+            <w:tcBorders>
+              <w:top w:val="single" w:color="black" w:sz="4"/>
+              <w:bottom w:val="single" w:color="black" w:sz="4"/>
+            </w:tcBorders>
+            <w:shd w:fill="#FFFFFF"/>
+            <w:tcMar>
+              <w:top w:w="60" w:type="dxa"/>
+              <w:left w:w="60" w:type="dxa"/>
+              <w:bottom w:w="60" w:type="dxa"/>
+              <w:right w:w="60" w:type="dxa"/>
+            </w:tcMar>
+            <w:vAlign w:val="center"/>
+          </w:tcPr>
+          <w:p>
+            <w:pPr>
+              <w:pBdr/>
+              <w:spacing w:before="0" w:after="0"/>
+              <w:ind w:left="0" w:right="0"/>
+              <w:jc w:val="left"/>
+            </w:pPr>
+            <w:r>
+              <w:rPr>
+                <w:rFonts w:ascii="Verdana" w:hAnsi="Verdana" w:cs="Verdana"/>
+                <w:color w:val="#000000"/>
+                <w:sz w:val="22"/>
+              </w:rPr>
+              <w:t xml:space="preserve"/>
+            </w:r>
+            <w:r>
+              <w:rPr>
+                <w:rFonts w:ascii="Verdana" w:hAnsi="Verdana" w:cs="Verdana"/>
+                <w:color w:val="#000000"/>
+                <w:sz w:val="22"/>
+              </w:rPr>
+              <w:t xml:space="preserve">0.9350</w:t>
             </w:r>
           </w:p>
         </w:tc>
@@ -19082,7 +19082,7 @@
                 <w:color w:val="#000000"/>
                 <w:sz w:val="22"/>
               </w:rPr>
-              <w:t xml:space="preserve">0.8710</w:t>
+              <w:t xml:space="preserve">0.9590</w:t>
             </w:r>
           </w:p>
         </w:tc>
@@ -19240,7 +19240,7 @@
                 <w:color w:val="#000000"/>
                 <w:sz w:val="22"/>
               </w:rPr>
-              <w:t xml:space="preserve">0.6900</w:t>
+              <w:t xml:space="preserve">0.8110</w:t>
             </w:r>
           </w:p>
         </w:tc>
@@ -19381,47 +19381,47 @@
                 <w:color w:val="#000000"/>
                 <w:sz w:val="22"/>
               </w:rPr>
-              <w:t xml:space="preserve">Pl vs Dose L</w:t>
-            </w:r>
-          </w:p>
-        </w:tc>
-        <w:tc>
-          <w:tcPr>
-            <w:tcBorders>
-              <w:top w:val="single" w:color="black" w:sz="4"/>
-              <w:bottom w:val="single" w:color="black" w:sz="4"/>
-            </w:tcBorders>
-            <w:shd w:fill="#FFFFFF"/>
-            <w:tcMar>
-              <w:top w:w="60" w:type="dxa"/>
-              <w:left w:w="60" w:type="dxa"/>
-              <w:bottom w:w="60" w:type="dxa"/>
-              <w:right w:w="60" w:type="dxa"/>
-            </w:tcMar>
-            <w:vAlign w:val="center"/>
-          </w:tcPr>
-          <w:p>
-            <w:pPr>
-              <w:pBdr/>
-              <w:spacing w:before="0" w:after="0"/>
-              <w:ind w:left="0" w:right="0"/>
-              <w:jc w:val="left"/>
-            </w:pPr>
-            <w:r>
-              <w:rPr>
-                <w:rFonts w:ascii="Verdana" w:hAnsi="Verdana" w:cs="Verdana"/>
-                <w:color w:val="#000000"/>
-                <w:sz w:val="22"/>
-              </w:rPr>
-              <w:t xml:space="preserve"/>
-            </w:r>
-            <w:r>
-              <w:rPr>
-                <w:rFonts w:ascii="Verdana" w:hAnsi="Verdana" w:cs="Verdana"/>
-                <w:color w:val="#000000"/>
-                <w:sz w:val="22"/>
-              </w:rPr>
-              <w:t xml:space="preserve">0.4900</w:t>
+              <w:t xml:space="preserve">Placebo vs Dose L</w:t>
+            </w:r>
+          </w:p>
+        </w:tc>
+        <w:tc>
+          <w:tcPr>
+            <w:tcBorders>
+              <w:top w:val="single" w:color="black" w:sz="4"/>
+              <w:bottom w:val="single" w:color="black" w:sz="4"/>
+            </w:tcBorders>
+            <w:shd w:fill="#FFFFFF"/>
+            <w:tcMar>
+              <w:top w:w="60" w:type="dxa"/>
+              <w:left w:w="60" w:type="dxa"/>
+              <w:bottom w:w="60" w:type="dxa"/>
+              <w:right w:w="60" w:type="dxa"/>
+            </w:tcMar>
+            <w:vAlign w:val="center"/>
+          </w:tcPr>
+          <w:p>
+            <w:pPr>
+              <w:pBdr/>
+              <w:spacing w:before="0" w:after="0"/>
+              <w:ind w:left="0" w:right="0"/>
+              <w:jc w:val="left"/>
+            </w:pPr>
+            <w:r>
+              <w:rPr>
+                <w:rFonts w:ascii="Verdana" w:hAnsi="Verdana" w:cs="Verdana"/>
+                <w:color w:val="#000000"/>
+                <w:sz w:val="22"/>
+              </w:rPr>
+              <w:t xml:space="preserve"/>
+            </w:r>
+            <w:r>
+              <w:rPr>
+                <w:rFonts w:ascii="Verdana" w:hAnsi="Verdana" w:cs="Verdana"/>
+                <w:color w:val="#000000"/>
+                <w:sz w:val="22"/>
+              </w:rPr>
+              <w:t xml:space="preserve">0.6500</w:t>
             </w:r>
           </w:p>
         </w:tc>
@@ -19539,47 +19539,47 @@
                 <w:color w:val="#000000"/>
                 <w:sz w:val="22"/>
               </w:rPr>
-              <w:t xml:space="preserve">Pl vs Dose M</w:t>
-            </w:r>
-          </w:p>
-        </w:tc>
-        <w:tc>
-          <w:tcPr>
-            <w:tcBorders>
-              <w:top w:val="single" w:color="black" w:sz="4"/>
-              <w:bottom w:val="single" w:color="black" w:sz="4"/>
-            </w:tcBorders>
-            <w:shd w:fill="#FFFFFF"/>
-            <w:tcMar>
-              <w:top w:w="60" w:type="dxa"/>
-              <w:left w:w="60" w:type="dxa"/>
-              <w:bottom w:w="60" w:type="dxa"/>
-              <w:right w:w="60" w:type="dxa"/>
-            </w:tcMar>
-            <w:vAlign w:val="center"/>
-          </w:tcPr>
-          <w:p>
-            <w:pPr>
-              <w:pBdr/>
-              <w:spacing w:before="0" w:after="0"/>
-              <w:ind w:left="0" w:right="0"/>
-              <w:jc w:val="left"/>
-            </w:pPr>
-            <w:r>
-              <w:rPr>
-                <w:rFonts w:ascii="Verdana" w:hAnsi="Verdana" w:cs="Verdana"/>
-                <w:color w:val="#000000"/>
-                <w:sz w:val="22"/>
-              </w:rPr>
-              <w:t xml:space="preserve"/>
-            </w:r>
-            <w:r>
-              <w:rPr>
-                <w:rFonts w:ascii="Verdana" w:hAnsi="Verdana" w:cs="Verdana"/>
-                <w:color w:val="#000000"/>
-                <w:sz w:val="22"/>
-              </w:rPr>
-              <w:t xml:space="preserve">0.7510</w:t>
+              <w:t xml:space="preserve">Placebo vs Dose M</w:t>
+            </w:r>
+          </w:p>
+        </w:tc>
+        <w:tc>
+          <w:tcPr>
+            <w:tcBorders>
+              <w:top w:val="single" w:color="black" w:sz="4"/>
+              <w:bottom w:val="single" w:color="black" w:sz="4"/>
+            </w:tcBorders>
+            <w:shd w:fill="#FFFFFF"/>
+            <w:tcMar>
+              <w:top w:w="60" w:type="dxa"/>
+              <w:left w:w="60" w:type="dxa"/>
+              <w:bottom w:w="60" w:type="dxa"/>
+              <w:right w:w="60" w:type="dxa"/>
+            </w:tcMar>
+            <w:vAlign w:val="center"/>
+          </w:tcPr>
+          <w:p>
+            <w:pPr>
+              <w:pBdr/>
+              <w:spacing w:before="0" w:after="0"/>
+              <w:ind w:left="0" w:right="0"/>
+              <w:jc w:val="left"/>
+            </w:pPr>
+            <w:r>
+              <w:rPr>
+                <w:rFonts w:ascii="Verdana" w:hAnsi="Verdana" w:cs="Verdana"/>
+                <w:color w:val="#000000"/>
+                <w:sz w:val="22"/>
+              </w:rPr>
+              <w:t xml:space="preserve"/>
+            </w:r>
+            <w:r>
+              <w:rPr>
+                <w:rFonts w:ascii="Verdana" w:hAnsi="Verdana" w:cs="Verdana"/>
+                <w:color w:val="#000000"/>
+                <w:sz w:val="22"/>
+              </w:rPr>
+              <w:t xml:space="preserve">0.8140</w:t>
             </w:r>
           </w:p>
         </w:tc>
@@ -19697,47 +19697,47 @@
                 <w:color w:val="#000000"/>
                 <w:sz w:val="22"/>
               </w:rPr>
-              <w:t xml:space="preserve">Pl vs Dose H</w:t>
-            </w:r>
-          </w:p>
-        </w:tc>
-        <w:tc>
-          <w:tcPr>
-            <w:tcBorders>
-              <w:top w:val="single" w:color="black" w:sz="4"/>
-              <w:bottom w:val="single" w:color="black" w:sz="4"/>
-            </w:tcBorders>
-            <w:shd w:fill="#FFFFFF"/>
-            <w:tcMar>
-              <w:top w:w="60" w:type="dxa"/>
-              <w:left w:w="60" w:type="dxa"/>
-              <w:bottom w:w="60" w:type="dxa"/>
-              <w:right w:w="60" w:type="dxa"/>
-            </w:tcMar>
-            <w:vAlign w:val="center"/>
-          </w:tcPr>
-          <w:p>
-            <w:pPr>
-              <w:pBdr/>
-              <w:spacing w:before="0" w:after="0"/>
-              <w:ind w:left="0" w:right="0"/>
-              <w:jc w:val="left"/>
-            </w:pPr>
-            <w:r>
-              <w:rPr>
-                <w:rFonts w:ascii="Verdana" w:hAnsi="Verdana" w:cs="Verdana"/>
-                <w:color w:val="#000000"/>
-                <w:sz w:val="22"/>
-              </w:rPr>
-              <w:t xml:space="preserve"/>
-            </w:r>
-            <w:r>
-              <w:rPr>
-                <w:rFonts w:ascii="Verdana" w:hAnsi="Verdana" w:cs="Verdana"/>
-                <w:color w:val="#000000"/>
-                <w:sz w:val="22"/>
-              </w:rPr>
-              <w:t xml:space="preserve">0.8040</w:t>
+              <w:t xml:space="preserve">Placebo vs Dose H</w:t>
+            </w:r>
+          </w:p>
+        </w:tc>
+        <w:tc>
+          <w:tcPr>
+            <w:tcBorders>
+              <w:top w:val="single" w:color="black" w:sz="4"/>
+              <w:bottom w:val="single" w:color="black" w:sz="4"/>
+            </w:tcBorders>
+            <w:shd w:fill="#FFFFFF"/>
+            <w:tcMar>
+              <w:top w:w="60" w:type="dxa"/>
+              <w:left w:w="60" w:type="dxa"/>
+              <w:bottom w:w="60" w:type="dxa"/>
+              <w:right w:w="60" w:type="dxa"/>
+            </w:tcMar>
+            <w:vAlign w:val="center"/>
+          </w:tcPr>
+          <w:p>
+            <w:pPr>
+              <w:pBdr/>
+              <w:spacing w:before="0" w:after="0"/>
+              <w:ind w:left="0" w:right="0"/>
+              <w:jc w:val="left"/>
+            </w:pPr>
+            <w:r>
+              <w:rPr>
+                <w:rFonts w:ascii="Verdana" w:hAnsi="Verdana" w:cs="Verdana"/>
+                <w:color w:val="#000000"/>
+                <w:sz w:val="22"/>
+              </w:rPr>
+              <w:t xml:space="preserve"/>
+            </w:r>
+            <w:r>
+              <w:rPr>
+                <w:rFonts w:ascii="Verdana" w:hAnsi="Verdana" w:cs="Verdana"/>
+                <w:color w:val="#000000"/>
+                <w:sz w:val="22"/>
+              </w:rPr>
+              <w:t xml:space="preserve">0.9390</w:t>
             </w:r>
           </w:p>
         </w:tc>
@@ -19895,7 +19895,7 @@
                 <w:color w:val="#000000"/>
                 <w:sz w:val="22"/>
               </w:rPr>
-              <w:t xml:space="preserve">0.8770</w:t>
+              <w:t xml:space="preserve">0.9610</w:t>
             </w:r>
           </w:p>
         </w:tc>
@@ -20053,7 +20053,7 @@
                 <w:color w:val="#000000"/>
                 <w:sz w:val="22"/>
               </w:rPr>
-              <w:t xml:space="preserve">0.7040</w:t>
+              <w:t xml:space="preserve">0.8240</w:t>
             </w:r>
           </w:p>
         </w:tc>
@@ -20096,7 +20096,7 @@
                 <w:color w:val="#000000"/>
                 <w:sz w:val="22"/>
               </w:rPr>
-              <w:t xml:space="preserve">N = 300</w:t>
+              <w:t xml:space="preserve">N = 260</w:t>
             </w:r>
           </w:p>
         </w:tc>
@@ -20217,47 +20217,47 @@
                 <w:color w:val="#000000"/>
                 <w:sz w:val="22"/>
               </w:rPr>
-              <w:t xml:space="preserve">Pl vs Dose L</w:t>
-            </w:r>
-          </w:p>
-        </w:tc>
-        <w:tc>
-          <w:tcPr>
-            <w:tcBorders>
-              <w:top w:val="single" w:color="black" w:sz="4"/>
-              <w:bottom w:val="single" w:color="black" w:sz="4"/>
-            </w:tcBorders>
-            <w:shd w:fill="#FFFFFF"/>
-            <w:tcMar>
-              <w:top w:w="60" w:type="dxa"/>
-              <w:left w:w="60" w:type="dxa"/>
-              <w:bottom w:w="60" w:type="dxa"/>
-              <w:right w:w="60" w:type="dxa"/>
-            </w:tcMar>
-            <w:vAlign w:val="center"/>
-          </w:tcPr>
-          <w:p>
-            <w:pPr>
-              <w:pBdr/>
-              <w:spacing w:before="0" w:after="0"/>
-              <w:ind w:left="0" w:right="0"/>
-              <w:jc w:val="left"/>
-            </w:pPr>
-            <w:r>
-              <w:rPr>
-                <w:rFonts w:ascii="Verdana" w:hAnsi="Verdana" w:cs="Verdana"/>
-                <w:color w:val="#000000"/>
-                <w:sz w:val="22"/>
-              </w:rPr>
-              <w:t xml:space="preserve"/>
-            </w:r>
-            <w:r>
-              <w:rPr>
-                <w:rFonts w:ascii="Verdana" w:hAnsi="Verdana" w:cs="Verdana"/>
-                <w:color w:val="#000000"/>
-                <w:sz w:val="22"/>
-              </w:rPr>
-              <w:t xml:space="preserve">0.5700</w:t>
+              <w:t xml:space="preserve">Placebo vs Dose L</w:t>
+            </w:r>
+          </w:p>
+        </w:tc>
+        <w:tc>
+          <w:tcPr>
+            <w:tcBorders>
+              <w:top w:val="single" w:color="black" w:sz="4"/>
+              <w:bottom w:val="single" w:color="black" w:sz="4"/>
+            </w:tcBorders>
+            <w:shd w:fill="#FFFFFF"/>
+            <w:tcMar>
+              <w:top w:w="60" w:type="dxa"/>
+              <w:left w:w="60" w:type="dxa"/>
+              <w:bottom w:w="60" w:type="dxa"/>
+              <w:right w:w="60" w:type="dxa"/>
+            </w:tcMar>
+            <w:vAlign w:val="center"/>
+          </w:tcPr>
+          <w:p>
+            <w:pPr>
+              <w:pBdr/>
+              <w:spacing w:before="0" w:after="0"/>
+              <w:ind w:left="0" w:right="0"/>
+              <w:jc w:val="left"/>
+            </w:pPr>
+            <w:r>
+              <w:rPr>
+                <w:rFonts w:ascii="Verdana" w:hAnsi="Verdana" w:cs="Verdana"/>
+                <w:color w:val="#000000"/>
+                <w:sz w:val="22"/>
+              </w:rPr>
+              <w:t xml:space="preserve"/>
+            </w:r>
+            <w:r>
+              <w:rPr>
+                <w:rFonts w:ascii="Verdana" w:hAnsi="Verdana" w:cs="Verdana"/>
+                <w:color w:val="#000000"/>
+                <w:sz w:val="22"/>
+              </w:rPr>
+              <w:t xml:space="preserve">0.7010</w:t>
             </w:r>
           </w:p>
         </w:tc>
@@ -20375,47 +20375,47 @@
                 <w:color w:val="#000000"/>
                 <w:sz w:val="22"/>
               </w:rPr>
-              <w:t xml:space="preserve">Pl vs Dose M</w:t>
-            </w:r>
-          </w:p>
-        </w:tc>
-        <w:tc>
-          <w:tcPr>
-            <w:tcBorders>
-              <w:top w:val="single" w:color="black" w:sz="4"/>
-              <w:bottom w:val="single" w:color="black" w:sz="4"/>
-            </w:tcBorders>
-            <w:shd w:fill="#FFFFFF"/>
-            <w:tcMar>
-              <w:top w:w="60" w:type="dxa"/>
-              <w:left w:w="60" w:type="dxa"/>
-              <w:bottom w:w="60" w:type="dxa"/>
-              <w:right w:w="60" w:type="dxa"/>
-            </w:tcMar>
-            <w:vAlign w:val="center"/>
-          </w:tcPr>
-          <w:p>
-            <w:pPr>
-              <w:pBdr/>
-              <w:spacing w:before="0" w:after="0"/>
-              <w:ind w:left="0" w:right="0"/>
-              <w:jc w:val="left"/>
-            </w:pPr>
-            <w:r>
-              <w:rPr>
-                <w:rFonts w:ascii="Verdana" w:hAnsi="Verdana" w:cs="Verdana"/>
-                <w:color w:val="#000000"/>
-                <w:sz w:val="22"/>
-              </w:rPr>
-              <w:t xml:space="preserve"/>
-            </w:r>
-            <w:r>
-              <w:rPr>
-                <w:rFonts w:ascii="Verdana" w:hAnsi="Verdana" w:cs="Verdana"/>
-                <w:color w:val="#000000"/>
-                <w:sz w:val="22"/>
-              </w:rPr>
-              <w:t xml:space="preserve">0.8610</w:t>
+              <w:t xml:space="preserve">Placebo vs Dose M</w:t>
+            </w:r>
+          </w:p>
+        </w:tc>
+        <w:tc>
+          <w:tcPr>
+            <w:tcBorders>
+              <w:top w:val="single" w:color="black" w:sz="4"/>
+              <w:bottom w:val="single" w:color="black" w:sz="4"/>
+            </w:tcBorders>
+            <w:shd w:fill="#FFFFFF"/>
+            <w:tcMar>
+              <w:top w:w="60" w:type="dxa"/>
+              <w:left w:w="60" w:type="dxa"/>
+              <w:bottom w:w="60" w:type="dxa"/>
+              <w:right w:w="60" w:type="dxa"/>
+            </w:tcMar>
+            <w:vAlign w:val="center"/>
+          </w:tcPr>
+          <w:p>
+            <w:pPr>
+              <w:pBdr/>
+              <w:spacing w:before="0" w:after="0"/>
+              <w:ind w:left="0" w:right="0"/>
+              <w:jc w:val="left"/>
+            </w:pPr>
+            <w:r>
+              <w:rPr>
+                <w:rFonts w:ascii="Verdana" w:hAnsi="Verdana" w:cs="Verdana"/>
+                <w:color w:val="#000000"/>
+                <w:sz w:val="22"/>
+              </w:rPr>
+              <w:t xml:space="preserve"/>
+            </w:r>
+            <w:r>
+              <w:rPr>
+                <w:rFonts w:ascii="Verdana" w:hAnsi="Verdana" w:cs="Verdana"/>
+                <w:color w:val="#000000"/>
+                <w:sz w:val="22"/>
+              </w:rPr>
+              <w:t xml:space="preserve">0.8900</w:t>
             </w:r>
           </w:p>
         </w:tc>
@@ -20533,47 +20533,47 @@
                 <w:color w:val="#000000"/>
                 <w:sz w:val="22"/>
               </w:rPr>
-              <w:t xml:space="preserve">Pl vs Dose H</w:t>
-            </w:r>
-          </w:p>
-        </w:tc>
-        <w:tc>
-          <w:tcPr>
-            <w:tcBorders>
-              <w:top w:val="single" w:color="black" w:sz="4"/>
-              <w:bottom w:val="single" w:color="black" w:sz="4"/>
-            </w:tcBorders>
-            <w:shd w:fill="#FFFFFF"/>
-            <w:tcMar>
-              <w:top w:w="60" w:type="dxa"/>
-              <w:left w:w="60" w:type="dxa"/>
-              <w:bottom w:w="60" w:type="dxa"/>
-              <w:right w:w="60" w:type="dxa"/>
-            </w:tcMar>
-            <w:vAlign w:val="center"/>
-          </w:tcPr>
-          <w:p>
-            <w:pPr>
-              <w:pBdr/>
-              <w:spacing w:before="0" w:after="0"/>
-              <w:ind w:left="0" w:right="0"/>
-              <w:jc w:val="left"/>
-            </w:pPr>
-            <w:r>
-              <w:rPr>
-                <w:rFonts w:ascii="Verdana" w:hAnsi="Verdana" w:cs="Verdana"/>
-                <w:color w:val="#000000"/>
-                <w:sz w:val="22"/>
-              </w:rPr>
-              <w:t xml:space="preserve"/>
-            </w:r>
-            <w:r>
-              <w:rPr>
-                <w:rFonts w:ascii="Verdana" w:hAnsi="Verdana" w:cs="Verdana"/>
-                <w:color w:val="#000000"/>
-                <w:sz w:val="22"/>
-              </w:rPr>
-              <w:t xml:space="preserve">0.8680</w:t>
+              <w:t xml:space="preserve">Placebo vs Dose H</w:t>
+            </w:r>
+          </w:p>
+        </w:tc>
+        <w:tc>
+          <w:tcPr>
+            <w:tcBorders>
+              <w:top w:val="single" w:color="black" w:sz="4"/>
+              <w:bottom w:val="single" w:color="black" w:sz="4"/>
+            </w:tcBorders>
+            <w:shd w:fill="#FFFFFF"/>
+            <w:tcMar>
+              <w:top w:w="60" w:type="dxa"/>
+              <w:left w:w="60" w:type="dxa"/>
+              <w:bottom w:w="60" w:type="dxa"/>
+              <w:right w:w="60" w:type="dxa"/>
+            </w:tcMar>
+            <w:vAlign w:val="center"/>
+          </w:tcPr>
+          <w:p>
+            <w:pPr>
+              <w:pBdr/>
+              <w:spacing w:before="0" w:after="0"/>
+              <w:ind w:left="0" w:right="0"/>
+              <w:jc w:val="left"/>
+            </w:pPr>
+            <w:r>
+              <w:rPr>
+                <w:rFonts w:ascii="Verdana" w:hAnsi="Verdana" w:cs="Verdana"/>
+                <w:color w:val="#000000"/>
+                <w:sz w:val="22"/>
+              </w:rPr>
+              <w:t xml:space="preserve"/>
+            </w:r>
+            <w:r>
+              <w:rPr>
+                <w:rFonts w:ascii="Verdana" w:hAnsi="Verdana" w:cs="Verdana"/>
+                <w:color w:val="#000000"/>
+                <w:sz w:val="22"/>
+              </w:rPr>
+              <w:t xml:space="preserve">0.9730</w:t>
             </w:r>
           </w:p>
         </w:tc>
@@ -20731,7 +20731,7 @@
                 <w:color w:val="#000000"/>
                 <w:sz w:val="22"/>
               </w:rPr>
-              <w:t xml:space="preserve">0.9530</w:t>
+              <w:t xml:space="preserve">0.9890</w:t>
             </w:r>
           </w:p>
         </w:tc>
@@ -20889,7 +20889,7 @@
                 <w:color w:val="#000000"/>
                 <w:sz w:val="22"/>
               </w:rPr>
-              <w:t xml:space="preserve">0.8120</w:t>
+              <w:t xml:space="preserve">0.9200</w:t>
             </w:r>
           </w:p>
         </w:tc>
@@ -21030,47 +21030,47 @@
                 <w:color w:val="#000000"/>
                 <w:sz w:val="22"/>
               </w:rPr>
-              <w:t xml:space="preserve">Pl vs Dose L</w:t>
-            </w:r>
-          </w:p>
-        </w:tc>
-        <w:tc>
-          <w:tcPr>
-            <w:tcBorders>
-              <w:top w:val="single" w:color="black" w:sz="4"/>
-              <w:bottom w:val="single" w:color="black" w:sz="4"/>
-            </w:tcBorders>
-            <w:shd w:fill="#FFFFFF"/>
-            <w:tcMar>
-              <w:top w:w="60" w:type="dxa"/>
-              <w:left w:w="60" w:type="dxa"/>
-              <w:bottom w:w="60" w:type="dxa"/>
-              <w:right w:w="60" w:type="dxa"/>
-            </w:tcMar>
-            <w:vAlign w:val="center"/>
-          </w:tcPr>
-          <w:p>
-            <w:pPr>
-              <w:pBdr/>
-              <w:spacing w:before="0" w:after="0"/>
-              <w:ind w:left="0" w:right="0"/>
-              <w:jc w:val="left"/>
-            </w:pPr>
-            <w:r>
-              <w:rPr>
-                <w:rFonts w:ascii="Verdana" w:hAnsi="Verdana" w:cs="Verdana"/>
-                <w:color w:val="#000000"/>
-                <w:sz w:val="22"/>
-              </w:rPr>
-              <w:t xml:space="preserve"/>
-            </w:r>
-            <w:r>
-              <w:rPr>
-                <w:rFonts w:ascii="Verdana" w:hAnsi="Verdana" w:cs="Verdana"/>
-                <w:color w:val="#000000"/>
-                <w:sz w:val="22"/>
-              </w:rPr>
-              <w:t xml:space="preserve">0.3590</w:t>
+              <w:t xml:space="preserve">Placebo vs Dose L</w:t>
+            </w:r>
+          </w:p>
+        </w:tc>
+        <w:tc>
+          <w:tcPr>
+            <w:tcBorders>
+              <w:top w:val="single" w:color="black" w:sz="4"/>
+              <w:bottom w:val="single" w:color="black" w:sz="4"/>
+            </w:tcBorders>
+            <w:shd w:fill="#FFFFFF"/>
+            <w:tcMar>
+              <w:top w:w="60" w:type="dxa"/>
+              <w:left w:w="60" w:type="dxa"/>
+              <w:bottom w:w="60" w:type="dxa"/>
+              <w:right w:w="60" w:type="dxa"/>
+            </w:tcMar>
+            <w:vAlign w:val="center"/>
+          </w:tcPr>
+          <w:p>
+            <w:pPr>
+              <w:pBdr/>
+              <w:spacing w:before="0" w:after="0"/>
+              <w:ind w:left="0" w:right="0"/>
+              <w:jc w:val="left"/>
+            </w:pPr>
+            <w:r>
+              <w:rPr>
+                <w:rFonts w:ascii="Verdana" w:hAnsi="Verdana" w:cs="Verdana"/>
+                <w:color w:val="#000000"/>
+                <w:sz w:val="22"/>
+              </w:rPr>
+              <w:t xml:space="preserve"/>
+            </w:r>
+            <w:r>
+              <w:rPr>
+                <w:rFonts w:ascii="Verdana" w:hAnsi="Verdana" w:cs="Verdana"/>
+                <w:color w:val="#000000"/>
+                <w:sz w:val="22"/>
+              </w:rPr>
+              <w:t xml:space="preserve">0.5010</w:t>
             </w:r>
           </w:p>
         </w:tc>
@@ -21188,47 +21188,47 @@
                 <w:color w:val="#000000"/>
                 <w:sz w:val="22"/>
               </w:rPr>
-              <w:t xml:space="preserve">Pl vs Dose M</w:t>
-            </w:r>
-          </w:p>
-        </w:tc>
-        <w:tc>
-          <w:tcPr>
-            <w:tcBorders>
-              <w:top w:val="single" w:color="black" w:sz="4"/>
-              <w:bottom w:val="single" w:color="black" w:sz="4"/>
-            </w:tcBorders>
-            <w:shd w:fill="#FFFFFF"/>
-            <w:tcMar>
-              <w:top w:w="60" w:type="dxa"/>
-              <w:left w:w="60" w:type="dxa"/>
-              <w:bottom w:w="60" w:type="dxa"/>
-              <w:right w:w="60" w:type="dxa"/>
-            </w:tcMar>
-            <w:vAlign w:val="center"/>
-          </w:tcPr>
-          <w:p>
-            <w:pPr>
-              <w:pBdr/>
-              <w:spacing w:before="0" w:after="0"/>
-              <w:ind w:left="0" w:right="0"/>
-              <w:jc w:val="left"/>
-            </w:pPr>
-            <w:r>
-              <w:rPr>
-                <w:rFonts w:ascii="Verdana" w:hAnsi="Verdana" w:cs="Verdana"/>
-                <w:color w:val="#000000"/>
-                <w:sz w:val="22"/>
-              </w:rPr>
-              <w:t xml:space="preserve"/>
-            </w:r>
-            <w:r>
-              <w:rPr>
-                <w:rFonts w:ascii="Verdana" w:hAnsi="Verdana" w:cs="Verdana"/>
-                <w:color w:val="#000000"/>
-                <w:sz w:val="22"/>
-              </w:rPr>
-              <w:t xml:space="preserve">0.6930</w:t>
+              <w:t xml:space="preserve">Placebo vs Dose M</w:t>
+            </w:r>
+          </w:p>
+        </w:tc>
+        <w:tc>
+          <w:tcPr>
+            <w:tcBorders>
+              <w:top w:val="single" w:color="black" w:sz="4"/>
+              <w:bottom w:val="single" w:color="black" w:sz="4"/>
+            </w:tcBorders>
+            <w:shd w:fill="#FFFFFF"/>
+            <w:tcMar>
+              <w:top w:w="60" w:type="dxa"/>
+              <w:left w:w="60" w:type="dxa"/>
+              <w:bottom w:w="60" w:type="dxa"/>
+              <w:right w:w="60" w:type="dxa"/>
+            </w:tcMar>
+            <w:vAlign w:val="center"/>
+          </w:tcPr>
+          <w:p>
+            <w:pPr>
+              <w:pBdr/>
+              <w:spacing w:before="0" w:after="0"/>
+              <w:ind w:left="0" w:right="0"/>
+              <w:jc w:val="left"/>
+            </w:pPr>
+            <w:r>
+              <w:rPr>
+                <w:rFonts w:ascii="Verdana" w:hAnsi="Verdana" w:cs="Verdana"/>
+                <w:color w:val="#000000"/>
+                <w:sz w:val="22"/>
+              </w:rPr>
+              <w:t xml:space="preserve"/>
+            </w:r>
+            <w:r>
+              <w:rPr>
+                <w:rFonts w:ascii="Verdana" w:hAnsi="Verdana" w:cs="Verdana"/>
+                <w:color w:val="#000000"/>
+                <w:sz w:val="22"/>
+              </w:rPr>
+              <w:t xml:space="preserve">0.7530</w:t>
             </w:r>
           </w:p>
         </w:tc>
@@ -21346,47 +21346,47 @@
                 <w:color w:val="#000000"/>
                 <w:sz w:val="22"/>
               </w:rPr>
-              <w:t xml:space="preserve">Pl vs Dose H</w:t>
-            </w:r>
-          </w:p>
-        </w:tc>
-        <w:tc>
-          <w:tcPr>
-            <w:tcBorders>
-              <w:top w:val="single" w:color="black" w:sz="4"/>
-              <w:bottom w:val="single" w:color="black" w:sz="4"/>
-            </w:tcBorders>
-            <w:shd w:fill="#FFFFFF"/>
-            <w:tcMar>
-              <w:top w:w="60" w:type="dxa"/>
-              <w:left w:w="60" w:type="dxa"/>
-              <w:bottom w:w="60" w:type="dxa"/>
-              <w:right w:w="60" w:type="dxa"/>
-            </w:tcMar>
-            <w:vAlign w:val="center"/>
-          </w:tcPr>
-          <w:p>
-            <w:pPr>
-              <w:pBdr/>
-              <w:spacing w:before="0" w:after="0"/>
-              <w:ind w:left="0" w:right="0"/>
-              <w:jc w:val="left"/>
-            </w:pPr>
-            <w:r>
-              <w:rPr>
-                <w:rFonts w:ascii="Verdana" w:hAnsi="Verdana" w:cs="Verdana"/>
-                <w:color w:val="#000000"/>
-                <w:sz w:val="22"/>
-              </w:rPr>
-              <w:t xml:space="preserve"/>
-            </w:r>
-            <w:r>
-              <w:rPr>
-                <w:rFonts w:ascii="Verdana" w:hAnsi="Verdana" w:cs="Verdana"/>
-                <w:color w:val="#000000"/>
-                <w:sz w:val="22"/>
-              </w:rPr>
-              <w:t xml:space="preserve">0.7990</w:t>
+              <w:t xml:space="preserve">Placebo vs Dose H</w:t>
+            </w:r>
+          </w:p>
+        </w:tc>
+        <w:tc>
+          <w:tcPr>
+            <w:tcBorders>
+              <w:top w:val="single" w:color="black" w:sz="4"/>
+              <w:bottom w:val="single" w:color="black" w:sz="4"/>
+            </w:tcBorders>
+            <w:shd w:fill="#FFFFFF"/>
+            <w:tcMar>
+              <w:top w:w="60" w:type="dxa"/>
+              <w:left w:w="60" w:type="dxa"/>
+              <w:bottom w:w="60" w:type="dxa"/>
+              <w:right w:w="60" w:type="dxa"/>
+            </w:tcMar>
+            <w:vAlign w:val="center"/>
+          </w:tcPr>
+          <w:p>
+            <w:pPr>
+              <w:pBdr/>
+              <w:spacing w:before="0" w:after="0"/>
+              <w:ind w:left="0" w:right="0"/>
+              <w:jc w:val="left"/>
+            </w:pPr>
+            <w:r>
+              <w:rPr>
+                <w:rFonts w:ascii="Verdana" w:hAnsi="Verdana" w:cs="Verdana"/>
+                <w:color w:val="#000000"/>
+                <w:sz w:val="22"/>
+              </w:rPr>
+              <w:t xml:space="preserve"/>
+            </w:r>
+            <w:r>
+              <w:rPr>
+                <w:rFonts w:ascii="Verdana" w:hAnsi="Verdana" w:cs="Verdana"/>
+                <w:color w:val="#000000"/>
+                <w:sz w:val="22"/>
+              </w:rPr>
+              <w:t xml:space="preserve">0.9510</w:t>
             </w:r>
           </w:p>
         </w:tc>
@@ -21544,7 +21544,7 @@
                 <w:color w:val="#000000"/>
                 <w:sz w:val="22"/>
               </w:rPr>
-              <w:t xml:space="preserve">0.8860</w:t>
+              <w:t xml:space="preserve">0.9740</w:t>
             </w:r>
           </w:p>
         </w:tc>
@@ -21702,7 +21702,7 @@
                 <w:color w:val="#000000"/>
                 <w:sz w:val="22"/>
               </w:rPr>
-              <w:t xml:space="preserve">0.6540</w:t>
+              <w:t xml:space="preserve">0.7830</w:t>
             </w:r>
           </w:p>
         </w:tc>
@@ -21843,47 +21843,47 @@
                 <w:color w:val="#000000"/>
                 <w:sz w:val="22"/>
               </w:rPr>
-              <w:t xml:space="preserve">Pl vs Dose L</w:t>
-            </w:r>
-          </w:p>
-        </w:tc>
-        <w:tc>
-          <w:tcPr>
-            <w:tcBorders>
-              <w:top w:val="single" w:color="black" w:sz="4"/>
-              <w:bottom w:val="single" w:color="black" w:sz="4"/>
-            </w:tcBorders>
-            <w:shd w:fill="#FFFFFF"/>
-            <w:tcMar>
-              <w:top w:w="60" w:type="dxa"/>
-              <w:left w:w="60" w:type="dxa"/>
-              <w:bottom w:w="60" w:type="dxa"/>
-              <w:right w:w="60" w:type="dxa"/>
-            </w:tcMar>
-            <w:vAlign w:val="center"/>
-          </w:tcPr>
-          <w:p>
-            <w:pPr>
-              <w:pBdr/>
-              <w:spacing w:before="0" w:after="0"/>
-              <w:ind w:left="0" w:right="0"/>
-              <w:jc w:val="left"/>
-            </w:pPr>
-            <w:r>
-              <w:rPr>
-                <w:rFonts w:ascii="Verdana" w:hAnsi="Verdana" w:cs="Verdana"/>
-                <w:color w:val="#000000"/>
-                <w:sz w:val="22"/>
-              </w:rPr>
-              <w:t xml:space="preserve"/>
-            </w:r>
-            <w:r>
-              <w:rPr>
-                <w:rFonts w:ascii="Verdana" w:hAnsi="Verdana" w:cs="Verdana"/>
-                <w:color w:val="#000000"/>
-                <w:sz w:val="22"/>
-              </w:rPr>
-              <w:t xml:space="preserve">0.5180</w:t>
+              <w:t xml:space="preserve">Placebo vs Dose L</w:t>
+            </w:r>
+          </w:p>
+        </w:tc>
+        <w:tc>
+          <w:tcPr>
+            <w:tcBorders>
+              <w:top w:val="single" w:color="black" w:sz="4"/>
+              <w:bottom w:val="single" w:color="black" w:sz="4"/>
+            </w:tcBorders>
+            <w:shd w:fill="#FFFFFF"/>
+            <w:tcMar>
+              <w:top w:w="60" w:type="dxa"/>
+              <w:left w:w="60" w:type="dxa"/>
+              <w:bottom w:w="60" w:type="dxa"/>
+              <w:right w:w="60" w:type="dxa"/>
+            </w:tcMar>
+            <w:vAlign w:val="center"/>
+          </w:tcPr>
+          <w:p>
+            <w:pPr>
+              <w:pBdr/>
+              <w:spacing w:before="0" w:after="0"/>
+              <w:ind w:left="0" w:right="0"/>
+              <w:jc w:val="left"/>
+            </w:pPr>
+            <w:r>
+              <w:rPr>
+                <w:rFonts w:ascii="Verdana" w:hAnsi="Verdana" w:cs="Verdana"/>
+                <w:color w:val="#000000"/>
+                <w:sz w:val="22"/>
+              </w:rPr>
+              <w:t xml:space="preserve"/>
+            </w:r>
+            <w:r>
+              <w:rPr>
+                <w:rFonts w:ascii="Verdana" w:hAnsi="Verdana" w:cs="Verdana"/>
+                <w:color w:val="#000000"/>
+                <w:sz w:val="22"/>
+              </w:rPr>
+              <w:t xml:space="preserve">0.6800</w:t>
             </w:r>
           </w:p>
         </w:tc>
@@ -22001,47 +22001,47 @@
                 <w:color w:val="#000000"/>
                 <w:sz w:val="22"/>
               </w:rPr>
-              <w:t xml:space="preserve">Pl vs Dose M</w:t>
-            </w:r>
-          </w:p>
-        </w:tc>
-        <w:tc>
-          <w:tcPr>
-            <w:tcBorders>
-              <w:top w:val="single" w:color="black" w:sz="4"/>
-              <w:bottom w:val="single" w:color="black" w:sz="4"/>
-            </w:tcBorders>
-            <w:shd w:fill="#FFFFFF"/>
-            <w:tcMar>
-              <w:top w:w="60" w:type="dxa"/>
-              <w:left w:w="60" w:type="dxa"/>
-              <w:bottom w:w="60" w:type="dxa"/>
-              <w:right w:w="60" w:type="dxa"/>
-            </w:tcMar>
-            <w:vAlign w:val="center"/>
-          </w:tcPr>
-          <w:p>
-            <w:pPr>
-              <w:pBdr/>
-              <w:spacing w:before="0" w:after="0"/>
-              <w:ind w:left="0" w:right="0"/>
-              <w:jc w:val="left"/>
-            </w:pPr>
-            <w:r>
-              <w:rPr>
-                <w:rFonts w:ascii="Verdana" w:hAnsi="Verdana" w:cs="Verdana"/>
-                <w:color w:val="#000000"/>
-                <w:sz w:val="22"/>
-              </w:rPr>
-              <w:t xml:space="preserve"/>
-            </w:r>
-            <w:r>
-              <w:rPr>
-                <w:rFonts w:ascii="Verdana" w:hAnsi="Verdana" w:cs="Verdana"/>
-                <w:color w:val="#000000"/>
-                <w:sz w:val="22"/>
-              </w:rPr>
-              <w:t xml:space="preserve">0.7700</w:t>
+              <w:t xml:space="preserve">Placebo vs Dose M</w:t>
+            </w:r>
+          </w:p>
+        </w:tc>
+        <w:tc>
+          <w:tcPr>
+            <w:tcBorders>
+              <w:top w:val="single" w:color="black" w:sz="4"/>
+              <w:bottom w:val="single" w:color="black" w:sz="4"/>
+            </w:tcBorders>
+            <w:shd w:fill="#FFFFFF"/>
+            <w:tcMar>
+              <w:top w:w="60" w:type="dxa"/>
+              <w:left w:w="60" w:type="dxa"/>
+              <w:bottom w:w="60" w:type="dxa"/>
+              <w:right w:w="60" w:type="dxa"/>
+            </w:tcMar>
+            <w:vAlign w:val="center"/>
+          </w:tcPr>
+          <w:p>
+            <w:pPr>
+              <w:pBdr/>
+              <w:spacing w:before="0" w:after="0"/>
+              <w:ind w:left="0" w:right="0"/>
+              <w:jc w:val="left"/>
+            </w:pPr>
+            <w:r>
+              <w:rPr>
+                <w:rFonts w:ascii="Verdana" w:hAnsi="Verdana" w:cs="Verdana"/>
+                <w:color w:val="#000000"/>
+                <w:sz w:val="22"/>
+              </w:rPr>
+              <w:t xml:space="preserve"/>
+            </w:r>
+            <w:r>
+              <w:rPr>
+                <w:rFonts w:ascii="Verdana" w:hAnsi="Verdana" w:cs="Verdana"/>
+                <w:color w:val="#000000"/>
+                <w:sz w:val="22"/>
+              </w:rPr>
+              <w:t xml:space="preserve">0.8480</w:t>
             </w:r>
           </w:p>
         </w:tc>
@@ -22159,47 +22159,47 @@
                 <w:color w:val="#000000"/>
                 <w:sz w:val="22"/>
               </w:rPr>
-              <w:t xml:space="preserve">Pl vs Dose H</w:t>
-            </w:r>
-          </w:p>
-        </w:tc>
-        <w:tc>
-          <w:tcPr>
-            <w:tcBorders>
-              <w:top w:val="single" w:color="black" w:sz="4"/>
-              <w:bottom w:val="single" w:color="black" w:sz="4"/>
-            </w:tcBorders>
-            <w:shd w:fill="#FFFFFF"/>
-            <w:tcMar>
-              <w:top w:w="60" w:type="dxa"/>
-              <w:left w:w="60" w:type="dxa"/>
-              <w:bottom w:w="60" w:type="dxa"/>
-              <w:right w:w="60" w:type="dxa"/>
-            </w:tcMar>
-            <w:vAlign w:val="center"/>
-          </w:tcPr>
-          <w:p>
-            <w:pPr>
-              <w:pBdr/>
-              <w:spacing w:before="0" w:after="0"/>
-              <w:ind w:left="0" w:right="0"/>
-              <w:jc w:val="left"/>
-            </w:pPr>
-            <w:r>
-              <w:rPr>
-                <w:rFonts w:ascii="Verdana" w:hAnsi="Verdana" w:cs="Verdana"/>
-                <w:color w:val="#000000"/>
-                <w:sz w:val="22"/>
-              </w:rPr>
-              <w:t xml:space="preserve"/>
-            </w:r>
-            <w:r>
-              <w:rPr>
-                <w:rFonts w:ascii="Verdana" w:hAnsi="Verdana" w:cs="Verdana"/>
-                <w:color w:val="#000000"/>
-                <w:sz w:val="22"/>
-              </w:rPr>
-              <w:t xml:space="preserve">0.8150</w:t>
+              <w:t xml:space="preserve">Placebo vs Dose H</w:t>
+            </w:r>
+          </w:p>
+        </w:tc>
+        <w:tc>
+          <w:tcPr>
+            <w:tcBorders>
+              <w:top w:val="single" w:color="black" w:sz="4"/>
+              <w:bottom w:val="single" w:color="black" w:sz="4"/>
+            </w:tcBorders>
+            <w:shd w:fill="#FFFFFF"/>
+            <w:tcMar>
+              <w:top w:w="60" w:type="dxa"/>
+              <w:left w:w="60" w:type="dxa"/>
+              <w:bottom w:w="60" w:type="dxa"/>
+              <w:right w:w="60" w:type="dxa"/>
+            </w:tcMar>
+            <w:vAlign w:val="center"/>
+          </w:tcPr>
+          <w:p>
+            <w:pPr>
+              <w:pBdr/>
+              <w:spacing w:before="0" w:after="0"/>
+              <w:ind w:left="0" w:right="0"/>
+              <w:jc w:val="left"/>
+            </w:pPr>
+            <w:r>
+              <w:rPr>
+                <w:rFonts w:ascii="Verdana" w:hAnsi="Verdana" w:cs="Verdana"/>
+                <w:color w:val="#000000"/>
+                <w:sz w:val="22"/>
+              </w:rPr>
+              <w:t xml:space="preserve"/>
+            </w:r>
+            <w:r>
+              <w:rPr>
+                <w:rFonts w:ascii="Verdana" w:hAnsi="Verdana" w:cs="Verdana"/>
+                <w:color w:val="#000000"/>
+                <w:sz w:val="22"/>
+              </w:rPr>
+              <w:t xml:space="preserve">0.9580</w:t>
             </w:r>
           </w:p>
         </w:tc>
@@ -22357,7 +22357,7 @@
                 <w:color w:val="#000000"/>
                 <w:sz w:val="22"/>
               </w:rPr>
-              <w:t xml:space="preserve">0.8860</w:t>
+              <w:t xml:space="preserve">0.9740</w:t>
             </w:r>
           </w:p>
         </w:tc>
@@ -22515,7 +22515,7 @@
                 <w:color w:val="#000000"/>
                 <w:sz w:val="22"/>
               </w:rPr>
-              <w:t xml:space="preserve">0.7230</w:t>
+              <w:t xml:space="preserve">0.8670</w:t>
             </w:r>
           </w:p>
         </w:tc>
@@ -22656,47 +22656,47 @@
                 <w:color w:val="#000000"/>
                 <w:sz w:val="22"/>
               </w:rPr>
-              <w:t xml:space="preserve">Pl vs Dose L</w:t>
-            </w:r>
-          </w:p>
-        </w:tc>
-        <w:tc>
-          <w:tcPr>
-            <w:tcBorders>
-              <w:top w:val="single" w:color="black" w:sz="4"/>
-              <w:bottom w:val="single" w:color="black" w:sz="4"/>
-            </w:tcBorders>
-            <w:shd w:fill="#FFFFFF"/>
-            <w:tcMar>
-              <w:top w:w="60" w:type="dxa"/>
-              <w:left w:w="60" w:type="dxa"/>
-              <w:bottom w:w="60" w:type="dxa"/>
-              <w:right w:w="60" w:type="dxa"/>
-            </w:tcMar>
-            <w:vAlign w:val="center"/>
-          </w:tcPr>
-          <w:p>
-            <w:pPr>
-              <w:pBdr/>
-              <w:spacing w:before="0" w:after="0"/>
-              <w:ind w:left="0" w:right="0"/>
-              <w:jc w:val="left"/>
-            </w:pPr>
-            <w:r>
-              <w:rPr>
-                <w:rFonts w:ascii="Verdana" w:hAnsi="Verdana" w:cs="Verdana"/>
-                <w:color w:val="#000000"/>
-                <w:sz w:val="22"/>
-              </w:rPr>
-              <w:t xml:space="preserve"/>
-            </w:r>
-            <w:r>
-              <w:rPr>
-                <w:rFonts w:ascii="Verdana" w:hAnsi="Verdana" w:cs="Verdana"/>
-                <w:color w:val="#000000"/>
-                <w:sz w:val="22"/>
-              </w:rPr>
-              <w:t xml:space="preserve">0.5350</w:t>
+              <w:t xml:space="preserve">Placebo vs Dose L</w:t>
+            </w:r>
+          </w:p>
+        </w:tc>
+        <w:tc>
+          <w:tcPr>
+            <w:tcBorders>
+              <w:top w:val="single" w:color="black" w:sz="4"/>
+              <w:bottom w:val="single" w:color="black" w:sz="4"/>
+            </w:tcBorders>
+            <w:shd w:fill="#FFFFFF"/>
+            <w:tcMar>
+              <w:top w:w="60" w:type="dxa"/>
+              <w:left w:w="60" w:type="dxa"/>
+              <w:bottom w:w="60" w:type="dxa"/>
+              <w:right w:w="60" w:type="dxa"/>
+            </w:tcMar>
+            <w:vAlign w:val="center"/>
+          </w:tcPr>
+          <w:p>
+            <w:pPr>
+              <w:pBdr/>
+              <w:spacing w:before="0" w:after="0"/>
+              <w:ind w:left="0" w:right="0"/>
+              <w:jc w:val="left"/>
+            </w:pPr>
+            <w:r>
+              <w:rPr>
+                <w:rFonts w:ascii="Verdana" w:hAnsi="Verdana" w:cs="Verdana"/>
+                <w:color w:val="#000000"/>
+                <w:sz w:val="22"/>
+              </w:rPr>
+              <w:t xml:space="preserve"/>
+            </w:r>
+            <w:r>
+              <w:rPr>
+                <w:rFonts w:ascii="Verdana" w:hAnsi="Verdana" w:cs="Verdana"/>
+                <w:color w:val="#000000"/>
+                <w:sz w:val="22"/>
+              </w:rPr>
+              <w:t xml:space="preserve">0.6890</w:t>
             </w:r>
           </w:p>
         </w:tc>
@@ -22814,47 +22814,47 @@
                 <w:color w:val="#000000"/>
                 <w:sz w:val="22"/>
               </w:rPr>
-              <w:t xml:space="preserve">Pl vs Dose M</w:t>
-            </w:r>
-          </w:p>
-        </w:tc>
-        <w:tc>
-          <w:tcPr>
-            <w:tcBorders>
-              <w:top w:val="single" w:color="black" w:sz="4"/>
-              <w:bottom w:val="single" w:color="black" w:sz="4"/>
-            </w:tcBorders>
-            <w:shd w:fill="#FFFFFF"/>
-            <w:tcMar>
-              <w:top w:w="60" w:type="dxa"/>
-              <w:left w:w="60" w:type="dxa"/>
-              <w:bottom w:w="60" w:type="dxa"/>
-              <w:right w:w="60" w:type="dxa"/>
-            </w:tcMar>
-            <w:vAlign w:val="center"/>
-          </w:tcPr>
-          <w:p>
-            <w:pPr>
-              <w:pBdr/>
-              <w:spacing w:before="0" w:after="0"/>
-              <w:ind w:left="0" w:right="0"/>
-              <w:jc w:val="left"/>
-            </w:pPr>
-            <w:r>
-              <w:rPr>
-                <w:rFonts w:ascii="Verdana" w:hAnsi="Verdana" w:cs="Verdana"/>
-                <w:color w:val="#000000"/>
-                <w:sz w:val="22"/>
-              </w:rPr>
-              <w:t xml:space="preserve"/>
-            </w:r>
-            <w:r>
-              <w:rPr>
-                <w:rFonts w:ascii="Verdana" w:hAnsi="Verdana" w:cs="Verdana"/>
-                <w:color w:val="#000000"/>
-                <w:sz w:val="22"/>
-              </w:rPr>
-              <w:t xml:space="preserve">0.7860</w:t>
+              <w:t xml:space="preserve">Placebo vs Dose M</w:t>
+            </w:r>
+          </w:p>
+        </w:tc>
+        <w:tc>
+          <w:tcPr>
+            <w:tcBorders>
+              <w:top w:val="single" w:color="black" w:sz="4"/>
+              <w:bottom w:val="single" w:color="black" w:sz="4"/>
+            </w:tcBorders>
+            <w:shd w:fill="#FFFFFF"/>
+            <w:tcMar>
+              <w:top w:w="60" w:type="dxa"/>
+              <w:left w:w="60" w:type="dxa"/>
+              <w:bottom w:w="60" w:type="dxa"/>
+              <w:right w:w="60" w:type="dxa"/>
+            </w:tcMar>
+            <w:vAlign w:val="center"/>
+          </w:tcPr>
+          <w:p>
+            <w:pPr>
+              <w:pBdr/>
+              <w:spacing w:before="0" w:after="0"/>
+              <w:ind w:left="0" w:right="0"/>
+              <w:jc w:val="left"/>
+            </w:pPr>
+            <w:r>
+              <w:rPr>
+                <w:rFonts w:ascii="Verdana" w:hAnsi="Verdana" w:cs="Verdana"/>
+                <w:color w:val="#000000"/>
+                <w:sz w:val="22"/>
+              </w:rPr>
+              <w:t xml:space="preserve"/>
+            </w:r>
+            <w:r>
+              <w:rPr>
+                <w:rFonts w:ascii="Verdana" w:hAnsi="Verdana" w:cs="Verdana"/>
+                <w:color w:val="#000000"/>
+                <w:sz w:val="22"/>
+              </w:rPr>
+              <w:t xml:space="preserve">0.8560</w:t>
             </w:r>
           </w:p>
         </w:tc>
@@ -22972,47 +22972,47 @@
                 <w:color w:val="#000000"/>
                 <w:sz w:val="22"/>
               </w:rPr>
-              <w:t xml:space="preserve">Pl vs Dose H</w:t>
-            </w:r>
-          </w:p>
-        </w:tc>
-        <w:tc>
-          <w:tcPr>
-            <w:tcBorders>
-              <w:top w:val="single" w:color="black" w:sz="4"/>
-              <w:bottom w:val="single" w:color="black" w:sz="4"/>
-            </w:tcBorders>
-            <w:shd w:fill="#FFFFFF"/>
-            <w:tcMar>
-              <w:top w:w="60" w:type="dxa"/>
-              <w:left w:w="60" w:type="dxa"/>
-              <w:bottom w:w="60" w:type="dxa"/>
-              <w:right w:w="60" w:type="dxa"/>
-            </w:tcMar>
-            <w:vAlign w:val="center"/>
-          </w:tcPr>
-          <w:p>
-            <w:pPr>
-              <w:pBdr/>
-              <w:spacing w:before="0" w:after="0"/>
-              <w:ind w:left="0" w:right="0"/>
-              <w:jc w:val="left"/>
-            </w:pPr>
-            <w:r>
-              <w:rPr>
-                <w:rFonts w:ascii="Verdana" w:hAnsi="Verdana" w:cs="Verdana"/>
-                <w:color w:val="#000000"/>
-                <w:sz w:val="22"/>
-              </w:rPr>
-              <w:t xml:space="preserve"/>
-            </w:r>
-            <w:r>
-              <w:rPr>
-                <w:rFonts w:ascii="Verdana" w:hAnsi="Verdana" w:cs="Verdana"/>
-                <w:color w:val="#000000"/>
-                <w:sz w:val="22"/>
-              </w:rPr>
-              <w:t xml:space="preserve">0.8220</w:t>
+              <w:t xml:space="preserve">Placebo vs Dose H</w:t>
+            </w:r>
+          </w:p>
+        </w:tc>
+        <w:tc>
+          <w:tcPr>
+            <w:tcBorders>
+              <w:top w:val="single" w:color="black" w:sz="4"/>
+              <w:bottom w:val="single" w:color="black" w:sz="4"/>
+            </w:tcBorders>
+            <w:shd w:fill="#FFFFFF"/>
+            <w:tcMar>
+              <w:top w:w="60" w:type="dxa"/>
+              <w:left w:w="60" w:type="dxa"/>
+              <w:bottom w:w="60" w:type="dxa"/>
+              <w:right w:w="60" w:type="dxa"/>
+            </w:tcMar>
+            <w:vAlign w:val="center"/>
+          </w:tcPr>
+          <w:p>
+            <w:pPr>
+              <w:pBdr/>
+              <w:spacing w:before="0" w:after="0"/>
+              <w:ind w:left="0" w:right="0"/>
+              <w:jc w:val="left"/>
+            </w:pPr>
+            <w:r>
+              <w:rPr>
+                <w:rFonts w:ascii="Verdana" w:hAnsi="Verdana" w:cs="Verdana"/>
+                <w:color w:val="#000000"/>
+                <w:sz w:val="22"/>
+              </w:rPr>
+              <w:t xml:space="preserve"/>
+            </w:r>
+            <w:r>
+              <w:rPr>
+                <w:rFonts w:ascii="Verdana" w:hAnsi="Verdana" w:cs="Verdana"/>
+                <w:color w:val="#000000"/>
+                <w:sz w:val="22"/>
+              </w:rPr>
+              <w:t xml:space="preserve">0.9590</w:t>
             </w:r>
           </w:p>
         </w:tc>
@@ -23170,7 +23170,7 @@
                 <w:color w:val="#000000"/>
                 <w:sz w:val="22"/>
               </w:rPr>
-              <w:t xml:space="preserve">0.8920</w:t>
+              <w:t xml:space="preserve">0.9750</w:t>
             </w:r>
           </w:p>
         </w:tc>
@@ -23328,7 +23328,7 @@
                 <w:color w:val="#000000"/>
                 <w:sz w:val="22"/>
               </w:rPr>
-              <w:t xml:space="preserve">0.7400</w:t>
+              <w:t xml:space="preserve">0.8760</w:t>
             </w:r>
           </w:p>
         </w:tc>
@@ -23442,7 +23442,7 @@
 </file>
 
 <file path=word/numbering.xml><?xml version="1.0" encoding="utf-8"?>
-<w:numbering xmlns:w="http://schemas.openxmlformats.org/wordprocessingml/2006/main" xmlns:w15="http://schemas.microsoft.com/office/word/2012/wordml" xmlns:r="http://schemas.openxmlformats.org/officeDocument/2006/relationships" xmlns:m="http://schemas.openxmlformats.org/officeDocument/2006/math" xmlns:w14="http://schemas.microsoft.com/office/word/2010/wordml" xmlns:wp="http://schemas.openxmlformats.org/drawingml/2006/wordprocessingDrawing" xmlns:a="http://schemas.openxmlformats.org/drawingml/2006/main" xmlns:mc="http://schemas.openxmlformats.org/markup-compatibility/2006" xmlns:ns9="http://schemas.openxmlformats.org/schemaLibrary/2006/main" xmlns:wne="http://schemas.microsoft.com/office/word/2006/wordml" xmlns:c="http://schemas.openxmlformats.org/drawingml/2006/chart" xmlns:ns12="http://schemas.openxmlformats.org/drawingml/2006/chartDrawing" xmlns:dgm="http://schemas.openxmlformats.org/drawingml/2006/diagram" xmlns:pic="http://schemas.openxmlformats.org/drawingml/2006/picture" xmlns:xdr="http://schemas.openxmlformats.org/drawingml/2006/spreadsheetDrawing" xmlns:dsp="http://schemas.microsoft.com/office/drawing/2008/diagram" xmlns:ns17="urn:schemas-microsoft-com:office:excel" xmlns:o="urn:schemas-microsoft-com:office:office" xmlns:v="urn:schemas-microsoft-com:vml" xmlns:w10="urn:schemas-microsoft-com:office:word" xmlns:ns21="urn:schemas-microsoft-com:office:powerpoint" xmlns:ns23="http://schemas.microsoft.com/office/2006/coverPageProps" xmlns:odx="http://opendope.org/xpaths" xmlns:odc="http://opendope.org/conditions" xmlns:odq="http://opendope.org/questions" xmlns:oda="http://opendope.org/answers" xmlns:odi="http://opendope.org/components" xmlns:odgm="http://opendope.org/SmartArt/DataHierarchy" xmlns:ns30="http://schemas.openxmlformats.org/officeDocument/2006/bibliography" xmlns:ns31="http://schemas.openxmlformats.org/drawingml/2006/compatibility" xmlns:ns32="http://schemas.openxmlformats.org/drawingml/2006/lockedCanvas">
+<w:numbering xmlns:r="http://schemas.openxmlformats.org/officeDocument/2006/relationships" xmlns:w="http://schemas.openxmlformats.org/wordprocessingml/2006/main" xmlns:w15="http://schemas.microsoft.com/office/word/2012/wordml" xmlns:m="http://schemas.openxmlformats.org/officeDocument/2006/math" xmlns:w14="http://schemas.microsoft.com/office/word/2010/wordml" xmlns:wp="http://schemas.openxmlformats.org/drawingml/2006/wordprocessingDrawing" xmlns:a="http://schemas.openxmlformats.org/drawingml/2006/main" xmlns:mc="http://schemas.openxmlformats.org/markup-compatibility/2006" xmlns:ns9="http://schemas.openxmlformats.org/schemaLibrary/2006/main" xmlns:wne="http://schemas.microsoft.com/office/word/2006/wordml" xmlns:c="http://schemas.openxmlformats.org/drawingml/2006/chart" xmlns:ns12="http://schemas.openxmlformats.org/drawingml/2006/chartDrawing" xmlns:dgm="http://schemas.openxmlformats.org/drawingml/2006/diagram" xmlns:pic="http://schemas.openxmlformats.org/drawingml/2006/picture" xmlns:xdr="http://schemas.openxmlformats.org/drawingml/2006/spreadsheetDrawing" xmlns:dsp="http://schemas.microsoft.com/office/drawing/2008/diagram" xmlns:ns17="urn:schemas-microsoft-com:office:excel" xmlns:o="urn:schemas-microsoft-com:office:office" xmlns:v="urn:schemas-microsoft-com:vml" xmlns:w10="urn:schemas-microsoft-com:office:word" xmlns:ns21="urn:schemas-microsoft-com:office:powerpoint" xmlns:ns23="http://schemas.microsoft.com/office/2006/coverPageProps" xmlns:odx="http://opendope.org/xpaths" xmlns:odc="http://opendope.org/conditions" xmlns:odq="http://opendope.org/questions" xmlns:oda="http://opendope.org/answers" xmlns:odi="http://opendope.org/components" xmlns:odgm="http://opendope.org/SmartArt/DataHierarchy" xmlns:ns30="http://schemas.openxmlformats.org/officeDocument/2006/bibliography" xmlns:ns31="http://schemas.openxmlformats.org/drawingml/2006/compatibility" xmlns:ns32="http://schemas.openxmlformats.org/drawingml/2006/lockedCanvas">
   <w:abstractNum w:abstractNumId="0">
     <w:nsid w:val="1482775B"/>
     <w:multiLevelType w:val="multilevel"/>
@@ -24092,7 +24092,7 @@
 </file>
 
 <file path=word/styles.xml><?xml version="1.0" encoding="utf-8"?>
-<w:styles xmlns:w="http://schemas.openxmlformats.org/wordprocessingml/2006/main" xmlns:w15="http://schemas.microsoft.com/office/word/2012/wordml" xmlns:r="http://schemas.openxmlformats.org/officeDocument/2006/relationships" xmlns:m="http://schemas.openxmlformats.org/officeDocument/2006/math" xmlns:w14="http://schemas.microsoft.com/office/word/2010/wordml" xmlns:wp="http://schemas.openxmlformats.org/drawingml/2006/wordprocessingDrawing" xmlns:a="http://schemas.openxmlformats.org/drawingml/2006/main" xmlns:mc="http://schemas.openxmlformats.org/markup-compatibility/2006" xmlns:ns9="http://schemas.openxmlformats.org/schemaLibrary/2006/main" xmlns:wne="http://schemas.microsoft.com/office/word/2006/wordml" xmlns:c="http://schemas.openxmlformats.org/drawingml/2006/chart" xmlns:ns12="http://schemas.openxmlformats.org/drawingml/2006/chartDrawing" xmlns:dgm="http://schemas.openxmlformats.org/drawingml/2006/diagram" xmlns:pic="http://schemas.openxmlformats.org/drawingml/2006/picture" xmlns:xdr="http://schemas.openxmlformats.org/drawingml/2006/spreadsheetDrawing" xmlns:dsp="http://schemas.microsoft.com/office/drawing/2008/diagram" xmlns:ns17="urn:schemas-microsoft-com:office:excel" xmlns:o="urn:schemas-microsoft-com:office:office" xmlns:v="urn:schemas-microsoft-com:vml" xmlns:w10="urn:schemas-microsoft-com:office:word" xmlns:ns21="urn:schemas-microsoft-com:office:powerpoint" xmlns:ns23="http://schemas.microsoft.com/office/2006/coverPageProps" xmlns:odx="http://opendope.org/xpaths" xmlns:odc="http://opendope.org/conditions" xmlns:odq="http://opendope.org/questions" xmlns:oda="http://opendope.org/answers" xmlns:odi="http://opendope.org/components" xmlns:odgm="http://opendope.org/SmartArt/DataHierarchy" xmlns:ns30="http://schemas.openxmlformats.org/officeDocument/2006/bibliography" xmlns:ns31="http://schemas.openxmlformats.org/drawingml/2006/compatibility" xmlns:ns32="http://schemas.openxmlformats.org/drawingml/2006/lockedCanvas">
+<w:styles xmlns:r="http://schemas.openxmlformats.org/officeDocument/2006/relationships" xmlns:w="http://schemas.openxmlformats.org/wordprocessingml/2006/main" xmlns:w15="http://schemas.microsoft.com/office/word/2012/wordml" xmlns:m="http://schemas.openxmlformats.org/officeDocument/2006/math" xmlns:w14="http://schemas.microsoft.com/office/word/2010/wordml" xmlns:wp="http://schemas.openxmlformats.org/drawingml/2006/wordprocessingDrawing" xmlns:a="http://schemas.openxmlformats.org/drawingml/2006/main" xmlns:mc="http://schemas.openxmlformats.org/markup-compatibility/2006" xmlns:ns9="http://schemas.openxmlformats.org/schemaLibrary/2006/main" xmlns:wne="http://schemas.microsoft.com/office/word/2006/wordml" xmlns:c="http://schemas.openxmlformats.org/drawingml/2006/chart" xmlns:ns12="http://schemas.openxmlformats.org/drawingml/2006/chartDrawing" xmlns:dgm="http://schemas.openxmlformats.org/drawingml/2006/diagram" xmlns:pic="http://schemas.openxmlformats.org/drawingml/2006/picture" xmlns:xdr="http://schemas.openxmlformats.org/drawingml/2006/spreadsheetDrawing" xmlns:dsp="http://schemas.microsoft.com/office/drawing/2008/diagram" xmlns:ns17="urn:schemas-microsoft-com:office:excel" xmlns:o="urn:schemas-microsoft-com:office:office" xmlns:v="urn:schemas-microsoft-com:vml" xmlns:w10="urn:schemas-microsoft-com:office:word" xmlns:ns21="urn:schemas-microsoft-com:office:powerpoint" xmlns:ns23="http://schemas.microsoft.com/office/2006/coverPageProps" xmlns:odx="http://opendope.org/xpaths" xmlns:odc="http://opendope.org/conditions" xmlns:odq="http://opendope.org/questions" xmlns:oda="http://opendope.org/answers" xmlns:odi="http://opendope.org/components" xmlns:odgm="http://opendope.org/SmartArt/DataHierarchy" xmlns:ns30="http://schemas.openxmlformats.org/officeDocument/2006/bibliography" xmlns:ns31="http://schemas.openxmlformats.org/drawingml/2006/compatibility" xmlns:ns32="http://schemas.openxmlformats.org/drawingml/2006/lockedCanvas">
   <w:docDefaults>
     <w:rPrDefault>
       <w:rPr>

--- a/Case study 6 - Without subsections.docx
+++ b/Case study 6 - Without subsections.docx
@@ -1,6 +1,6 @@
 
 <file path=word/document.xml><?xml version="1.0" encoding="utf-8"?>
-<w:document xmlns:w="http://schemas.openxmlformats.org/wordprocessingml/2006/main" xmlns:m="http://schemas.openxmlformats.org/officeDocument/2006/math" xmlns:w15="http://schemas.microsoft.com/office/word/2012/wordml" xmlns:w14="http://schemas.microsoft.com/office/word/2010/wordml" xmlns:r="http://schemas.openxmlformats.org/officeDocument/2006/relationships" xmlns:wp="http://schemas.openxmlformats.org/drawingml/2006/wordprocessingDrawing" xmlns:a="http://schemas.openxmlformats.org/drawingml/2006/main" xmlns:ns8="http://schemas.openxmlformats.org/schemaLibrary/2006/main" xmlns:mc="http://schemas.openxmlformats.org/markup-compatibility/2006" xmlns:wne="http://schemas.microsoft.com/office/word/2006/wordml" xmlns:c="http://schemas.openxmlformats.org/drawingml/2006/chart" xmlns:ns12="http://schemas.openxmlformats.org/drawingml/2006/chartDrawing" xmlns:dgm="http://schemas.openxmlformats.org/drawingml/2006/diagram" xmlns:pic="http://schemas.openxmlformats.org/drawingml/2006/picture" xmlns:xdr="http://schemas.openxmlformats.org/drawingml/2006/spreadsheetDrawing" xmlns:dsp="http://schemas.microsoft.com/office/drawing/2008/diagram" xmlns:o="urn:schemas-microsoft-com:office:office" xmlns:ns18="urn:schemas-microsoft-com:office:excel" xmlns:v="urn:schemas-microsoft-com:vml" xmlns:w10="urn:schemas-microsoft-com:office:word" xmlns:ns21="urn:schemas-microsoft-com:office:powerpoint" xmlns:ns23="http://schemas.microsoft.com/office/2006/coverPageProps" xmlns:odx="http://opendope.org/xpaths" xmlns:odc="http://opendope.org/conditions" xmlns:odq="http://opendope.org/questions" xmlns:oda="http://opendope.org/answers" xmlns:odi="http://opendope.org/components" xmlns:odgm="http://opendope.org/SmartArt/DataHierarchy" xmlns:ns30="http://schemas.openxmlformats.org/officeDocument/2006/bibliography" xmlns:ns31="http://schemas.openxmlformats.org/drawingml/2006/compatibility" xmlns:ns32="http://schemas.openxmlformats.org/drawingml/2006/lockedCanvas" mc:Ignorable="w14 w15">
+<w:document xmlns:w="http://schemas.openxmlformats.org/wordprocessingml/2006/main" xmlns:w15="http://schemas.microsoft.com/office/word/2012/wordml" xmlns:r="http://schemas.openxmlformats.org/officeDocument/2006/relationships" xmlns:w14="http://schemas.microsoft.com/office/word/2010/wordml" xmlns:m="http://schemas.openxmlformats.org/officeDocument/2006/math" xmlns:wp="http://schemas.openxmlformats.org/drawingml/2006/wordprocessingDrawing" xmlns:a="http://schemas.openxmlformats.org/drawingml/2006/main" xmlns:mc="http://schemas.openxmlformats.org/markup-compatibility/2006" xmlns:ns9="http://schemas.openxmlformats.org/schemaLibrary/2006/main" xmlns:wne="http://schemas.microsoft.com/office/word/2006/wordml" xmlns:c="http://schemas.openxmlformats.org/drawingml/2006/chart" xmlns:ns12="http://schemas.openxmlformats.org/drawingml/2006/chartDrawing" xmlns:dgm="http://schemas.openxmlformats.org/drawingml/2006/diagram" xmlns:pic="http://schemas.openxmlformats.org/drawingml/2006/picture" xmlns:xdr="http://schemas.openxmlformats.org/drawingml/2006/spreadsheetDrawing" xmlns:dsp="http://schemas.microsoft.com/office/drawing/2008/diagram" xmlns:ns17="urn:schemas-microsoft-com:office:excel" xmlns:o="urn:schemas-microsoft-com:office:office" xmlns:v="urn:schemas-microsoft-com:vml" xmlns:w10="urn:schemas-microsoft-com:office:word" xmlns:ns21="urn:schemas-microsoft-com:office:powerpoint" xmlns:ns23="http://schemas.microsoft.com/office/2006/coverPageProps" xmlns:odx="http://opendope.org/xpaths" xmlns:odc="http://opendope.org/conditions" xmlns:odq="http://opendope.org/questions" xmlns:oda="http://opendope.org/answers" xmlns:odi="http://opendope.org/components" xmlns:odgm="http://opendope.org/SmartArt/DataHierarchy" xmlns:ns30="http://schemas.openxmlformats.org/officeDocument/2006/bibliography" xmlns:ns31="http://schemas.openxmlformats.org/drawingml/2006/compatibility" xmlns:ns32="http://schemas.openxmlformats.org/drawingml/2006/lockedCanvas" mc:Ignorable="w14 w15">
   <w:body>
     <w:p>
       <w:pPr>
@@ -88,7 +88,7 @@
         <w:pStyle w:val="Normal"/>
       </w:pPr>
       <w:r>
-        <w:t xml:space="preserve">Start time: 2016-08-23 21:33:29</w:t>
+        <w:t xml:space="preserve">Start time: 2016-10-11 22:26:40</w:t>
       </w:r>
     </w:p>
     <w:p>
@@ -96,7 +96,7 @@
         <w:pStyle w:val="Normal"/>
       </w:pPr>
       <w:r>
-        <w:t xml:space="preserve">End time: 2016-08-23 21:33:46</w:t>
+        <w:t xml:space="preserve">End time: 2016-10-11 22:26:57</w:t>
       </w:r>
     </w:p>
     <w:p>
@@ -104,7 +104,7 @@
         <w:pStyle w:val="Normal"/>
       </w:pPr>
       <w:r>
-        <w:t xml:space="preserve">Duration: 16.68 secs</w:t>
+        <w:t xml:space="preserve">Duration: 17.14 secs</w:t>
       </w:r>
     </w:p>
     <w:p>
@@ -24337,7 +24337,7 @@
 </file>
 
 <file path=word/numbering.xml><?xml version="1.0" encoding="utf-8"?>
-<w:numbering xmlns:w="http://schemas.openxmlformats.org/wordprocessingml/2006/main" xmlns:m="http://schemas.openxmlformats.org/officeDocument/2006/math" xmlns:w15="http://schemas.microsoft.com/office/word/2012/wordml" xmlns:w14="http://schemas.microsoft.com/office/word/2010/wordml" xmlns:r="http://schemas.openxmlformats.org/officeDocument/2006/relationships" xmlns:wp="http://schemas.openxmlformats.org/drawingml/2006/wordprocessingDrawing" xmlns:a="http://schemas.openxmlformats.org/drawingml/2006/main" xmlns:ns8="http://schemas.openxmlformats.org/schemaLibrary/2006/main" xmlns:mc="http://schemas.openxmlformats.org/markup-compatibility/2006" xmlns:wne="http://schemas.microsoft.com/office/word/2006/wordml" xmlns:c="http://schemas.openxmlformats.org/drawingml/2006/chart" xmlns:ns12="http://schemas.openxmlformats.org/drawingml/2006/chartDrawing" xmlns:dgm="http://schemas.openxmlformats.org/drawingml/2006/diagram" xmlns:pic="http://schemas.openxmlformats.org/drawingml/2006/picture" xmlns:xdr="http://schemas.openxmlformats.org/drawingml/2006/spreadsheetDrawing" xmlns:dsp="http://schemas.microsoft.com/office/drawing/2008/diagram" xmlns:o="urn:schemas-microsoft-com:office:office" xmlns:ns18="urn:schemas-microsoft-com:office:excel" xmlns:v="urn:schemas-microsoft-com:vml" xmlns:w10="urn:schemas-microsoft-com:office:word" xmlns:ns21="urn:schemas-microsoft-com:office:powerpoint" xmlns:ns23="http://schemas.microsoft.com/office/2006/coverPageProps" xmlns:odx="http://opendope.org/xpaths" xmlns:odc="http://opendope.org/conditions" xmlns:odq="http://opendope.org/questions" xmlns:oda="http://opendope.org/answers" xmlns:odi="http://opendope.org/components" xmlns:odgm="http://opendope.org/SmartArt/DataHierarchy" xmlns:ns30="http://schemas.openxmlformats.org/officeDocument/2006/bibliography" xmlns:ns31="http://schemas.openxmlformats.org/drawingml/2006/compatibility" xmlns:ns32="http://schemas.openxmlformats.org/drawingml/2006/lockedCanvas">
+<w:numbering xmlns:w="http://schemas.openxmlformats.org/wordprocessingml/2006/main" xmlns:w15="http://schemas.microsoft.com/office/word/2012/wordml" xmlns:r="http://schemas.openxmlformats.org/officeDocument/2006/relationships" xmlns:w14="http://schemas.microsoft.com/office/word/2010/wordml" xmlns:m="http://schemas.openxmlformats.org/officeDocument/2006/math" xmlns:wp="http://schemas.openxmlformats.org/drawingml/2006/wordprocessingDrawing" xmlns:a="http://schemas.openxmlformats.org/drawingml/2006/main" xmlns:mc="http://schemas.openxmlformats.org/markup-compatibility/2006" xmlns:ns9="http://schemas.openxmlformats.org/schemaLibrary/2006/main" xmlns:wne="http://schemas.microsoft.com/office/word/2006/wordml" xmlns:c="http://schemas.openxmlformats.org/drawingml/2006/chart" xmlns:ns12="http://schemas.openxmlformats.org/drawingml/2006/chartDrawing" xmlns:dgm="http://schemas.openxmlformats.org/drawingml/2006/diagram" xmlns:pic="http://schemas.openxmlformats.org/drawingml/2006/picture" xmlns:xdr="http://schemas.openxmlformats.org/drawingml/2006/spreadsheetDrawing" xmlns:dsp="http://schemas.microsoft.com/office/drawing/2008/diagram" xmlns:ns17="urn:schemas-microsoft-com:office:excel" xmlns:o="urn:schemas-microsoft-com:office:office" xmlns:v="urn:schemas-microsoft-com:vml" xmlns:w10="urn:schemas-microsoft-com:office:word" xmlns:ns21="urn:schemas-microsoft-com:office:powerpoint" xmlns:ns23="http://schemas.microsoft.com/office/2006/coverPageProps" xmlns:odx="http://opendope.org/xpaths" xmlns:odc="http://opendope.org/conditions" xmlns:odq="http://opendope.org/questions" xmlns:oda="http://opendope.org/answers" xmlns:odi="http://opendope.org/components" xmlns:odgm="http://opendope.org/SmartArt/DataHierarchy" xmlns:ns30="http://schemas.openxmlformats.org/officeDocument/2006/bibliography" xmlns:ns31="http://schemas.openxmlformats.org/drawingml/2006/compatibility" xmlns:ns32="http://schemas.openxmlformats.org/drawingml/2006/lockedCanvas">
   <w:abstractNum w:abstractNumId="0">
     <w:nsid w:val="1482775B"/>
     <w:multiLevelType w:val="multilevel"/>
@@ -24987,7 +24987,7 @@
 </file>
 
 <file path=word/styles.xml><?xml version="1.0" encoding="utf-8"?>
-<w:styles xmlns:w="http://schemas.openxmlformats.org/wordprocessingml/2006/main" xmlns:m="http://schemas.openxmlformats.org/officeDocument/2006/math" xmlns:w15="http://schemas.microsoft.com/office/word/2012/wordml" xmlns:w14="http://schemas.microsoft.com/office/word/2010/wordml" xmlns:r="http://schemas.openxmlformats.org/officeDocument/2006/relationships" xmlns:wp="http://schemas.openxmlformats.org/drawingml/2006/wordprocessingDrawing" xmlns:a="http://schemas.openxmlformats.org/drawingml/2006/main" xmlns:ns8="http://schemas.openxmlformats.org/schemaLibrary/2006/main" xmlns:mc="http://schemas.openxmlformats.org/markup-compatibility/2006" xmlns:wne="http://schemas.microsoft.com/office/word/2006/wordml" xmlns:c="http://schemas.openxmlformats.org/drawingml/2006/chart" xmlns:ns12="http://schemas.openxmlformats.org/drawingml/2006/chartDrawing" xmlns:dgm="http://schemas.openxmlformats.org/drawingml/2006/diagram" xmlns:pic="http://schemas.openxmlformats.org/drawingml/2006/picture" xmlns:xdr="http://schemas.openxmlformats.org/drawingml/2006/spreadsheetDrawing" xmlns:dsp="http://schemas.microsoft.com/office/drawing/2008/diagram" xmlns:o="urn:schemas-microsoft-com:office:office" xmlns:ns18="urn:schemas-microsoft-com:office:excel" xmlns:v="urn:schemas-microsoft-com:vml" xmlns:w10="urn:schemas-microsoft-com:office:word" xmlns:ns21="urn:schemas-microsoft-com:office:powerpoint" xmlns:ns23="http://schemas.microsoft.com/office/2006/coverPageProps" xmlns:odx="http://opendope.org/xpaths" xmlns:odc="http://opendope.org/conditions" xmlns:odq="http://opendope.org/questions" xmlns:oda="http://opendope.org/answers" xmlns:odi="http://opendope.org/components" xmlns:odgm="http://opendope.org/SmartArt/DataHierarchy" xmlns:ns30="http://schemas.openxmlformats.org/officeDocument/2006/bibliography" xmlns:ns31="http://schemas.openxmlformats.org/drawingml/2006/compatibility" xmlns:ns32="http://schemas.openxmlformats.org/drawingml/2006/lockedCanvas">
+<w:styles xmlns:w="http://schemas.openxmlformats.org/wordprocessingml/2006/main" xmlns:w15="http://schemas.microsoft.com/office/word/2012/wordml" xmlns:r="http://schemas.openxmlformats.org/officeDocument/2006/relationships" xmlns:w14="http://schemas.microsoft.com/office/word/2010/wordml" xmlns:m="http://schemas.openxmlformats.org/officeDocument/2006/math" xmlns:wp="http://schemas.openxmlformats.org/drawingml/2006/wordprocessingDrawing" xmlns:a="http://schemas.openxmlformats.org/drawingml/2006/main" xmlns:mc="http://schemas.openxmlformats.org/markup-compatibility/2006" xmlns:ns9="http://schemas.openxmlformats.org/schemaLibrary/2006/main" xmlns:wne="http://schemas.microsoft.com/office/word/2006/wordml" xmlns:c="http://schemas.openxmlformats.org/drawingml/2006/chart" xmlns:ns12="http://schemas.openxmlformats.org/drawingml/2006/chartDrawing" xmlns:dgm="http://schemas.openxmlformats.org/drawingml/2006/diagram" xmlns:pic="http://schemas.openxmlformats.org/drawingml/2006/picture" xmlns:xdr="http://schemas.openxmlformats.org/drawingml/2006/spreadsheetDrawing" xmlns:dsp="http://schemas.microsoft.com/office/drawing/2008/diagram" xmlns:ns17="urn:schemas-microsoft-com:office:excel" xmlns:o="urn:schemas-microsoft-com:office:office" xmlns:v="urn:schemas-microsoft-com:vml" xmlns:w10="urn:schemas-microsoft-com:office:word" xmlns:ns21="urn:schemas-microsoft-com:office:powerpoint" xmlns:ns23="http://schemas.microsoft.com/office/2006/coverPageProps" xmlns:odx="http://opendope.org/xpaths" xmlns:odc="http://opendope.org/conditions" xmlns:odq="http://opendope.org/questions" xmlns:oda="http://opendope.org/answers" xmlns:odi="http://opendope.org/components" xmlns:odgm="http://opendope.org/SmartArt/DataHierarchy" xmlns:ns30="http://schemas.openxmlformats.org/officeDocument/2006/bibliography" xmlns:ns31="http://schemas.openxmlformats.org/drawingml/2006/compatibility" xmlns:ns32="http://schemas.openxmlformats.org/drawingml/2006/lockedCanvas">
   <w:docDefaults>
     <w:rPrDefault>
       <w:rPr>

--- a/Case study 6 - Without subsections.docx
+++ b/Case study 6 - Without subsections.docx
@@ -1,6 +1,6 @@
 
 <file path=word/document.xml><?xml version="1.0" encoding="utf-8"?>
-<w:document xmlns:w="http://schemas.openxmlformats.org/wordprocessingml/2006/main" xmlns:w15="http://schemas.microsoft.com/office/word/2012/wordml" xmlns:r="http://schemas.openxmlformats.org/officeDocument/2006/relationships" xmlns:w14="http://schemas.microsoft.com/office/word/2010/wordml" xmlns:m="http://schemas.openxmlformats.org/officeDocument/2006/math" xmlns:wp="http://schemas.openxmlformats.org/drawingml/2006/wordprocessingDrawing" xmlns:a="http://schemas.openxmlformats.org/drawingml/2006/main" xmlns:mc="http://schemas.openxmlformats.org/markup-compatibility/2006" xmlns:ns9="http://schemas.openxmlformats.org/schemaLibrary/2006/main" xmlns:wne="http://schemas.microsoft.com/office/word/2006/wordml" xmlns:c="http://schemas.openxmlformats.org/drawingml/2006/chart" xmlns:ns12="http://schemas.openxmlformats.org/drawingml/2006/chartDrawing" xmlns:dgm="http://schemas.openxmlformats.org/drawingml/2006/diagram" xmlns:pic="http://schemas.openxmlformats.org/drawingml/2006/picture" xmlns:xdr="http://schemas.openxmlformats.org/drawingml/2006/spreadsheetDrawing" xmlns:dsp="http://schemas.microsoft.com/office/drawing/2008/diagram" xmlns:ns17="urn:schemas-microsoft-com:office:excel" xmlns:o="urn:schemas-microsoft-com:office:office" xmlns:v="urn:schemas-microsoft-com:vml" xmlns:w10="urn:schemas-microsoft-com:office:word" xmlns:ns21="urn:schemas-microsoft-com:office:powerpoint" xmlns:ns23="http://schemas.microsoft.com/office/2006/coverPageProps" xmlns:odx="http://opendope.org/xpaths" xmlns:odc="http://opendope.org/conditions" xmlns:odq="http://opendope.org/questions" xmlns:oda="http://opendope.org/answers" xmlns:odi="http://opendope.org/components" xmlns:odgm="http://opendope.org/SmartArt/DataHierarchy" xmlns:ns30="http://schemas.openxmlformats.org/officeDocument/2006/bibliography" xmlns:ns31="http://schemas.openxmlformats.org/drawingml/2006/compatibility" xmlns:ns32="http://schemas.openxmlformats.org/drawingml/2006/lockedCanvas" mc:Ignorable="w14 w15">
+<w:document xmlns:r="http://schemas.openxmlformats.org/officeDocument/2006/relationships" xmlns:w="http://schemas.openxmlformats.org/wordprocessingml/2006/main" xmlns:w15="http://schemas.microsoft.com/office/word/2012/wordml" xmlns:m="http://schemas.openxmlformats.org/officeDocument/2006/math" xmlns:w14="http://schemas.microsoft.com/office/word/2010/wordml" xmlns:wp="http://schemas.openxmlformats.org/drawingml/2006/wordprocessingDrawing" xmlns:a="http://schemas.openxmlformats.org/drawingml/2006/main" xmlns:mc="http://schemas.openxmlformats.org/markup-compatibility/2006" xmlns:ns9="http://schemas.openxmlformats.org/schemaLibrary/2006/main" xmlns:wne="http://schemas.microsoft.com/office/word/2006/wordml" xmlns:c="http://schemas.openxmlformats.org/drawingml/2006/chart" xmlns:ns12="http://schemas.openxmlformats.org/drawingml/2006/chartDrawing" xmlns:dgm="http://schemas.openxmlformats.org/drawingml/2006/diagram" xmlns:pic="http://schemas.openxmlformats.org/drawingml/2006/picture" xmlns:xdr="http://schemas.openxmlformats.org/drawingml/2006/spreadsheetDrawing" xmlns:dsp="http://schemas.microsoft.com/office/drawing/2008/diagram" xmlns:ns17="urn:schemas-microsoft-com:office:excel" xmlns:o="urn:schemas-microsoft-com:office:office" xmlns:v="urn:schemas-microsoft-com:vml" xmlns:w10="urn:schemas-microsoft-com:office:word" xmlns:ns21="urn:schemas-microsoft-com:office:powerpoint" xmlns:ns23="http://schemas.microsoft.com/office/2006/coverPageProps" xmlns:odx="http://opendope.org/xpaths" xmlns:odc="http://opendope.org/conditions" xmlns:odq="http://opendope.org/questions" xmlns:oda="http://opendope.org/answers" xmlns:odi="http://opendope.org/components" xmlns:odgm="http://opendope.org/SmartArt/DataHierarchy" xmlns:ns30="http://schemas.openxmlformats.org/officeDocument/2006/bibliography" xmlns:ns31="http://schemas.openxmlformats.org/drawingml/2006/compatibility" xmlns:ns32="http://schemas.openxmlformats.org/drawingml/2006/lockedCanvas" mc:Ignorable="w14 w15">
   <w:body>
     <w:p>
       <w:pPr>
@@ -8,7 +8,7 @@
         <w15:collapsed w:val="false"/>
       </w:pPr>
       <w:r>
-        <w:t xml:space="preserve">Clinical Scenario Evaluation</w:t>
+        <w:t>Clinical Scenario Evaluation</w:t>
       </w:r>
     </w:p>
     <w:p>
@@ -16,7 +16,7 @@
         <w:pStyle w:val="Titre1"/>
       </w:pPr>
       <w:r>
-        <w:t xml:space="preserve">General information</w:t>
+        <w:t>General information</w:t>
       </w:r>
     </w:p>
     <w:p>
@@ -24,7 +24,7 @@
         <w:pStyle w:val="Titre2"/>
       </w:pPr>
       <w:r>
-        <w:t xml:space="preserve">Project information</w:t>
+        <w:t>Project information</w:t>
       </w:r>
     </w:p>
     <w:p>
@@ -32,7 +32,7 @@
         <w:pStyle w:val="Normal"/>
       </w:pPr>
       <w:r>
-        <w:t xml:space="preserve">This report was generated by [Mediana's User] using the Mediana package. For more information about the Mediana package, see http://gpaux.github.io/Mediana.</w:t>
+        <w:t>This report was generated by [Mediana's User] using the Mediana package version 1.0.4. For more information about the Mediana package, see http://gpaux.github.io/Mediana.</w:t>
       </w:r>
     </w:p>
     <w:p>
@@ -40,7 +40,7 @@
         <w:pStyle w:val="Normal"/>
       </w:pPr>
       <w:r>
-        <w:t xml:space="preserve">Project title: Case study 6</w:t>
+        <w:t>Project title: Case study 6</w:t>
       </w:r>
     </w:p>
     <w:p>
@@ -48,7 +48,7 @@
         <w:pStyle w:val="Normal"/>
       </w:pPr>
       <w:r>
-        <w:t xml:space="preserve">Description: Clinical trial in patients with schizophrenia - Several MTPs</w:t>
+        <w:t>Description: Clinical trial in patients with schizophrenia - Several MTPs</w:t>
       </w:r>
     </w:p>
     <w:p>
@@ -56,7 +56,7 @@
         <w:pStyle w:val="Titre2"/>
       </w:pPr>
       <w:r>
-        <w:t xml:space="preserve">Simulation parameters</w:t>
+        <w:t>Simulation parameters</w:t>
       </w:r>
     </w:p>
     <w:p>
@@ -64,7 +64,7 @@
         <w:pStyle w:val="Normal"/>
       </w:pPr>
       <w:r>
-        <w:t xml:space="preserve">Random seed: 42938001</w:t>
+        <w:t>Random seed: 42938001</w:t>
       </w:r>
     </w:p>
     <w:p>
@@ -72,7 +72,7 @@
         <w:pStyle w:val="Normal"/>
       </w:pPr>
       <w:r>
-        <w:t xml:space="preserve">Number of simulations: 1000</w:t>
+        <w:t>Number of simulations: 1000</w:t>
       </w:r>
     </w:p>
     <w:p>
@@ -80,7 +80,7 @@
         <w:pStyle w:val="Normal"/>
       </w:pPr>
       <w:r>
-        <w:t xml:space="preserve">Number of cores: 4</w:t>
+        <w:t>Number of cores: 4</w:t>
       </w:r>
     </w:p>
     <w:p>
@@ -88,7 +88,7 @@
         <w:pStyle w:val="Normal"/>
       </w:pPr>
       <w:r>
-        <w:t xml:space="preserve">Start time: 2016-10-11 22:26:40</w:t>
+        <w:t>Start time: 2017-02-05 20:05:03</w:t>
       </w:r>
     </w:p>
     <w:p>
@@ -96,7 +96,7 @@
         <w:pStyle w:val="Normal"/>
       </w:pPr>
       <w:r>
-        <w:t xml:space="preserve">End time: 2016-10-11 22:26:57</w:t>
+        <w:t>End time: 2017-02-05 20:05:18</w:t>
       </w:r>
     </w:p>
     <w:p>
@@ -104,7 +104,7 @@
         <w:pStyle w:val="Normal"/>
       </w:pPr>
       <w:r>
-        <w:t xml:space="preserve">Duration: 17.14 secs</w:t>
+        <w:t>Duration: 14.76 secs</w:t>
       </w:r>
     </w:p>
     <w:p>
@@ -112,7 +112,7 @@
         <w:pStyle w:val="Titre1"/>
       </w:pPr>
       <w:r>
-        <w:t xml:space="preserve">Data model</w:t>
+        <w:t>Data model</w:t>
       </w:r>
     </w:p>
     <w:p>
@@ -120,7 +120,7 @@
         <w:pStyle w:val="Titre2"/>
       </w:pPr>
       <w:r>
-        <w:t xml:space="preserve">Sample size</w:t>
+        <w:t>Sample size</w:t>
       </w:r>
     </w:p>
     <w:p>
@@ -128,7 +128,7 @@
         <w:pStyle w:val="Normal"/>
       </w:pPr>
       <w:r>
-        <w:t xml:space="preserve">Number of samples: 4</w:t>
+        <w:t>Number of samples: 4</w:t>
       </w:r>
     </w:p>
     <w:p>
@@ -136,7 +136,7 @@
         <w:pStyle w:val="Normal"/>
       </w:pPr>
       <w:r>
-        <w:t xml:space="preserve">Number of sample size sets: 3</w:t>
+        <w:t>Number of sample size sets: 3</w:t>
       </w:r>
     </w:p>
     <w:p>
@@ -144,7 +144,7 @@
         <w:pStyle w:val="rTableLegend"/>
       </w:pPr>
       <w:r>
-        <w:t xml:space="preserve">Sample size</w:t>
+        <w:t>Sample size</w:t>
       </w:r>
     </w:p>
     <w:tbl>
@@ -1532,7 +1532,7 @@
         <w:pStyle w:val="Titre2"/>
       </w:pPr>
       <w:r>
-        <w:t xml:space="preserve">Outcome distribution</w:t>
+        <w:t>Outcome distribution</w:t>
       </w:r>
     </w:p>
     <w:p>
@@ -1540,7 +1540,7 @@
         <w:pStyle w:val="Normal"/>
       </w:pPr>
       <w:r>
-        <w:t xml:space="preserve">Number of outcome parameter sets: 2</w:t>
+        <w:t>Number of outcome parameter sets: 2</w:t>
       </w:r>
     </w:p>
     <w:p>
@@ -1548,7 +1548,7 @@
         <w:pStyle w:val="Normal"/>
       </w:pPr>
       <w:r>
-        <w:t xml:space="preserve">Outcome distribution: Normal</w:t>
+        <w:t>Outcome distribution: Normal</w:t>
       </w:r>
     </w:p>
     <w:p>
@@ -1556,7 +1556,7 @@
         <w:pStyle w:val="rTableLegend"/>
       </w:pPr>
       <w:r>
-        <w:t xml:space="preserve">Outcome parameter</w:t>
+        <w:t>Outcome parameter</w:t>
       </w:r>
     </w:p>
     <w:tbl>
@@ -2521,7 +2521,7 @@
         <w:pStyle w:val="Titre1"/>
       </w:pPr>
       <w:r>
-        <w:t xml:space="preserve">Analysis model</w:t>
+        <w:t>Analysis model</w:t>
       </w:r>
     </w:p>
     <w:p>
@@ -2529,7 +2529,7 @@
         <w:pStyle w:val="Titre2"/>
       </w:pPr>
       <w:r>
-        <w:t xml:space="preserve">Tests</w:t>
+        <w:t>Tests</w:t>
       </w:r>
     </w:p>
     <w:p>
@@ -2537,7 +2537,7 @@
         <w:pStyle w:val="Normal"/>
       </w:pPr>
       <w:r>
-        <w:t xml:space="preserve">Number of tests/null hypotheses:  3</w:t>
+        <w:t>Number of tests/null hypotheses:  3</w:t>
       </w:r>
     </w:p>
     <w:p>
@@ -2545,7 +2545,7 @@
         <w:pStyle w:val="rTableLegend"/>
       </w:pPr>
       <w:r>
-        <w:t xml:space="preserve">Tests</w:t>
+        <w:t>Tests</w:t>
       </w:r>
     </w:p>
     <w:tbl>
@@ -3183,7 +3183,7 @@
         <w:pStyle w:val="Titre2"/>
       </w:pPr>
       <w:r>
-        <w:t xml:space="preserve">Multiplicity adjustment</w:t>
+        <w:t>Multiplicity adjustment</w:t>
       </w:r>
     </w:p>
     <w:p>
@@ -3191,7 +3191,7 @@
         <w:pStyle w:val="Titre3"/>
       </w:pPr>
       <w:r>
-        <w:t xml:space="preserve">No adjustment</w:t>
+        <w:t>No adjustment</w:t>
       </w:r>
     </w:p>
     <w:p>
@@ -3199,7 +3199,7 @@
         <w:pStyle w:val="Normal"/>
       </w:pPr>
       <w:r>
-        <w:t xml:space="preserve">Procedure: No adjustment</w:t>
+        <w:t>Procedure: No adjustment</w:t>
       </w:r>
     </w:p>
     <w:p>
@@ -3207,7 +3207,7 @@
         <w:pStyle w:val="Titre3"/>
       </w:pPr>
       <w:r>
-        <w:t xml:space="preserve">Bonferroni adjustment</w:t>
+        <w:t>Bonferroni adjustment</w:t>
       </w:r>
     </w:p>
     <w:p>
@@ -3215,7 +3215,7 @@
         <w:pStyle w:val="Normal"/>
       </w:pPr>
       <w:r>
-        <w:t xml:space="preserve">Procedure: Bonferroni procedure</w:t>
+        <w:t>Procedure: Bonferroni procedure</w:t>
       </w:r>
     </w:p>
     <w:p>
@@ -3223,7 +3223,7 @@
         <w:pStyle w:val="Normal"/>
       </w:pPr>
       <w:r>
-        <w:t xml:space="preserve">Tests: {Placebo vs Dose L, Placebo vs Dose M, Placebo vs Dose H}</w:t>
+        <w:t>Tests: {Placebo vs Dose L, Placebo vs Dose M, Placebo vs Dose H}</w:t>
       </w:r>
     </w:p>
     <w:p>
@@ -3231,7 +3231,7 @@
         <w:pStyle w:val="Normal"/>
       </w:pPr>
       <w:r>
-        <w:t xml:space="preserve">Parameters: Weight={0.25,0.25,0.5}</w:t>
+        <w:t>Parameters: Weight={0.25,0.25,0.5}</w:t>
       </w:r>
     </w:p>
     <w:p>
@@ -3239,7 +3239,7 @@
         <w:pStyle w:val="Titre3"/>
       </w:pPr>
       <w:r>
-        <w:t xml:space="preserve">Holm adjustment</w:t>
+        <w:t>Holm adjustment</w:t>
       </w:r>
     </w:p>
     <w:p>
@@ -3247,7 +3247,7 @@
         <w:pStyle w:val="Normal"/>
       </w:pPr>
       <w:r>
-        <w:t xml:space="preserve">Procedure: Holm procedure</w:t>
+        <w:t>Procedure: Holm procedure</w:t>
       </w:r>
     </w:p>
     <w:p>
@@ -3255,7 +3255,7 @@
         <w:pStyle w:val="Normal"/>
       </w:pPr>
       <w:r>
-        <w:t xml:space="preserve">Tests: {Placebo vs Dose L, Placebo vs Dose M, Placebo vs Dose H}</w:t>
+        <w:t>Tests: {Placebo vs Dose L, Placebo vs Dose M, Placebo vs Dose H}</w:t>
       </w:r>
     </w:p>
     <w:p>
@@ -3263,7 +3263,7 @@
         <w:pStyle w:val="Normal"/>
       </w:pPr>
       <w:r>
-        <w:t xml:space="preserve">Parameters: Weight={0.25,0.25,0.5}</w:t>
+        <w:t>Parameters: Weight={0.25,0.25,0.5}</w:t>
       </w:r>
     </w:p>
     <w:p>
@@ -3271,7 +3271,7 @@
         <w:pStyle w:val="Titre3"/>
       </w:pPr>
       <w:r>
-        <w:t xml:space="preserve">Hochberg adjustment</w:t>
+        <w:t>Hochberg adjustment</w:t>
       </w:r>
     </w:p>
     <w:p>
@@ -3279,7 +3279,7 @@
         <w:pStyle w:val="Normal"/>
       </w:pPr>
       <w:r>
-        <w:t xml:space="preserve">Procedure: Hochberg procedure</w:t>
+        <w:t>Procedure: Hochberg procedure</w:t>
       </w:r>
     </w:p>
     <w:p>
@@ -3287,7 +3287,7 @@
         <w:pStyle w:val="Normal"/>
       </w:pPr>
       <w:r>
-        <w:t xml:space="preserve">Tests: {Placebo vs Dose L, Placebo vs Dose M, Placebo vs Dose H}</w:t>
+        <w:t>Tests: {Placebo vs Dose L, Placebo vs Dose M, Placebo vs Dose H}</w:t>
       </w:r>
     </w:p>
     <w:p>
@@ -3295,7 +3295,7 @@
         <w:pStyle w:val="Normal"/>
       </w:pPr>
       <w:r>
-        <w:t xml:space="preserve">Parameters: Weight={0.25,0.25,0.5}</w:t>
+        <w:t>Parameters: Weight={0.25,0.25,0.5}</w:t>
       </w:r>
     </w:p>
     <w:p>
@@ -3303,7 +3303,7 @@
         <w:pStyle w:val="Titre1"/>
       </w:pPr>
       <w:r>
-        <w:t xml:space="preserve">Evaluation model</w:t>
+        <w:t>Evaluation model</w:t>
       </w:r>
     </w:p>
     <w:p>
@@ -3311,7 +3311,7 @@
         <w:pStyle w:val="Titre2"/>
       </w:pPr>
       <w:r>
-        <w:t xml:space="preserve">Criteria</w:t>
+        <w:t>Criteria</w:t>
       </w:r>
     </w:p>
     <w:p>
@@ -3319,7 +3319,7 @@
         <w:pStyle w:val="Normal"/>
       </w:pPr>
       <w:r>
-        <w:t xml:space="preserve">Number of criteria:  3</w:t>
+        <w:t>Number of criteria:  3</w:t>
       </w:r>
     </w:p>
     <w:p>
@@ -3327,7 +3327,7 @@
         <w:pStyle w:val="rTableLegend"/>
       </w:pPr>
       <w:r>
-        <w:t xml:space="preserve">Criteria</w:t>
+        <w:t>Criteria</w:t>
       </w:r>
     </w:p>
     <w:tbl>
@@ -4190,7 +4190,7 @@
         <w:pStyle w:val="Titre1"/>
       </w:pPr>
       <w:r>
-        <w:t xml:space="preserve">Simulation results</w:t>
+        <w:t>Simulation results</w:t>
       </w:r>
     </w:p>
     <w:p>
@@ -4198,7 +4198,7 @@
         <w:pStyle w:val="Titre2"/>
       </w:pPr>
       <w:r>
-        <w:t xml:space="preserve">Outcome Parameter (Standard)</w:t>
+        <w:t>Outcome Parameter (Standard)</w:t>
       </w:r>
     </w:p>
     <w:p>
@@ -4206,7 +4206,7 @@
         <w:pStyle w:val="rTableLegend"/>
       </w:pPr>
       <w:r>
-        <w:t xml:space="preserve">Results summary</w:t>
+        <w:t>Results summary</w:t>
       </w:r>
     </w:p>
     <w:tbl>
@@ -14216,7 +14216,7 @@
         <w:pStyle w:val="Titre2"/>
       </w:pPr>
       <w:r>
-        <w:t xml:space="preserve">Outcome Parameter (Optimistic)</w:t>
+        <w:t>Outcome Parameter (Optimistic)</w:t>
       </w:r>
     </w:p>
     <w:p>
@@ -14224,7 +14224,7 @@
         <w:pStyle w:val="rTableLegend"/>
       </w:pPr>
       <w:r>
-        <w:t xml:space="preserve">Results summary</w:t>
+        <w:t>Results summary</w:t>
       </w:r>
     </w:p>
     <w:tbl>
@@ -24337,7 +24337,7 @@
 </file>
 
 <file path=word/numbering.xml><?xml version="1.0" encoding="utf-8"?>
-<w:numbering xmlns:w="http://schemas.openxmlformats.org/wordprocessingml/2006/main" xmlns:w15="http://schemas.microsoft.com/office/word/2012/wordml" xmlns:r="http://schemas.openxmlformats.org/officeDocument/2006/relationships" xmlns:w14="http://schemas.microsoft.com/office/word/2010/wordml" xmlns:m="http://schemas.openxmlformats.org/officeDocument/2006/math" xmlns:wp="http://schemas.openxmlformats.org/drawingml/2006/wordprocessingDrawing" xmlns:a="http://schemas.openxmlformats.org/drawingml/2006/main" xmlns:mc="http://schemas.openxmlformats.org/markup-compatibility/2006" xmlns:ns9="http://schemas.openxmlformats.org/schemaLibrary/2006/main" xmlns:wne="http://schemas.microsoft.com/office/word/2006/wordml" xmlns:c="http://schemas.openxmlformats.org/drawingml/2006/chart" xmlns:ns12="http://schemas.openxmlformats.org/drawingml/2006/chartDrawing" xmlns:dgm="http://schemas.openxmlformats.org/drawingml/2006/diagram" xmlns:pic="http://schemas.openxmlformats.org/drawingml/2006/picture" xmlns:xdr="http://schemas.openxmlformats.org/drawingml/2006/spreadsheetDrawing" xmlns:dsp="http://schemas.microsoft.com/office/drawing/2008/diagram" xmlns:ns17="urn:schemas-microsoft-com:office:excel" xmlns:o="urn:schemas-microsoft-com:office:office" xmlns:v="urn:schemas-microsoft-com:vml" xmlns:w10="urn:schemas-microsoft-com:office:word" xmlns:ns21="urn:schemas-microsoft-com:office:powerpoint" xmlns:ns23="http://schemas.microsoft.com/office/2006/coverPageProps" xmlns:odx="http://opendope.org/xpaths" xmlns:odc="http://opendope.org/conditions" xmlns:odq="http://opendope.org/questions" xmlns:oda="http://opendope.org/answers" xmlns:odi="http://opendope.org/components" xmlns:odgm="http://opendope.org/SmartArt/DataHierarchy" xmlns:ns30="http://schemas.openxmlformats.org/officeDocument/2006/bibliography" xmlns:ns31="http://schemas.openxmlformats.org/drawingml/2006/compatibility" xmlns:ns32="http://schemas.openxmlformats.org/drawingml/2006/lockedCanvas">
+<w:numbering xmlns:r="http://schemas.openxmlformats.org/officeDocument/2006/relationships" xmlns:w="http://schemas.openxmlformats.org/wordprocessingml/2006/main" xmlns:w15="http://schemas.microsoft.com/office/word/2012/wordml" xmlns:m="http://schemas.openxmlformats.org/officeDocument/2006/math" xmlns:w14="http://schemas.microsoft.com/office/word/2010/wordml" xmlns:wp="http://schemas.openxmlformats.org/drawingml/2006/wordprocessingDrawing" xmlns:a="http://schemas.openxmlformats.org/drawingml/2006/main" xmlns:mc="http://schemas.openxmlformats.org/markup-compatibility/2006" xmlns:ns9="http://schemas.openxmlformats.org/schemaLibrary/2006/main" xmlns:wne="http://schemas.microsoft.com/office/word/2006/wordml" xmlns:c="http://schemas.openxmlformats.org/drawingml/2006/chart" xmlns:ns12="http://schemas.openxmlformats.org/drawingml/2006/chartDrawing" xmlns:dgm="http://schemas.openxmlformats.org/drawingml/2006/diagram" xmlns:pic="http://schemas.openxmlformats.org/drawingml/2006/picture" xmlns:xdr="http://schemas.openxmlformats.org/drawingml/2006/spreadsheetDrawing" xmlns:dsp="http://schemas.microsoft.com/office/drawing/2008/diagram" xmlns:ns17="urn:schemas-microsoft-com:office:excel" xmlns:o="urn:schemas-microsoft-com:office:office" xmlns:v="urn:schemas-microsoft-com:vml" xmlns:w10="urn:schemas-microsoft-com:office:word" xmlns:ns21="urn:schemas-microsoft-com:office:powerpoint" xmlns:ns23="http://schemas.microsoft.com/office/2006/coverPageProps" xmlns:odx="http://opendope.org/xpaths" xmlns:odc="http://opendope.org/conditions" xmlns:odq="http://opendope.org/questions" xmlns:oda="http://opendope.org/answers" xmlns:odi="http://opendope.org/components" xmlns:odgm="http://opendope.org/SmartArt/DataHierarchy" xmlns:ns30="http://schemas.openxmlformats.org/officeDocument/2006/bibliography" xmlns:ns31="http://schemas.openxmlformats.org/drawingml/2006/compatibility" xmlns:ns32="http://schemas.openxmlformats.org/drawingml/2006/lockedCanvas">
   <w:abstractNum w:abstractNumId="0">
     <w:nsid w:val="1482775B"/>
     <w:multiLevelType w:val="multilevel"/>
@@ -24987,7 +24987,7 @@
 </file>
 
 <file path=word/styles.xml><?xml version="1.0" encoding="utf-8"?>
-<w:styles xmlns:w="http://schemas.openxmlformats.org/wordprocessingml/2006/main" xmlns:w15="http://schemas.microsoft.com/office/word/2012/wordml" xmlns:r="http://schemas.openxmlformats.org/officeDocument/2006/relationships" xmlns:w14="http://schemas.microsoft.com/office/word/2010/wordml" xmlns:m="http://schemas.openxmlformats.org/officeDocument/2006/math" xmlns:wp="http://schemas.openxmlformats.org/drawingml/2006/wordprocessingDrawing" xmlns:a="http://schemas.openxmlformats.org/drawingml/2006/main" xmlns:mc="http://schemas.openxmlformats.org/markup-compatibility/2006" xmlns:ns9="http://schemas.openxmlformats.org/schemaLibrary/2006/main" xmlns:wne="http://schemas.microsoft.com/office/word/2006/wordml" xmlns:c="http://schemas.openxmlformats.org/drawingml/2006/chart" xmlns:ns12="http://schemas.openxmlformats.org/drawingml/2006/chartDrawing" xmlns:dgm="http://schemas.openxmlformats.org/drawingml/2006/diagram" xmlns:pic="http://schemas.openxmlformats.org/drawingml/2006/picture" xmlns:xdr="http://schemas.openxmlformats.org/drawingml/2006/spreadsheetDrawing" xmlns:dsp="http://schemas.microsoft.com/office/drawing/2008/diagram" xmlns:ns17="urn:schemas-microsoft-com:office:excel" xmlns:o="urn:schemas-microsoft-com:office:office" xmlns:v="urn:schemas-microsoft-com:vml" xmlns:w10="urn:schemas-microsoft-com:office:word" xmlns:ns21="urn:schemas-microsoft-com:office:powerpoint" xmlns:ns23="http://schemas.microsoft.com/office/2006/coverPageProps" xmlns:odx="http://opendope.org/xpaths" xmlns:odc="http://opendope.org/conditions" xmlns:odq="http://opendope.org/questions" xmlns:oda="http://opendope.org/answers" xmlns:odi="http://opendope.org/components" xmlns:odgm="http://opendope.org/SmartArt/DataHierarchy" xmlns:ns30="http://schemas.openxmlformats.org/officeDocument/2006/bibliography" xmlns:ns31="http://schemas.openxmlformats.org/drawingml/2006/compatibility" xmlns:ns32="http://schemas.openxmlformats.org/drawingml/2006/lockedCanvas">
+<w:styles xmlns:r="http://schemas.openxmlformats.org/officeDocument/2006/relationships" xmlns:w="http://schemas.openxmlformats.org/wordprocessingml/2006/main" xmlns:w15="http://schemas.microsoft.com/office/word/2012/wordml" xmlns:m="http://schemas.openxmlformats.org/officeDocument/2006/math" xmlns:w14="http://schemas.microsoft.com/office/word/2010/wordml" xmlns:wp="http://schemas.openxmlformats.org/drawingml/2006/wordprocessingDrawing" xmlns:a="http://schemas.openxmlformats.org/drawingml/2006/main" xmlns:mc="http://schemas.openxmlformats.org/markup-compatibility/2006" xmlns:ns9="http://schemas.openxmlformats.org/schemaLibrary/2006/main" xmlns:wne="http://schemas.microsoft.com/office/word/2006/wordml" xmlns:c="http://schemas.openxmlformats.org/drawingml/2006/chart" xmlns:ns12="http://schemas.openxmlformats.org/drawingml/2006/chartDrawing" xmlns:dgm="http://schemas.openxmlformats.org/drawingml/2006/diagram" xmlns:pic="http://schemas.openxmlformats.org/drawingml/2006/picture" xmlns:xdr="http://schemas.openxmlformats.org/drawingml/2006/spreadsheetDrawing" xmlns:dsp="http://schemas.microsoft.com/office/drawing/2008/diagram" xmlns:ns17="urn:schemas-microsoft-com:office:excel" xmlns:o="urn:schemas-microsoft-com:office:office" xmlns:v="urn:schemas-microsoft-com:vml" xmlns:w10="urn:schemas-microsoft-com:office:word" xmlns:ns21="urn:schemas-microsoft-com:office:powerpoint" xmlns:ns23="http://schemas.microsoft.com/office/2006/coverPageProps" xmlns:odx="http://opendope.org/xpaths" xmlns:odc="http://opendope.org/conditions" xmlns:odq="http://opendope.org/questions" xmlns:oda="http://opendope.org/answers" xmlns:odi="http://opendope.org/components" xmlns:odgm="http://opendope.org/SmartArt/DataHierarchy" xmlns:ns30="http://schemas.openxmlformats.org/officeDocument/2006/bibliography" xmlns:ns31="http://schemas.openxmlformats.org/drawingml/2006/compatibility" xmlns:ns32="http://schemas.openxmlformats.org/drawingml/2006/lockedCanvas">
   <w:docDefaults>
     <w:rPrDefault>
       <w:rPr>

--- a/Case study 6 - Without subsections.docx
+++ b/Case study 6 - Without subsections.docx
@@ -1,6 +1,6 @@
 
 <file path=word/document.xml><?xml version="1.0" encoding="utf-8"?>
-<w:document xmlns:r="http://schemas.openxmlformats.org/officeDocument/2006/relationships" xmlns:w="http://schemas.openxmlformats.org/wordprocessingml/2006/main" xmlns:w15="http://schemas.microsoft.com/office/word/2012/wordml" xmlns:m="http://schemas.openxmlformats.org/officeDocument/2006/math" xmlns:w14="http://schemas.microsoft.com/office/word/2010/wordml" xmlns:wp="http://schemas.openxmlformats.org/drawingml/2006/wordprocessingDrawing" xmlns:a="http://schemas.openxmlformats.org/drawingml/2006/main" xmlns:mc="http://schemas.openxmlformats.org/markup-compatibility/2006" xmlns:ns9="http://schemas.openxmlformats.org/schemaLibrary/2006/main" xmlns:wne="http://schemas.microsoft.com/office/word/2006/wordml" xmlns:c="http://schemas.openxmlformats.org/drawingml/2006/chart" xmlns:ns12="http://schemas.openxmlformats.org/drawingml/2006/chartDrawing" xmlns:dgm="http://schemas.openxmlformats.org/drawingml/2006/diagram" xmlns:pic="http://schemas.openxmlformats.org/drawingml/2006/picture" xmlns:xdr="http://schemas.openxmlformats.org/drawingml/2006/spreadsheetDrawing" xmlns:dsp="http://schemas.microsoft.com/office/drawing/2008/diagram" xmlns:ns17="urn:schemas-microsoft-com:office:excel" xmlns:o="urn:schemas-microsoft-com:office:office" xmlns:v="urn:schemas-microsoft-com:vml" xmlns:w10="urn:schemas-microsoft-com:office:word" xmlns:ns21="urn:schemas-microsoft-com:office:powerpoint" xmlns:ns23="http://schemas.microsoft.com/office/2006/coverPageProps" xmlns:odx="http://opendope.org/xpaths" xmlns:odc="http://opendope.org/conditions" xmlns:odq="http://opendope.org/questions" xmlns:oda="http://opendope.org/answers" xmlns:odi="http://opendope.org/components" xmlns:odgm="http://opendope.org/SmartArt/DataHierarchy" xmlns:ns30="http://schemas.openxmlformats.org/officeDocument/2006/bibliography" xmlns:ns31="http://schemas.openxmlformats.org/drawingml/2006/compatibility" xmlns:ns32="http://schemas.openxmlformats.org/drawingml/2006/lockedCanvas" mc:Ignorable="w14 w15">
+<w:document xmlns:w="http://schemas.openxmlformats.org/wordprocessingml/2006/main" xmlns:m="http://schemas.openxmlformats.org/officeDocument/2006/math" xmlns:r="http://schemas.openxmlformats.org/officeDocument/2006/relationships" xmlns:w14="http://schemas.microsoft.com/office/word/2010/wordml" xmlns:wp="http://schemas.openxmlformats.org/drawingml/2006/wordprocessingDrawing" xmlns:a="http://schemas.openxmlformats.org/drawingml/2006/main" xmlns:w15="http://schemas.microsoft.com/office/word/2012/wordml" xmlns:mc="http://schemas.openxmlformats.org/markup-compatibility/2006" xmlns:ns9="http://schemas.openxmlformats.org/schemaLibrary/2006/main" xmlns:wne="http://schemas.microsoft.com/office/word/2006/wordml" xmlns:c="http://schemas.openxmlformats.org/drawingml/2006/chart" xmlns:ns12="http://schemas.openxmlformats.org/drawingml/2006/chartDrawing" xmlns:dgm="http://schemas.openxmlformats.org/drawingml/2006/diagram" xmlns:pic="http://schemas.openxmlformats.org/drawingml/2006/picture" xmlns:xdr="http://schemas.openxmlformats.org/drawingml/2006/spreadsheetDrawing" xmlns:dsp="http://schemas.microsoft.com/office/drawing/2008/diagram" xmlns:ns17="urn:schemas-microsoft-com:office:excel" xmlns:o="urn:schemas-microsoft-com:office:office" xmlns:v="urn:schemas-microsoft-com:vml" xmlns:w10="urn:schemas-microsoft-com:office:word" xmlns:ns21="urn:schemas-microsoft-com:office:powerpoint" xmlns:ns23="http://schemas.microsoft.com/office/2006/coverPageProps" xmlns:odx="http://opendope.org/xpaths" xmlns:odc="http://opendope.org/conditions" xmlns:odq="http://opendope.org/questions" xmlns:oda="http://opendope.org/answers" xmlns:odi="http://opendope.org/components" xmlns:odgm="http://opendope.org/SmartArt/DataHierarchy" xmlns:ns30="http://schemas.openxmlformats.org/officeDocument/2006/bibliography" xmlns:ns31="http://schemas.openxmlformats.org/drawingml/2006/compatibility" xmlns:ns32="http://schemas.openxmlformats.org/drawingml/2006/lockedCanvas" mc:Ignorable="w14 w15">
   <w:body>
     <w:p>
       <w:pPr>
@@ -32,7 +32,7 @@
         <w:pStyle w:val="Normal"/>
       </w:pPr>
       <w:r>
-        <w:t>This report was generated by [Mediana's User] using the Mediana package version 1.0.4. For more information about the Mediana package, see http://gpaux.github.io/Mediana.</w:t>
+        <w:t>This report was generated by [Mediana's User] using the Mediana package version 1.0.6. For more information about the Mediana package, see http://gpaux.github.io/Mediana.</w:t>
       </w:r>
     </w:p>
     <w:p>
@@ -88,7 +88,7 @@
         <w:pStyle w:val="Normal"/>
       </w:pPr>
       <w:r>
-        <w:t>Start time: 2017-02-05 20:05:03</w:t>
+        <w:t>Start time: 2017-12-27 18:34:02</w:t>
       </w:r>
     </w:p>
     <w:p>
@@ -96,7 +96,7 @@
         <w:pStyle w:val="Normal"/>
       </w:pPr>
       <w:r>
-        <w:t>End time: 2017-02-05 20:05:18</w:t>
+        <w:t>End time: 2017-12-27 18:34:14</w:t>
       </w:r>
     </w:p>
     <w:p>
@@ -104,7 +104,7 @@
         <w:pStyle w:val="Normal"/>
       </w:pPr>
       <w:r>
-        <w:t>Duration: 14.76 secs</w:t>
+        <w:t>Duration: 11.55 secs</w:t>
       </w:r>
     </w:p>
     <w:p>
@@ -1747,7 +1747,7 @@
                 <w:color w:val="000000"/>
                 <w:sz w:val="22"/>
               </w:rPr>
-              <w:t xml:space="preserve">Placebo</w:t>
+              <w:t xml:space="preserve">{Placebo}</w:t>
             </w:r>
           </w:p>
         </w:tc>
@@ -1847,7 +1847,7 @@
                 <w:color w:val="000000"/>
                 <w:sz w:val="22"/>
               </w:rPr>
-              <w:t xml:space="preserve">Dose L</w:t>
+              <w:t xml:space="preserve">{Dose L}</w:t>
             </w:r>
           </w:p>
         </w:tc>
@@ -1947,7 +1947,7 @@
                 <w:color w:val="000000"/>
                 <w:sz w:val="22"/>
               </w:rPr>
-              <w:t xml:space="preserve">Dose M</w:t>
+              <w:t xml:space="preserve">{Dose M}</w:t>
             </w:r>
           </w:p>
         </w:tc>
@@ -2047,7 +2047,7 @@
                 <w:color w:val="000000"/>
                 <w:sz w:val="22"/>
               </w:rPr>
-              <w:t xml:space="preserve">Dose H</w:t>
+              <w:t xml:space="preserve">{Dose H}</w:t>
             </w:r>
           </w:p>
         </w:tc>
@@ -2170,7 +2170,7 @@
                 <w:color w:val="000000"/>
                 <w:sz w:val="22"/>
               </w:rPr>
-              <w:t xml:space="preserve">Placebo</w:t>
+              <w:t xml:space="preserve">{Placebo}</w:t>
             </w:r>
           </w:p>
         </w:tc>
@@ -2270,7 +2270,7 @@
                 <w:color w:val="000000"/>
                 <w:sz w:val="22"/>
               </w:rPr>
-              <w:t xml:space="preserve">Dose L</w:t>
+              <w:t xml:space="preserve">{Dose L}</w:t>
             </w:r>
           </w:p>
         </w:tc>
@@ -2370,7 +2370,7 @@
                 <w:color w:val="000000"/>
                 <w:sz w:val="22"/>
               </w:rPr>
-              <w:t xml:space="preserve">Dose M</w:t>
+              <w:t xml:space="preserve">{Dose M}</w:t>
             </w:r>
           </w:p>
         </w:tc>
@@ -2470,7 +2470,7 @@
                 <w:color w:val="000000"/>
                 <w:sz w:val="22"/>
               </w:rPr>
-              <w:t xml:space="preserve">Dose H</w:t>
+              <w:t xml:space="preserve">{Dose H}</w:t>
             </w:r>
           </w:p>
         </w:tc>
@@ -24337,7 +24337,7 @@
 </file>
 
 <file path=word/numbering.xml><?xml version="1.0" encoding="utf-8"?>
-<w:numbering xmlns:r="http://schemas.openxmlformats.org/officeDocument/2006/relationships" xmlns:w="http://schemas.openxmlformats.org/wordprocessingml/2006/main" xmlns:w15="http://schemas.microsoft.com/office/word/2012/wordml" xmlns:m="http://schemas.openxmlformats.org/officeDocument/2006/math" xmlns:w14="http://schemas.microsoft.com/office/word/2010/wordml" xmlns:wp="http://schemas.openxmlformats.org/drawingml/2006/wordprocessingDrawing" xmlns:a="http://schemas.openxmlformats.org/drawingml/2006/main" xmlns:mc="http://schemas.openxmlformats.org/markup-compatibility/2006" xmlns:ns9="http://schemas.openxmlformats.org/schemaLibrary/2006/main" xmlns:wne="http://schemas.microsoft.com/office/word/2006/wordml" xmlns:c="http://schemas.openxmlformats.org/drawingml/2006/chart" xmlns:ns12="http://schemas.openxmlformats.org/drawingml/2006/chartDrawing" xmlns:dgm="http://schemas.openxmlformats.org/drawingml/2006/diagram" xmlns:pic="http://schemas.openxmlformats.org/drawingml/2006/picture" xmlns:xdr="http://schemas.openxmlformats.org/drawingml/2006/spreadsheetDrawing" xmlns:dsp="http://schemas.microsoft.com/office/drawing/2008/diagram" xmlns:ns17="urn:schemas-microsoft-com:office:excel" xmlns:o="urn:schemas-microsoft-com:office:office" xmlns:v="urn:schemas-microsoft-com:vml" xmlns:w10="urn:schemas-microsoft-com:office:word" xmlns:ns21="urn:schemas-microsoft-com:office:powerpoint" xmlns:ns23="http://schemas.microsoft.com/office/2006/coverPageProps" xmlns:odx="http://opendope.org/xpaths" xmlns:odc="http://opendope.org/conditions" xmlns:odq="http://opendope.org/questions" xmlns:oda="http://opendope.org/answers" xmlns:odi="http://opendope.org/components" xmlns:odgm="http://opendope.org/SmartArt/DataHierarchy" xmlns:ns30="http://schemas.openxmlformats.org/officeDocument/2006/bibliography" xmlns:ns31="http://schemas.openxmlformats.org/drawingml/2006/compatibility" xmlns:ns32="http://schemas.openxmlformats.org/drawingml/2006/lockedCanvas">
+<w:numbering xmlns:w="http://schemas.openxmlformats.org/wordprocessingml/2006/main" xmlns:m="http://schemas.openxmlformats.org/officeDocument/2006/math" xmlns:r="http://schemas.openxmlformats.org/officeDocument/2006/relationships" xmlns:w14="http://schemas.microsoft.com/office/word/2010/wordml" xmlns:wp="http://schemas.openxmlformats.org/drawingml/2006/wordprocessingDrawing" xmlns:a="http://schemas.openxmlformats.org/drawingml/2006/main" xmlns:w15="http://schemas.microsoft.com/office/word/2012/wordml" xmlns:mc="http://schemas.openxmlformats.org/markup-compatibility/2006" xmlns:ns9="http://schemas.openxmlformats.org/schemaLibrary/2006/main" xmlns:wne="http://schemas.microsoft.com/office/word/2006/wordml" xmlns:c="http://schemas.openxmlformats.org/drawingml/2006/chart" xmlns:ns12="http://schemas.openxmlformats.org/drawingml/2006/chartDrawing" xmlns:dgm="http://schemas.openxmlformats.org/drawingml/2006/diagram" xmlns:pic="http://schemas.openxmlformats.org/drawingml/2006/picture" xmlns:xdr="http://schemas.openxmlformats.org/drawingml/2006/spreadsheetDrawing" xmlns:dsp="http://schemas.microsoft.com/office/drawing/2008/diagram" xmlns:ns17="urn:schemas-microsoft-com:office:excel" xmlns:o="urn:schemas-microsoft-com:office:office" xmlns:v="urn:schemas-microsoft-com:vml" xmlns:w10="urn:schemas-microsoft-com:office:word" xmlns:ns21="urn:schemas-microsoft-com:office:powerpoint" xmlns:ns23="http://schemas.microsoft.com/office/2006/coverPageProps" xmlns:odx="http://opendope.org/xpaths" xmlns:odc="http://opendope.org/conditions" xmlns:odq="http://opendope.org/questions" xmlns:oda="http://opendope.org/answers" xmlns:odi="http://opendope.org/components" xmlns:odgm="http://opendope.org/SmartArt/DataHierarchy" xmlns:ns30="http://schemas.openxmlformats.org/officeDocument/2006/bibliography" xmlns:ns31="http://schemas.openxmlformats.org/drawingml/2006/compatibility" xmlns:ns32="http://schemas.openxmlformats.org/drawingml/2006/lockedCanvas">
   <w:abstractNum w:abstractNumId="0">
     <w:nsid w:val="1482775B"/>
     <w:multiLevelType w:val="multilevel"/>
@@ -24987,7 +24987,7 @@
 </file>
 
 <file path=word/styles.xml><?xml version="1.0" encoding="utf-8"?>
-<w:styles xmlns:r="http://schemas.openxmlformats.org/officeDocument/2006/relationships" xmlns:w="http://schemas.openxmlformats.org/wordprocessingml/2006/main" xmlns:w15="http://schemas.microsoft.com/office/word/2012/wordml" xmlns:m="http://schemas.openxmlformats.org/officeDocument/2006/math" xmlns:w14="http://schemas.microsoft.com/office/word/2010/wordml" xmlns:wp="http://schemas.openxmlformats.org/drawingml/2006/wordprocessingDrawing" xmlns:a="http://schemas.openxmlformats.org/drawingml/2006/main" xmlns:mc="http://schemas.openxmlformats.org/markup-compatibility/2006" xmlns:ns9="http://schemas.openxmlformats.org/schemaLibrary/2006/main" xmlns:wne="http://schemas.microsoft.com/office/word/2006/wordml" xmlns:c="http://schemas.openxmlformats.org/drawingml/2006/chart" xmlns:ns12="http://schemas.openxmlformats.org/drawingml/2006/chartDrawing" xmlns:dgm="http://schemas.openxmlformats.org/drawingml/2006/diagram" xmlns:pic="http://schemas.openxmlformats.org/drawingml/2006/picture" xmlns:xdr="http://schemas.openxmlformats.org/drawingml/2006/spreadsheetDrawing" xmlns:dsp="http://schemas.microsoft.com/office/drawing/2008/diagram" xmlns:ns17="urn:schemas-microsoft-com:office:excel" xmlns:o="urn:schemas-microsoft-com:office:office" xmlns:v="urn:schemas-microsoft-com:vml" xmlns:w10="urn:schemas-microsoft-com:office:word" xmlns:ns21="urn:schemas-microsoft-com:office:powerpoint" xmlns:ns23="http://schemas.microsoft.com/office/2006/coverPageProps" xmlns:odx="http://opendope.org/xpaths" xmlns:odc="http://opendope.org/conditions" xmlns:odq="http://opendope.org/questions" xmlns:oda="http://opendope.org/answers" xmlns:odi="http://opendope.org/components" xmlns:odgm="http://opendope.org/SmartArt/DataHierarchy" xmlns:ns30="http://schemas.openxmlformats.org/officeDocument/2006/bibliography" xmlns:ns31="http://schemas.openxmlformats.org/drawingml/2006/compatibility" xmlns:ns32="http://schemas.openxmlformats.org/drawingml/2006/lockedCanvas">
+<w:styles xmlns:w="http://schemas.openxmlformats.org/wordprocessingml/2006/main" xmlns:m="http://schemas.openxmlformats.org/officeDocument/2006/math" xmlns:r="http://schemas.openxmlformats.org/officeDocument/2006/relationships" xmlns:w14="http://schemas.microsoft.com/office/word/2010/wordml" xmlns:wp="http://schemas.openxmlformats.org/drawingml/2006/wordprocessingDrawing" xmlns:a="http://schemas.openxmlformats.org/drawingml/2006/main" xmlns:w15="http://schemas.microsoft.com/office/word/2012/wordml" xmlns:mc="http://schemas.openxmlformats.org/markup-compatibility/2006" xmlns:ns9="http://schemas.openxmlformats.org/schemaLibrary/2006/main" xmlns:wne="http://schemas.microsoft.com/office/word/2006/wordml" xmlns:c="http://schemas.openxmlformats.org/drawingml/2006/chart" xmlns:ns12="http://schemas.openxmlformats.org/drawingml/2006/chartDrawing" xmlns:dgm="http://schemas.openxmlformats.org/drawingml/2006/diagram" xmlns:pic="http://schemas.openxmlformats.org/drawingml/2006/picture" xmlns:xdr="http://schemas.openxmlformats.org/drawingml/2006/spreadsheetDrawing" xmlns:dsp="http://schemas.microsoft.com/office/drawing/2008/diagram" xmlns:ns17="urn:schemas-microsoft-com:office:excel" xmlns:o="urn:schemas-microsoft-com:office:office" xmlns:v="urn:schemas-microsoft-com:vml" xmlns:w10="urn:schemas-microsoft-com:office:word" xmlns:ns21="urn:schemas-microsoft-com:office:powerpoint" xmlns:ns23="http://schemas.microsoft.com/office/2006/coverPageProps" xmlns:odx="http://opendope.org/xpaths" xmlns:odc="http://opendope.org/conditions" xmlns:odq="http://opendope.org/questions" xmlns:oda="http://opendope.org/answers" xmlns:odi="http://opendope.org/components" xmlns:odgm="http://opendope.org/SmartArt/DataHierarchy" xmlns:ns30="http://schemas.openxmlformats.org/officeDocument/2006/bibliography" xmlns:ns31="http://schemas.openxmlformats.org/drawingml/2006/compatibility" xmlns:ns32="http://schemas.openxmlformats.org/drawingml/2006/lockedCanvas">
   <w:docDefaults>
     <w:rPrDefault>
       <w:rPr>

--- a/Case study 6 - Without subsections.docx
+++ b/Case study 6 - Without subsections.docx
@@ -1,6 +1,6 @@
 
 <file path=word/document.xml><?xml version="1.0" encoding="utf-8"?>
-<w:document xmlns:w="http://schemas.openxmlformats.org/wordprocessingml/2006/main" xmlns:m="http://schemas.openxmlformats.org/officeDocument/2006/math" xmlns:r="http://schemas.openxmlformats.org/officeDocument/2006/relationships" xmlns:w14="http://schemas.microsoft.com/office/word/2010/wordml" xmlns:wp="http://schemas.openxmlformats.org/drawingml/2006/wordprocessingDrawing" xmlns:a="http://schemas.openxmlformats.org/drawingml/2006/main" xmlns:w15="http://schemas.microsoft.com/office/word/2012/wordml" xmlns:mc="http://schemas.openxmlformats.org/markup-compatibility/2006" xmlns:ns9="http://schemas.openxmlformats.org/schemaLibrary/2006/main" xmlns:wne="http://schemas.microsoft.com/office/word/2006/wordml" xmlns:c="http://schemas.openxmlformats.org/drawingml/2006/chart" xmlns:ns12="http://schemas.openxmlformats.org/drawingml/2006/chartDrawing" xmlns:dgm="http://schemas.openxmlformats.org/drawingml/2006/diagram" xmlns:pic="http://schemas.openxmlformats.org/drawingml/2006/picture" xmlns:xdr="http://schemas.openxmlformats.org/drawingml/2006/spreadsheetDrawing" xmlns:dsp="http://schemas.microsoft.com/office/drawing/2008/diagram" xmlns:ns17="urn:schemas-microsoft-com:office:excel" xmlns:o="urn:schemas-microsoft-com:office:office" xmlns:v="urn:schemas-microsoft-com:vml" xmlns:w10="urn:schemas-microsoft-com:office:word" xmlns:ns21="urn:schemas-microsoft-com:office:powerpoint" xmlns:ns23="http://schemas.microsoft.com/office/2006/coverPageProps" xmlns:odx="http://opendope.org/xpaths" xmlns:odc="http://opendope.org/conditions" xmlns:odq="http://opendope.org/questions" xmlns:oda="http://opendope.org/answers" xmlns:odi="http://opendope.org/components" xmlns:odgm="http://opendope.org/SmartArt/DataHierarchy" xmlns:ns30="http://schemas.openxmlformats.org/officeDocument/2006/bibliography" xmlns:ns31="http://schemas.openxmlformats.org/drawingml/2006/compatibility" xmlns:ns32="http://schemas.openxmlformats.org/drawingml/2006/lockedCanvas" mc:Ignorable="w14 w15">
+<w:document xmlns:w="http://schemas.openxmlformats.org/wordprocessingml/2006/main" xmlns:w15="http://schemas.microsoft.com/office/word/2012/wordml" xmlns:r="http://schemas.openxmlformats.org/officeDocument/2006/relationships" xmlns:m="http://schemas.openxmlformats.org/officeDocument/2006/math" xmlns:w14="http://schemas.microsoft.com/office/word/2010/wordml" xmlns:wp="http://schemas.openxmlformats.org/drawingml/2006/wordprocessingDrawing" xmlns:a="http://schemas.openxmlformats.org/drawingml/2006/main" xmlns:mc="http://schemas.openxmlformats.org/markup-compatibility/2006" xmlns:ns9="http://schemas.openxmlformats.org/schemaLibrary/2006/main" xmlns:wne="http://schemas.microsoft.com/office/word/2006/wordml" xmlns:c="http://schemas.openxmlformats.org/drawingml/2006/chart" xmlns:ns12="http://schemas.openxmlformats.org/drawingml/2006/chartDrawing" xmlns:dgm="http://schemas.openxmlformats.org/drawingml/2006/diagram" xmlns:pic="http://schemas.openxmlformats.org/drawingml/2006/picture" xmlns:xdr="http://schemas.openxmlformats.org/drawingml/2006/spreadsheetDrawing" xmlns:dsp="http://schemas.microsoft.com/office/drawing/2008/diagram" xmlns:ns17="urn:schemas-microsoft-com:office:excel" xmlns:o="urn:schemas-microsoft-com:office:office" xmlns:v="urn:schemas-microsoft-com:vml" xmlns:w10="urn:schemas-microsoft-com:office:word" xmlns:ns21="urn:schemas-microsoft-com:office:powerpoint" xmlns:ns23="http://schemas.microsoft.com/office/2006/coverPageProps" xmlns:odx="http://opendope.org/xpaths" xmlns:odc="http://opendope.org/conditions" xmlns:odq="http://opendope.org/questions" xmlns:oda="http://opendope.org/answers" xmlns:odi="http://opendope.org/components" xmlns:odgm="http://opendope.org/SmartArt/DataHierarchy" xmlns:ns30="http://schemas.openxmlformats.org/officeDocument/2006/bibliography" xmlns:ns31="http://schemas.openxmlformats.org/drawingml/2006/compatibility" xmlns:ns32="http://schemas.openxmlformats.org/drawingml/2006/lockedCanvas" mc:Ignorable="w14 w15">
   <w:body>
     <w:p>
       <w:pPr>
@@ -88,7 +88,7 @@
         <w:pStyle w:val="Normal"/>
       </w:pPr>
       <w:r>
-        <w:t>Start time: 2017-12-27 18:34:02</w:t>
+        <w:t>Start time: 2018-01-31 12:37:50</w:t>
       </w:r>
     </w:p>
     <w:p>
@@ -96,7 +96,7 @@
         <w:pStyle w:val="Normal"/>
       </w:pPr>
       <w:r>
-        <w:t>End time: 2017-12-27 18:34:14</w:t>
+        <w:t>End time: 2018-01-31 12:38:02</w:t>
       </w:r>
     </w:p>
     <w:p>
@@ -104,7 +104,7 @@
         <w:pStyle w:val="Normal"/>
       </w:pPr>
       <w:r>
-        <w:t>Duration: 11.55 secs</w:t>
+        <w:t>Duration: 12.09 secs</w:t>
       </w:r>
     </w:p>
     <w:p>
@@ -24337,7 +24337,7 @@
 </file>
 
 <file path=word/numbering.xml><?xml version="1.0" encoding="utf-8"?>
-<w:numbering xmlns:w="http://schemas.openxmlformats.org/wordprocessingml/2006/main" xmlns:m="http://schemas.openxmlformats.org/officeDocument/2006/math" xmlns:r="http://schemas.openxmlformats.org/officeDocument/2006/relationships" xmlns:w14="http://schemas.microsoft.com/office/word/2010/wordml" xmlns:wp="http://schemas.openxmlformats.org/drawingml/2006/wordprocessingDrawing" xmlns:a="http://schemas.openxmlformats.org/drawingml/2006/main" xmlns:w15="http://schemas.microsoft.com/office/word/2012/wordml" xmlns:mc="http://schemas.openxmlformats.org/markup-compatibility/2006" xmlns:ns9="http://schemas.openxmlformats.org/schemaLibrary/2006/main" xmlns:wne="http://schemas.microsoft.com/office/word/2006/wordml" xmlns:c="http://schemas.openxmlformats.org/drawingml/2006/chart" xmlns:ns12="http://schemas.openxmlformats.org/drawingml/2006/chartDrawing" xmlns:dgm="http://schemas.openxmlformats.org/drawingml/2006/diagram" xmlns:pic="http://schemas.openxmlformats.org/drawingml/2006/picture" xmlns:xdr="http://schemas.openxmlformats.org/drawingml/2006/spreadsheetDrawing" xmlns:dsp="http://schemas.microsoft.com/office/drawing/2008/diagram" xmlns:ns17="urn:schemas-microsoft-com:office:excel" xmlns:o="urn:schemas-microsoft-com:office:office" xmlns:v="urn:schemas-microsoft-com:vml" xmlns:w10="urn:schemas-microsoft-com:office:word" xmlns:ns21="urn:schemas-microsoft-com:office:powerpoint" xmlns:ns23="http://schemas.microsoft.com/office/2006/coverPageProps" xmlns:odx="http://opendope.org/xpaths" xmlns:odc="http://opendope.org/conditions" xmlns:odq="http://opendope.org/questions" xmlns:oda="http://opendope.org/answers" xmlns:odi="http://opendope.org/components" xmlns:odgm="http://opendope.org/SmartArt/DataHierarchy" xmlns:ns30="http://schemas.openxmlformats.org/officeDocument/2006/bibliography" xmlns:ns31="http://schemas.openxmlformats.org/drawingml/2006/compatibility" xmlns:ns32="http://schemas.openxmlformats.org/drawingml/2006/lockedCanvas">
+<w:numbering xmlns:w="http://schemas.openxmlformats.org/wordprocessingml/2006/main" xmlns:w15="http://schemas.microsoft.com/office/word/2012/wordml" xmlns:r="http://schemas.openxmlformats.org/officeDocument/2006/relationships" xmlns:m="http://schemas.openxmlformats.org/officeDocument/2006/math" xmlns:w14="http://schemas.microsoft.com/office/word/2010/wordml" xmlns:wp="http://schemas.openxmlformats.org/drawingml/2006/wordprocessingDrawing" xmlns:a="http://schemas.openxmlformats.org/drawingml/2006/main" xmlns:mc="http://schemas.openxmlformats.org/markup-compatibility/2006" xmlns:ns9="http://schemas.openxmlformats.org/schemaLibrary/2006/main" xmlns:wne="http://schemas.microsoft.com/office/word/2006/wordml" xmlns:c="http://schemas.openxmlformats.org/drawingml/2006/chart" xmlns:ns12="http://schemas.openxmlformats.org/drawingml/2006/chartDrawing" xmlns:dgm="http://schemas.openxmlformats.org/drawingml/2006/diagram" xmlns:pic="http://schemas.openxmlformats.org/drawingml/2006/picture" xmlns:xdr="http://schemas.openxmlformats.org/drawingml/2006/spreadsheetDrawing" xmlns:dsp="http://schemas.microsoft.com/office/drawing/2008/diagram" xmlns:ns17="urn:schemas-microsoft-com:office:excel" xmlns:o="urn:schemas-microsoft-com:office:office" xmlns:v="urn:schemas-microsoft-com:vml" xmlns:w10="urn:schemas-microsoft-com:office:word" xmlns:ns21="urn:schemas-microsoft-com:office:powerpoint" xmlns:ns23="http://schemas.microsoft.com/office/2006/coverPageProps" xmlns:odx="http://opendope.org/xpaths" xmlns:odc="http://opendope.org/conditions" xmlns:odq="http://opendope.org/questions" xmlns:oda="http://opendope.org/answers" xmlns:odi="http://opendope.org/components" xmlns:odgm="http://opendope.org/SmartArt/DataHierarchy" xmlns:ns30="http://schemas.openxmlformats.org/officeDocument/2006/bibliography" xmlns:ns31="http://schemas.openxmlformats.org/drawingml/2006/compatibility" xmlns:ns32="http://schemas.openxmlformats.org/drawingml/2006/lockedCanvas">
   <w:abstractNum w:abstractNumId="0">
     <w:nsid w:val="1482775B"/>
     <w:multiLevelType w:val="multilevel"/>
@@ -24987,7 +24987,7 @@
 </file>
 
 <file path=word/styles.xml><?xml version="1.0" encoding="utf-8"?>
-<w:styles xmlns:w="http://schemas.openxmlformats.org/wordprocessingml/2006/main" xmlns:m="http://schemas.openxmlformats.org/officeDocument/2006/math" xmlns:r="http://schemas.openxmlformats.org/officeDocument/2006/relationships" xmlns:w14="http://schemas.microsoft.com/office/word/2010/wordml" xmlns:wp="http://schemas.openxmlformats.org/drawingml/2006/wordprocessingDrawing" xmlns:a="http://schemas.openxmlformats.org/drawingml/2006/main" xmlns:w15="http://schemas.microsoft.com/office/word/2012/wordml" xmlns:mc="http://schemas.openxmlformats.org/markup-compatibility/2006" xmlns:ns9="http://schemas.openxmlformats.org/schemaLibrary/2006/main" xmlns:wne="http://schemas.microsoft.com/office/word/2006/wordml" xmlns:c="http://schemas.openxmlformats.org/drawingml/2006/chart" xmlns:ns12="http://schemas.openxmlformats.org/drawingml/2006/chartDrawing" xmlns:dgm="http://schemas.openxmlformats.org/drawingml/2006/diagram" xmlns:pic="http://schemas.openxmlformats.org/drawingml/2006/picture" xmlns:xdr="http://schemas.openxmlformats.org/drawingml/2006/spreadsheetDrawing" xmlns:dsp="http://schemas.microsoft.com/office/drawing/2008/diagram" xmlns:ns17="urn:schemas-microsoft-com:office:excel" xmlns:o="urn:schemas-microsoft-com:office:office" xmlns:v="urn:schemas-microsoft-com:vml" xmlns:w10="urn:schemas-microsoft-com:office:word" xmlns:ns21="urn:schemas-microsoft-com:office:powerpoint" xmlns:ns23="http://schemas.microsoft.com/office/2006/coverPageProps" xmlns:odx="http://opendope.org/xpaths" xmlns:odc="http://opendope.org/conditions" xmlns:odq="http://opendope.org/questions" xmlns:oda="http://opendope.org/answers" xmlns:odi="http://opendope.org/components" xmlns:odgm="http://opendope.org/SmartArt/DataHierarchy" xmlns:ns30="http://schemas.openxmlformats.org/officeDocument/2006/bibliography" xmlns:ns31="http://schemas.openxmlformats.org/drawingml/2006/compatibility" xmlns:ns32="http://schemas.openxmlformats.org/drawingml/2006/lockedCanvas">
+<w:styles xmlns:w="http://schemas.openxmlformats.org/wordprocessingml/2006/main" xmlns:w15="http://schemas.microsoft.com/office/word/2012/wordml" xmlns:r="http://schemas.openxmlformats.org/officeDocument/2006/relationships" xmlns:m="http://schemas.openxmlformats.org/officeDocument/2006/math" xmlns:w14="http://schemas.microsoft.com/office/word/2010/wordml" xmlns:wp="http://schemas.openxmlformats.org/drawingml/2006/wordprocessingDrawing" xmlns:a="http://schemas.openxmlformats.org/drawingml/2006/main" xmlns:mc="http://schemas.openxmlformats.org/markup-compatibility/2006" xmlns:ns9="http://schemas.openxmlformats.org/schemaLibrary/2006/main" xmlns:wne="http://schemas.microsoft.com/office/word/2006/wordml" xmlns:c="http://schemas.openxmlformats.org/drawingml/2006/chart" xmlns:ns12="http://schemas.openxmlformats.org/drawingml/2006/chartDrawing" xmlns:dgm="http://schemas.openxmlformats.org/drawingml/2006/diagram" xmlns:pic="http://schemas.openxmlformats.org/drawingml/2006/picture" xmlns:xdr="http://schemas.openxmlformats.org/drawingml/2006/spreadsheetDrawing" xmlns:dsp="http://schemas.microsoft.com/office/drawing/2008/diagram" xmlns:ns17="urn:schemas-microsoft-com:office:excel" xmlns:o="urn:schemas-microsoft-com:office:office" xmlns:v="urn:schemas-microsoft-com:vml" xmlns:w10="urn:schemas-microsoft-com:office:word" xmlns:ns21="urn:schemas-microsoft-com:office:powerpoint" xmlns:ns23="http://schemas.microsoft.com/office/2006/coverPageProps" xmlns:odx="http://opendope.org/xpaths" xmlns:odc="http://opendope.org/conditions" xmlns:odq="http://opendope.org/questions" xmlns:oda="http://opendope.org/answers" xmlns:odi="http://opendope.org/components" xmlns:odgm="http://opendope.org/SmartArt/DataHierarchy" xmlns:ns30="http://schemas.openxmlformats.org/officeDocument/2006/bibliography" xmlns:ns31="http://schemas.openxmlformats.org/drawingml/2006/compatibility" xmlns:ns32="http://schemas.openxmlformats.org/drawingml/2006/lockedCanvas">
   <w:docDefaults>
     <w:rPrDefault>
       <w:rPr>
